--- a/Doc/Design.docx
+++ b/Doc/Design.docx
@@ -76,7 +76,6 @@
     </w:p>
     <w:p/>
     <w:p>
-      <w:proofErr w:type="gramStart"/>
       <w:r>
         <w:rPr>
           <w:rFonts w:hint="eastAsia"/>
@@ -89,7 +88,6 @@
         </w:rPr>
         <w:t>(</w:t>
       </w:r>
-      <w:proofErr w:type="gramEnd"/>
       <w:r>
         <w:rPr>
           <w:rFonts w:hint="eastAsia"/>
@@ -208,14 +206,12 @@
     </w:p>
     <w:p/>
     <w:p>
-      <w:proofErr w:type="gramStart"/>
       <w:r>
         <w:rPr>
           <w:rFonts w:hint="eastAsia"/>
         </w:rPr>
         <w:t>Film(</w:t>
       </w:r>
-      <w:proofErr w:type="gramEnd"/>
       <w:r>
         <w:rPr>
           <w:rFonts w:hint="eastAsia"/>
@@ -488,16 +484,656 @@
           <w:rFonts w:hint="eastAsia"/>
         </w:rPr>
         <w:t>)</w:t>
+      </w:r>
+    </w:p>
+    <w:p>
+      <w:r>
+        <w:rPr>
+          <w:rFonts w:hint="eastAsia"/>
+        </w:rPr>
+        <w:t>Evaluate</w:t>
+      </w:r>
+      <w:r>
+        <w:t xml:space="preserve"> </w:t>
+      </w:r>
+      <w:r>
+        <w:rPr>
+          <w:rFonts w:hint="eastAsia"/>
+        </w:rPr>
+        <w:t>(</w:t>
+      </w:r>
+      <w:r>
+        <w:rPr>
+          <w:rFonts w:hint="eastAsia"/>
+          <w:color w:val="FF0000"/>
+        </w:rPr>
+        <w:t>UID,</w:t>
+      </w:r>
+      <w:r>
+        <w:rPr>
+          <w:color w:val="FF0000"/>
+        </w:rPr>
+        <w:t xml:space="preserve"> </w:t>
+      </w:r>
+      <w:r>
+        <w:rPr>
+          <w:rFonts w:hint="eastAsia"/>
+          <w:color w:val="FF0000"/>
+        </w:rPr>
+        <w:t>FID</w:t>
+      </w:r>
+      <w:r>
+        <w:rPr>
+          <w:rFonts w:hint="eastAsia"/>
+        </w:rPr>
+        <w:t>,</w:t>
+      </w:r>
+      <w:r>
+        <w:t xml:space="preserve"> </w:t>
+      </w:r>
+      <w:r>
+        <w:rPr>
+          <w:rFonts w:hint="eastAsia"/>
+        </w:rPr>
+        <w:t>Score,</w:t>
+      </w:r>
+      <w:r>
+        <w:t xml:space="preserve"> </w:t>
+      </w:r>
+      <w:r>
+        <w:rPr>
+          <w:rFonts w:hint="eastAsia"/>
+        </w:rPr>
+        <w:t>C</w:t>
+      </w:r>
+      <w:r>
+        <w:t>MT</w:t>
+      </w:r>
+      <w:r>
+        <w:rPr>
+          <w:rFonts w:hint="eastAsia"/>
+        </w:rPr>
+        <w:t>,</w:t>
+      </w:r>
+      <w:r>
+        <w:t xml:space="preserve"> </w:t>
+      </w:r>
+      <w:r>
+        <w:rPr>
+          <w:rFonts w:hint="eastAsia"/>
+        </w:rPr>
+        <w:t>Status,</w:t>
+      </w:r>
+      <w:r>
+        <w:t xml:space="preserve"> </w:t>
+      </w:r>
+      <w:r>
+        <w:rPr>
+          <w:rFonts w:hint="eastAsia"/>
+        </w:rPr>
+        <w:t>U</w:t>
+      </w:r>
+      <w:r>
+        <w:t>T</w:t>
+      </w:r>
+      <w:r>
+        <w:rPr>
+          <w:rFonts w:hint="eastAsia"/>
+        </w:rPr>
+        <w:t>,</w:t>
+      </w:r>
+      <w:r>
+        <w:t xml:space="preserve"> </w:t>
+      </w:r>
+      <w:r>
+        <w:t>EDate</w:t>
+      </w:r>
+      <w:r>
+        <w:rPr>
+          <w:rFonts w:hint="eastAsia"/>
+        </w:rPr>
+        <w:t>)</w:t>
+      </w:r>
+    </w:p>
+    <w:p/>
+    <w:p>
+      <w:r>
+        <w:rPr>
+          <w:rFonts w:hint="eastAsia"/>
+        </w:rPr>
+        <w:t>Tag</w:t>
+      </w:r>
+      <w:r>
+        <w:t xml:space="preserve"> </w:t>
+      </w:r>
+      <w:r>
+        <w:rPr>
+          <w:rFonts w:hint="eastAsia"/>
+        </w:rPr>
+        <w:t>(FID,</w:t>
+      </w:r>
+      <w:r>
+        <w:t xml:space="preserve"> </w:t>
+      </w:r>
+      <w:r>
+        <w:rPr>
+          <w:rFonts w:hint="eastAsia"/>
+        </w:rPr>
+        <w:t>T</w:t>
+      </w:r>
+      <w:r>
+        <w:t>ag</w:t>
+      </w:r>
+      <w:r>
+        <w:rPr>
+          <w:rFonts w:hint="eastAsia"/>
+        </w:rPr>
+        <w:t>ID,</w:t>
+      </w:r>
+      <w:r>
+        <w:t xml:space="preserve"> </w:t>
+      </w:r>
+      <w:r>
+        <w:rPr>
+          <w:rFonts w:hint="eastAsia"/>
+        </w:rPr>
+        <w:t>Tag</w:t>
+      </w:r>
+      <w:r>
+        <w:t>Name</w:t>
+      </w:r>
+      <w:r>
+        <w:rPr>
+          <w:rFonts w:hint="eastAsia"/>
+        </w:rPr>
+        <w:t>,</w:t>
+      </w:r>
+      <w:r>
+        <w:t xml:space="preserve"> TagC</w:t>
+      </w:r>
+      <w:r>
+        <w:rPr>
+          <w:rFonts w:hint="eastAsia"/>
+        </w:rPr>
+        <w:t>ount)</w:t>
+      </w:r>
+    </w:p>
+    <w:p/>
+    <w:p>
+      <w:r>
+        <w:rPr>
+          <w:rFonts w:hint="eastAsia"/>
+        </w:rPr>
+        <w:t>Tag</w:t>
+      </w:r>
+      <w:r>
+        <w:t xml:space="preserve"> </w:t>
+      </w:r>
+      <w:r>
+        <w:rPr>
+          <w:rFonts w:hint="eastAsia"/>
+        </w:rPr>
+        <w:t>(</w:t>
+      </w:r>
+      <w:r>
+        <w:rPr>
+          <w:rFonts w:hint="eastAsia"/>
+          <w:color w:val="FF0000"/>
+        </w:rPr>
+        <w:t>FID,</w:t>
+      </w:r>
+      <w:r>
+        <w:rPr>
+          <w:color w:val="FF0000"/>
+        </w:rPr>
+        <w:t xml:space="preserve"> </w:t>
+      </w:r>
+      <w:r>
+        <w:rPr>
+          <w:rFonts w:hint="eastAsia"/>
+          <w:color w:val="FF0000"/>
+        </w:rPr>
+        <w:t>T</w:t>
+      </w:r>
+      <w:r>
+        <w:rPr>
+          <w:rFonts w:hint="eastAsia"/>
+          <w:color w:val="FF0000"/>
+        </w:rPr>
+        <w:t>ID</w:t>
+      </w:r>
+      <w:r>
+        <w:rPr>
+          <w:rFonts w:hint="eastAsia"/>
+        </w:rPr>
+        <w:t>,</w:t>
+      </w:r>
+      <w:r>
+        <w:t xml:space="preserve"> </w:t>
+      </w:r>
+      <w:r>
+        <w:rPr>
+          <w:rFonts w:hint="eastAsia"/>
+        </w:rPr>
+        <w:t>T</w:t>
+      </w:r>
+      <w:r>
+        <w:t>N</w:t>
+      </w:r>
+      <w:r>
+        <w:rPr>
+          <w:rFonts w:hint="eastAsia"/>
+        </w:rPr>
+        <w:t>,</w:t>
+      </w:r>
+      <w:r>
+        <w:t xml:space="preserve"> TC</w:t>
+      </w:r>
+      <w:r>
+        <w:rPr>
+          <w:rFonts w:hint="eastAsia"/>
+        </w:rPr>
+        <w:t>)</w:t>
+      </w:r>
+    </w:p>
+    <w:p/>
+    <w:p>
+      <w:r>
+        <w:rPr>
+          <w:rFonts w:hint="eastAsia"/>
+        </w:rPr>
+        <w:t>获奖情况</w:t>
+      </w:r>
+    </w:p>
+    <w:p>
+      <w:pPr>
+        <w:rPr>
+          <w:rFonts w:hint="eastAsia"/>
+        </w:rPr>
+      </w:pPr>
+      <w:r>
+        <w:rPr>
+          <w:rFonts w:hint="eastAsia"/>
+        </w:rPr>
+        <w:t>Award</w:t>
+      </w:r>
+      <w:r>
+        <w:t xml:space="preserve"> </w:t>
+      </w:r>
+      <w:r>
+        <w:rPr>
+          <w:rFonts w:hint="eastAsia"/>
+        </w:rPr>
+        <w:t>(</w:t>
+      </w:r>
+      <w:r>
+        <w:rPr>
+          <w:rFonts w:hint="eastAsia"/>
+        </w:rPr>
+        <w:t>AID,</w:t>
+      </w:r>
+      <w:r>
+        <w:t xml:space="preserve"> </w:t>
+      </w:r>
+      <w:r>
+        <w:rPr>
+          <w:rFonts w:hint="eastAsia"/>
+        </w:rPr>
+        <w:t>AwardIntroduction</w:t>
+      </w:r>
+      <w:r>
+        <w:t>, AName</w:t>
+      </w:r>
+      <w:r>
+        <w:rPr>
+          <w:rFonts w:hint="eastAsia"/>
+        </w:rPr>
+        <w:t>)</w:t>
+      </w:r>
+      <w:r>
+        <w:tab/>
+      </w:r>
+      <w:r>
+        <w:tab/>
+        <w:t>//</w:t>
+      </w:r>
+      <w:r>
+        <w:rPr>
+          <w:rFonts w:hint="eastAsia"/>
+        </w:rPr>
+        <w:t>一个年份里面某个奖项的信息，比如</w:t>
+      </w:r>
+      <w:r>
+        <w:t xml:space="preserve"> </w:t>
+      </w:r>
+      <w:r>
+        <w:rPr>
+          <w:rFonts w:hint="eastAsia"/>
+        </w:rPr>
+        <w:t>第</w:t>
+      </w:r>
+      <w:r>
+        <w:rPr>
+          <w:rFonts w:hint="eastAsia"/>
+        </w:rPr>
+        <w:t>76</w:t>
+      </w:r>
+      <w:r>
+        <w:rPr>
+          <w:rFonts w:hint="eastAsia"/>
+        </w:rPr>
+        <w:t>届威尼斯电影节，第</w:t>
+      </w:r>
+      <w:r>
+        <w:rPr>
+          <w:rFonts w:hint="eastAsia"/>
+        </w:rPr>
+        <w:t>24</w:t>
+      </w:r>
+      <w:r>
+        <w:rPr>
+          <w:rFonts w:hint="eastAsia"/>
+        </w:rPr>
+        <w:t>届戛纳电影节</w:t>
+      </w:r>
+    </w:p>
+    <w:p>
+      <w:r>
+        <w:rPr>
+          <w:rFonts w:hint="eastAsia"/>
+        </w:rPr>
+        <w:t>Award</w:t>
+      </w:r>
+      <w:r>
+        <w:t xml:space="preserve"> </w:t>
+      </w:r>
+      <w:r>
+        <w:rPr>
+          <w:rFonts w:hint="eastAsia"/>
+        </w:rPr>
+        <w:t>(</w:t>
+      </w:r>
+      <w:r>
+        <w:rPr>
+          <w:rFonts w:hint="eastAsia"/>
+          <w:color w:val="FF0000"/>
+        </w:rPr>
+        <w:t>AID</w:t>
+      </w:r>
+      <w:r>
+        <w:rPr>
+          <w:rFonts w:hint="eastAsia"/>
+        </w:rPr>
+        <w:t>,</w:t>
+      </w:r>
+      <w:r>
+        <w:t xml:space="preserve"> </w:t>
+      </w:r>
+      <w:r>
+        <w:t xml:space="preserve">AName, </w:t>
+      </w:r>
+      <w:r>
+        <w:rPr>
+          <w:rFonts w:hint="eastAsia"/>
+        </w:rPr>
+        <w:t>A</w:t>
+      </w:r>
+      <w:r>
+        <w:t>Intro</w:t>
+      </w:r>
+      <w:r>
+        <w:rPr>
+          <w:rFonts w:hint="eastAsia"/>
+        </w:rPr>
+        <w:t>)</w:t>
+      </w:r>
+    </w:p>
+    <w:p/>
+    <w:p>
+      <w:pPr>
+        <w:rPr>
+          <w:rFonts w:hint="eastAsia"/>
+        </w:rPr>
+      </w:pPr>
+      <w:r>
+        <w:t>A</w:t>
+      </w:r>
+      <w:r>
+        <w:t>ward</w:t>
+      </w:r>
+      <w:r>
+        <w:t>s</w:t>
+      </w:r>
+      <w:r>
+        <w:rPr>
+          <w:rFonts w:hint="eastAsia"/>
+        </w:rPr>
+        <w:t>(AID,</w:t>
+      </w:r>
+      <w:r>
+        <w:t xml:space="preserve"> </w:t>
+      </w:r>
+      <w:r>
+        <w:t>TID,</w:t>
+      </w:r>
+      <w:r>
+        <w:rPr>
+          <w:rFonts w:hint="eastAsia"/>
+        </w:rPr>
+        <w:t>FID,</w:t>
+      </w:r>
+      <w:r>
+        <w:t xml:space="preserve"> </w:t>
+      </w:r>
+      <w:r>
+        <w:rPr>
+          <w:rFonts w:hint="eastAsia"/>
+        </w:rPr>
+        <w:t>StuffID,)</w:t>
+      </w:r>
+      <w:r>
+        <w:tab/>
+      </w:r>
+      <w:r>
+        <w:tab/>
+      </w:r>
+      <w:r>
+        <w:rPr>
+          <w:rFonts w:hint="eastAsia"/>
+        </w:rPr>
+        <w:t>//</w:t>
+      </w:r>
+      <w:r>
+        <w:rPr>
+          <w:rFonts w:hint="eastAsia"/>
+        </w:rPr>
+        <w:t>这个奖的类别，</w:t>
+      </w:r>
+      <w:r>
+        <w:rPr>
+          <w:rFonts w:hint="eastAsia"/>
+        </w:rPr>
+        <w:t>TID</w:t>
+      </w:r>
+      <w:r>
+        <w:rPr>
+          <w:rFonts w:hint="eastAsia"/>
+        </w:rPr>
+        <w:t>对应比如最佳男演员，最佳女演员，合起来就是第</w:t>
+      </w:r>
+      <w:r>
+        <w:rPr>
+          <w:rFonts w:hint="eastAsia"/>
+        </w:rPr>
+        <w:t>76</w:t>
+      </w:r>
+      <w:r>
+        <w:rPr>
+          <w:rFonts w:hint="eastAsia"/>
+        </w:rPr>
+        <w:t>届威尼斯电影节最佳男演员。</w:t>
+      </w:r>
+    </w:p>
+    <w:p>
+      <w:r>
+        <w:rPr>
+          <w:rFonts w:hint="eastAsia"/>
+        </w:rPr>
+        <w:t>A</w:t>
+      </w:r>
+      <w:r>
+        <w:t>ward</w:t>
+      </w:r>
+      <w:r>
+        <w:t>s</w:t>
+      </w:r>
+      <w:r>
+        <w:rPr>
+          <w:rFonts w:hint="eastAsia"/>
+        </w:rPr>
+        <w:t>(</w:t>
+      </w:r>
+      <w:r>
+        <w:rPr>
+          <w:rFonts w:hint="eastAsia"/>
+          <w:color w:val="FF0000"/>
+        </w:rPr>
+        <w:t>AID</w:t>
+      </w:r>
+      <w:r>
+        <w:rPr>
+          <w:rFonts w:hint="eastAsia"/>
+          <w:color w:val="FF0000"/>
+        </w:rPr>
+        <w:t>,</w:t>
+      </w:r>
+      <w:r>
+        <w:rPr>
+          <w:color w:val="FF0000"/>
+        </w:rPr>
+        <w:t xml:space="preserve"> </w:t>
+      </w:r>
+      <w:r>
+        <w:rPr>
+          <w:color w:val="FF0000"/>
+        </w:rPr>
+        <w:t>TID</w:t>
+      </w:r>
+      <w:r>
+        <w:t xml:space="preserve"> </w:t>
+      </w:r>
+      <w:r>
+        <w:rPr>
+          <w:rFonts w:hint="eastAsia"/>
+        </w:rPr>
+        <w:t>,</w:t>
+      </w:r>
+      <w:r>
+        <w:t xml:space="preserve"> </w:t>
+      </w:r>
+      <w:r>
+        <w:rPr>
+          <w:rFonts w:hint="eastAsia"/>
+        </w:rPr>
+        <w:t>FID,</w:t>
+      </w:r>
+      <w:r>
+        <w:t xml:space="preserve"> </w:t>
+      </w:r>
+      <w:r>
+        <w:rPr>
+          <w:rFonts w:hint="eastAsia"/>
+        </w:rPr>
+        <w:t>SID)</w:t>
+      </w:r>
+    </w:p>
+    <w:p>
+      <w:pPr>
+        <w:rPr>
+          <w:rFonts w:hint="eastAsia"/>
+        </w:rPr>
+      </w:pPr>
+      <w:r>
+        <w:t>A</w:t>
+      </w:r>
+      <w:r>
+        <w:rPr>
+          <w:rFonts w:hint="eastAsia"/>
+        </w:rPr>
+        <w:t>T</w:t>
+      </w:r>
+      <w:r>
+        <w:t>ype (</w:t>
+      </w:r>
+      <w:r>
+        <w:rPr>
+          <w:color w:val="FF0000"/>
+        </w:rPr>
+        <w:t>TID,</w:t>
+      </w:r>
+      <w:r>
+        <w:t xml:space="preserve"> TName)</w:t>
+      </w:r>
+      <w:r>
+        <w:tab/>
+      </w:r>
+      <w:r>
+        <w:tab/>
+      </w:r>
+      <w:r>
+        <w:rPr>
+          <w:rFonts w:hint="eastAsia"/>
+        </w:rPr>
+        <w:t>//</w:t>
+      </w:r>
+      <w:r>
+        <w:rPr>
+          <w:rFonts w:hint="eastAsia"/>
+        </w:rPr>
+        <w:t>最佳男演员这个奖的</w:t>
+      </w:r>
+      <w:r>
+        <w:rPr>
+          <w:rFonts w:hint="eastAsia"/>
+        </w:rPr>
+        <w:t>ID</w:t>
+      </w:r>
+      <w:r>
+        <w:rPr>
+          <w:rFonts w:hint="eastAsia"/>
+        </w:rPr>
+        <w:t>，最佳女演员这个奖的</w:t>
+      </w:r>
+      <w:r>
+        <w:rPr>
+          <w:rFonts w:hint="eastAsia"/>
+        </w:rPr>
+        <w:t>ID</w:t>
+      </w:r>
+      <w:r>
+        <w:rPr>
+          <w:rFonts w:hint="eastAsia"/>
+        </w:rPr>
+        <w:t>。</w:t>
       </w:r>
       <w:bookmarkStart w:id="0" w:name="_GoBack"/>
       <w:bookmarkEnd w:id="0"/>
     </w:p>
-    <w:p>
-      <w:r>
-        <w:rPr>
-          <w:rFonts w:hint="eastAsia"/>
-        </w:rPr>
-        <w:t>Evaluate</w:t>
+    <w:p/>
+    <w:p>
+      <w:r>
+        <w:rPr>
+          <w:rFonts w:hint="eastAsia"/>
+        </w:rPr>
+        <w:t>讨论</w:t>
+      </w:r>
+    </w:p>
+    <w:p>
+      <w:r>
+        <w:rPr>
+          <w:rFonts w:hint="eastAsia"/>
+        </w:rPr>
+        <w:t>Chat</w:t>
       </w:r>
       <w:r>
         <w:t xml:space="preserve"> </w:t>
@@ -513,20 +1149,32 @@
           <w:rFonts w:hint="eastAsia"/>
           <w:color w:val="FF0000"/>
         </w:rPr>
-        <w:t>UID,</w:t>
-      </w:r>
-      <w:r>
-        <w:rPr>
-          <w:color w:val="FF0000"/>
-        </w:rPr>
-        <w:t xml:space="preserve"> </w:t>
-      </w:r>
-      <w:r>
-        <w:rPr>
-          <w:rFonts w:hint="eastAsia"/>
-          <w:color w:val="FF0000"/>
-        </w:rPr>
-        <w:t>FID</w:t>
+        <w:t>FID,</w:t>
+      </w:r>
+      <w:r>
+        <w:rPr>
+          <w:color w:val="FF0000"/>
+        </w:rPr>
+        <w:t xml:space="preserve"> </w:t>
+      </w:r>
+      <w:r>
+        <w:rPr>
+          <w:rFonts w:hint="eastAsia"/>
+          <w:color w:val="FF0000"/>
+        </w:rPr>
+        <w:t>ChatID,</w:t>
+      </w:r>
+      <w:r>
+        <w:rPr>
+          <w:color w:val="FF0000"/>
+        </w:rPr>
+        <w:t xml:space="preserve"> </w:t>
+      </w:r>
+      <w:r>
+        <w:rPr>
+          <w:rFonts w:hint="eastAsia"/>
+        </w:rPr>
+        <w:t>UID</w:t>
       </w:r>
       <w:r>
         <w:rPr>
@@ -541,19 +1189,77 @@
         <w:rPr>
           <w:rFonts w:hint="eastAsia"/>
         </w:rPr>
-        <w:t>Score,</w:t>
-      </w:r>
-      <w:r>
-        <w:t xml:space="preserve"> </w:t>
-      </w:r>
-      <w:r>
-        <w:rPr>
-          <w:rFonts w:hint="eastAsia"/>
-        </w:rPr>
-        <w:t>C</w:t>
-      </w:r>
-      <w:r>
-        <w:t>MT</w:t>
+        <w:t>Date,</w:t>
+      </w:r>
+      <w:r>
+        <w:rPr>
+          <w:rFonts w:hint="eastAsia"/>
+        </w:rPr>
+        <w:t xml:space="preserve"> Title,</w:t>
+      </w:r>
+      <w:r>
+        <w:t xml:space="preserve"> </w:t>
+      </w:r>
+      <w:r>
+        <w:rPr>
+          <w:rFonts w:hint="eastAsia"/>
+        </w:rPr>
+        <w:t>Cont,</w:t>
+      </w:r>
+      <w:r>
+        <w:t xml:space="preserve"> </w:t>
+      </w:r>
+      <w:r>
+        <w:rPr>
+          <w:rFonts w:hint="eastAsia"/>
+        </w:rPr>
+        <w:t>LikeNum</w:t>
+      </w:r>
+      <w:r>
+        <w:rPr>
+          <w:rFonts w:hint="eastAsia"/>
+        </w:rPr>
+        <w:t>)</w:t>
+      </w:r>
+    </w:p>
+    <w:p>
+      <w:r>
+        <w:rPr>
+          <w:rFonts w:hint="eastAsia"/>
+        </w:rPr>
+        <w:t>Reply</w:t>
+      </w:r>
+      <w:r>
+        <w:t xml:space="preserve"> </w:t>
+      </w:r>
+      <w:r>
+        <w:rPr>
+          <w:rFonts w:hint="eastAsia"/>
+        </w:rPr>
+        <w:t>(</w:t>
+      </w:r>
+      <w:r>
+        <w:t xml:space="preserve"> </w:t>
+      </w:r>
+      <w:r>
+        <w:rPr>
+          <w:rFonts w:hint="eastAsia"/>
+          <w:color w:val="FF0000"/>
+        </w:rPr>
+        <w:t>ChatID,</w:t>
+      </w:r>
+      <w:r>
+        <w:rPr>
+          <w:color w:val="FF0000"/>
+        </w:rPr>
+        <w:t xml:space="preserve"> </w:t>
+      </w:r>
+      <w:r>
+        <w:rPr>
+          <w:rFonts w:hint="eastAsia"/>
+          <w:color w:val="FF0000"/>
+        </w:rPr>
+        <w:t>UID</w:t>
       </w:r>
       <w:r>
         <w:rPr>
@@ -568,535 +1274,9 @@
         <w:rPr>
           <w:rFonts w:hint="eastAsia"/>
         </w:rPr>
-        <w:t>Status,</w:t>
-      </w:r>
-      <w:r>
-        <w:t xml:space="preserve"> </w:t>
-      </w:r>
-      <w:r>
-        <w:rPr>
-          <w:rFonts w:hint="eastAsia"/>
-        </w:rPr>
-        <w:t>U</w:t>
-      </w:r>
-      <w:r>
-        <w:t>T</w:t>
-      </w:r>
-      <w:r>
-        <w:rPr>
-          <w:rFonts w:hint="eastAsia"/>
-        </w:rPr>
-        <w:t>,</w:t>
-      </w:r>
-      <w:r>
-        <w:t xml:space="preserve"> </w:t>
-      </w:r>
-      <w:proofErr w:type="spellStart"/>
-      <w:r>
-        <w:t>EDate</w:t>
-      </w:r>
-      <w:proofErr w:type="spellEnd"/>
-      <w:r>
-        <w:rPr>
-          <w:rFonts w:hint="eastAsia"/>
-        </w:rPr>
-        <w:t>)</w:t>
-      </w:r>
-    </w:p>
-    <w:p/>
-    <w:p>
-      <w:r>
-        <w:rPr>
-          <w:rFonts w:hint="eastAsia"/>
-        </w:rPr>
-        <w:t>Tag</w:t>
-      </w:r>
-      <w:r>
-        <w:t xml:space="preserve"> </w:t>
-      </w:r>
-      <w:r>
-        <w:rPr>
-          <w:rFonts w:hint="eastAsia"/>
-        </w:rPr>
-        <w:t>(FID,</w:t>
-      </w:r>
-      <w:r>
-        <w:t xml:space="preserve"> </w:t>
-      </w:r>
-      <w:proofErr w:type="spellStart"/>
-      <w:r>
-        <w:rPr>
-          <w:rFonts w:hint="eastAsia"/>
-        </w:rPr>
-        <w:t>T</w:t>
-      </w:r>
-      <w:r>
-        <w:t>ag</w:t>
-      </w:r>
-      <w:r>
-        <w:rPr>
-          <w:rFonts w:hint="eastAsia"/>
-        </w:rPr>
-        <w:t>ID</w:t>
-      </w:r>
-      <w:proofErr w:type="spellEnd"/>
-      <w:r>
-        <w:rPr>
-          <w:rFonts w:hint="eastAsia"/>
-        </w:rPr>
-        <w:t>,</w:t>
-      </w:r>
-      <w:r>
-        <w:t xml:space="preserve"> </w:t>
-      </w:r>
-      <w:proofErr w:type="spellStart"/>
-      <w:r>
-        <w:rPr>
-          <w:rFonts w:hint="eastAsia"/>
-        </w:rPr>
-        <w:t>Tag</w:t>
-      </w:r>
-      <w:r>
-        <w:t>Name</w:t>
-      </w:r>
-      <w:proofErr w:type="spellEnd"/>
-      <w:r>
-        <w:rPr>
-          <w:rFonts w:hint="eastAsia"/>
-        </w:rPr>
-        <w:t>,</w:t>
-      </w:r>
-      <w:r>
-        <w:t xml:space="preserve"> </w:t>
-      </w:r>
-      <w:proofErr w:type="spellStart"/>
-      <w:r>
-        <w:t>TagC</w:t>
-      </w:r>
-      <w:r>
-        <w:rPr>
-          <w:rFonts w:hint="eastAsia"/>
-        </w:rPr>
-        <w:t>ount</w:t>
-      </w:r>
-      <w:proofErr w:type="spellEnd"/>
-      <w:r>
-        <w:rPr>
-          <w:rFonts w:hint="eastAsia"/>
-        </w:rPr>
-        <w:t>)</w:t>
-      </w:r>
-    </w:p>
-    <w:p>
-      <w:pPr>
-        <w:rPr>
-          <w:rFonts w:hint="eastAsia"/>
-        </w:rPr>
-      </w:pPr>
-    </w:p>
-    <w:p>
-      <w:r>
-        <w:rPr>
-          <w:rFonts w:hint="eastAsia"/>
-        </w:rPr>
-        <w:t>Tag</w:t>
-      </w:r>
-      <w:r>
-        <w:t xml:space="preserve"> </w:t>
-      </w:r>
-      <w:r>
-        <w:rPr>
-          <w:rFonts w:hint="eastAsia"/>
-        </w:rPr>
-        <w:t>(</w:t>
-      </w:r>
-      <w:r>
-        <w:rPr>
-          <w:rFonts w:hint="eastAsia"/>
-          <w:color w:val="FF0000"/>
-        </w:rPr>
-        <w:t>FID,</w:t>
-      </w:r>
-      <w:r>
-        <w:rPr>
-          <w:color w:val="FF0000"/>
-        </w:rPr>
-        <w:t xml:space="preserve"> </w:t>
-      </w:r>
-      <w:r>
-        <w:rPr>
-          <w:rFonts w:hint="eastAsia"/>
-          <w:color w:val="FF0000"/>
-        </w:rPr>
-        <w:t>T</w:t>
-      </w:r>
-      <w:r>
-        <w:rPr>
-          <w:rFonts w:hint="eastAsia"/>
-          <w:color w:val="FF0000"/>
-        </w:rPr>
-        <w:t>ID</w:t>
-      </w:r>
-      <w:r>
-        <w:rPr>
-          <w:rFonts w:hint="eastAsia"/>
-        </w:rPr>
-        <w:t>,</w:t>
-      </w:r>
-      <w:r>
-        <w:t xml:space="preserve"> </w:t>
-      </w:r>
-      <w:r>
-        <w:rPr>
-          <w:rFonts w:hint="eastAsia"/>
-        </w:rPr>
-        <w:t>T</w:t>
-      </w:r>
-      <w:r>
-        <w:t>N</w:t>
-      </w:r>
-      <w:r>
-        <w:rPr>
-          <w:rFonts w:hint="eastAsia"/>
-        </w:rPr>
-        <w:t>,</w:t>
-      </w:r>
-      <w:r>
-        <w:t xml:space="preserve"> TC</w:t>
-      </w:r>
-      <w:r>
-        <w:rPr>
-          <w:rFonts w:hint="eastAsia"/>
-        </w:rPr>
-        <w:t>)</w:t>
-      </w:r>
-    </w:p>
-    <w:p/>
-    <w:p>
-      <w:r>
-        <w:rPr>
-          <w:rFonts w:hint="eastAsia"/>
-        </w:rPr>
-        <w:t>获奖情况</w:t>
-      </w:r>
-    </w:p>
-    <w:p>
-      <w:r>
-        <w:rPr>
-          <w:rFonts w:hint="eastAsia"/>
-        </w:rPr>
-        <w:t>Awards</w:t>
-      </w:r>
-      <w:r>
-        <w:t xml:space="preserve"> </w:t>
-      </w:r>
-      <w:r>
-        <w:rPr>
-          <w:rFonts w:hint="eastAsia"/>
-        </w:rPr>
-        <w:t>(</w:t>
-      </w:r>
-      <w:r>
-        <w:rPr>
-          <w:rFonts w:hint="eastAsia"/>
-        </w:rPr>
-        <w:t>AID,</w:t>
-      </w:r>
-      <w:r>
-        <w:t xml:space="preserve"> </w:t>
-      </w:r>
-      <w:proofErr w:type="spellStart"/>
-      <w:r>
-        <w:rPr>
-          <w:rFonts w:hint="eastAsia"/>
-        </w:rPr>
-        <w:t>AwardIntroduction</w:t>
-      </w:r>
-      <w:proofErr w:type="spellEnd"/>
-      <w:r>
-        <w:rPr>
-          <w:rFonts w:hint="eastAsia"/>
-        </w:rPr>
-        <w:t>)</w:t>
-      </w:r>
-    </w:p>
-    <w:p/>
-    <w:p>
-      <w:r>
-        <w:rPr>
-          <w:rFonts w:hint="eastAsia"/>
-        </w:rPr>
-        <w:t>Awards</w:t>
-      </w:r>
-      <w:r>
-        <w:t xml:space="preserve"> </w:t>
-      </w:r>
-      <w:r>
-        <w:rPr>
-          <w:rFonts w:hint="eastAsia"/>
-        </w:rPr>
-        <w:t>(</w:t>
-      </w:r>
-      <w:r>
-        <w:rPr>
-          <w:rFonts w:hint="eastAsia"/>
-          <w:color w:val="FF0000"/>
-        </w:rPr>
-        <w:t>AID</w:t>
-      </w:r>
-      <w:r>
-        <w:rPr>
-          <w:rFonts w:hint="eastAsia"/>
-        </w:rPr>
-        <w:t>,</w:t>
-      </w:r>
-      <w:r>
-        <w:t xml:space="preserve"> </w:t>
-      </w:r>
-      <w:proofErr w:type="spellStart"/>
-      <w:r>
-        <w:rPr>
-          <w:rFonts w:hint="eastAsia"/>
-        </w:rPr>
-        <w:t>A</w:t>
-      </w:r>
-      <w:r>
-        <w:t>Intro</w:t>
-      </w:r>
-      <w:proofErr w:type="spellEnd"/>
-      <w:r>
-        <w:rPr>
-          <w:rFonts w:hint="eastAsia"/>
-        </w:rPr>
-        <w:t>)</w:t>
-      </w:r>
-    </w:p>
-    <w:p/>
-    <w:p>
-      <w:r>
-        <w:t xml:space="preserve">A </w:t>
-      </w:r>
-      <w:r>
-        <w:rPr>
-          <w:rFonts w:hint="eastAsia"/>
-        </w:rPr>
-        <w:t>(AID,</w:t>
-      </w:r>
-      <w:r>
-        <w:t xml:space="preserve"> </w:t>
-      </w:r>
-      <w:r>
-        <w:rPr>
-          <w:rFonts w:hint="eastAsia"/>
-        </w:rPr>
-        <w:t>FID,</w:t>
-      </w:r>
-      <w:r>
-        <w:t xml:space="preserve"> </w:t>
-      </w:r>
-      <w:proofErr w:type="spellStart"/>
-      <w:r>
-        <w:rPr>
-          <w:rFonts w:hint="eastAsia"/>
-        </w:rPr>
-        <w:t>StuffID</w:t>
-      </w:r>
-      <w:proofErr w:type="spellEnd"/>
-      <w:r>
-        <w:rPr>
-          <w:rFonts w:hint="eastAsia"/>
-        </w:rPr>
-        <w:t>,</w:t>
-      </w:r>
-      <w:r>
-        <w:t xml:space="preserve"> </w:t>
-      </w:r>
-      <w:proofErr w:type="spellStart"/>
-      <w:r>
-        <w:rPr>
-          <w:rFonts w:hint="eastAsia"/>
-        </w:rPr>
-        <w:t>A</w:t>
-      </w:r>
-      <w:r>
-        <w:t>ward</w:t>
-      </w:r>
-      <w:r>
-        <w:rPr>
-          <w:rFonts w:hint="eastAsia"/>
-        </w:rPr>
-        <w:t>Name</w:t>
-      </w:r>
-      <w:proofErr w:type="spellEnd"/>
-      <w:r>
-        <w:rPr>
-          <w:rFonts w:hint="eastAsia"/>
-        </w:rPr>
-        <w:t>)</w:t>
-      </w:r>
-    </w:p>
-    <w:p>
-      <w:r>
-        <w:rPr>
-          <w:rFonts w:hint="eastAsia"/>
-        </w:rPr>
-        <w:t>A</w:t>
-      </w:r>
-      <w:r>
-        <w:t xml:space="preserve"> </w:t>
-      </w:r>
-      <w:r>
-        <w:rPr>
-          <w:rFonts w:hint="eastAsia"/>
-        </w:rPr>
-        <w:t>(</w:t>
-      </w:r>
-      <w:r>
-        <w:rPr>
-          <w:rFonts w:hint="eastAsia"/>
-          <w:color w:val="FF0000"/>
-        </w:rPr>
-        <w:t>AID</w:t>
-      </w:r>
-      <w:r>
-        <w:rPr>
-          <w:rFonts w:hint="eastAsia"/>
-        </w:rPr>
-        <w:t>,</w:t>
-      </w:r>
-      <w:r>
-        <w:t xml:space="preserve"> </w:t>
-      </w:r>
-      <w:proofErr w:type="spellStart"/>
-      <w:r>
-        <w:rPr>
-          <w:rFonts w:hint="eastAsia"/>
-          <w:color w:val="FF0000"/>
-        </w:rPr>
-        <w:t>AN</w:t>
-      </w:r>
-      <w:r>
-        <w:rPr>
-          <w:color w:val="FF0000"/>
-        </w:rPr>
-        <w:t>ame</w:t>
-      </w:r>
-      <w:proofErr w:type="spellEnd"/>
-      <w:r>
-        <w:rPr>
-          <w:rFonts w:hint="eastAsia"/>
-        </w:rPr>
-        <w:t>,</w:t>
-      </w:r>
-      <w:r>
-        <w:t xml:space="preserve"> </w:t>
-      </w:r>
-      <w:r>
-        <w:rPr>
-          <w:rFonts w:hint="eastAsia"/>
-        </w:rPr>
-        <w:t>FID,</w:t>
-      </w:r>
-      <w:r>
-        <w:t xml:space="preserve"> </w:t>
-      </w:r>
-      <w:r>
-        <w:rPr>
-          <w:rFonts w:hint="eastAsia"/>
-        </w:rPr>
-        <w:t>SID)</w:t>
-      </w:r>
-    </w:p>
-    <w:p/>
-    <w:p>
-      <w:r>
-        <w:rPr>
-          <w:rFonts w:hint="eastAsia"/>
-        </w:rPr>
-        <w:t>讨论</w:t>
-      </w:r>
-    </w:p>
-    <w:p>
-      <w:proofErr w:type="spellStart"/>
-      <w:r>
-        <w:rPr>
-          <w:rFonts w:hint="eastAsia"/>
-        </w:rPr>
-        <w:t>ChatTable</w:t>
-      </w:r>
-      <w:proofErr w:type="spellEnd"/>
-      <w:r>
-        <w:t xml:space="preserve"> </w:t>
-      </w:r>
-      <w:r>
-        <w:rPr>
-          <w:rFonts w:hint="eastAsia"/>
-        </w:rPr>
-        <w:t>(</w:t>
-      </w:r>
-      <w:r>
-        <w:rPr>
-          <w:rFonts w:hint="eastAsia"/>
-          <w:color w:val="FF0000"/>
-        </w:rPr>
-        <w:t>FID,</w:t>
-      </w:r>
-      <w:r>
-        <w:rPr>
-          <w:color w:val="FF0000"/>
-        </w:rPr>
-        <w:t xml:space="preserve"> </w:t>
-      </w:r>
-      <w:proofErr w:type="spellStart"/>
-      <w:r>
-        <w:rPr>
-          <w:rFonts w:hint="eastAsia"/>
-          <w:color w:val="FF0000"/>
-        </w:rPr>
-        <w:t>ChatID</w:t>
-      </w:r>
-      <w:proofErr w:type="spellEnd"/>
-      <w:r>
-        <w:rPr>
-          <w:rFonts w:hint="eastAsia"/>
-          <w:color w:val="FF0000"/>
-        </w:rPr>
-        <w:t>,</w:t>
-      </w:r>
-      <w:r>
-        <w:rPr>
-          <w:color w:val="FF0000"/>
-        </w:rPr>
-        <w:t xml:space="preserve"> </w:t>
-      </w:r>
-      <w:r>
-        <w:rPr>
-          <w:rFonts w:hint="eastAsia"/>
-        </w:rPr>
-        <w:t>UID</w:t>
-      </w:r>
-      <w:r>
-        <w:rPr>
-          <w:rFonts w:hint="eastAsia"/>
-        </w:rPr>
-        <w:t>,</w:t>
-      </w:r>
-      <w:r>
-        <w:t xml:space="preserve"> </w:t>
-      </w:r>
-      <w:r>
-        <w:rPr>
-          <w:rFonts w:hint="eastAsia"/>
-        </w:rPr>
         <w:t>Date,</w:t>
       </w:r>
       <w:r>
-        <w:rPr>
-          <w:rFonts w:hint="eastAsia"/>
-        </w:rPr>
-        <w:t xml:space="preserve"> Title,</w:t>
-      </w:r>
-      <w:r>
         <w:t xml:space="preserve"> </w:t>
       </w:r>
       <w:r>
@@ -1108,113 +1288,11 @@
       <w:r>
         <w:t xml:space="preserve"> </w:t>
       </w:r>
-      <w:proofErr w:type="spellStart"/>
-      <w:r>
-        <w:rPr>
-          <w:rFonts w:hint="eastAsia"/>
-        </w:rPr>
-        <w:t>LikeNum</w:t>
-      </w:r>
-      <w:proofErr w:type="spellEnd"/>
-      <w:r>
-        <w:rPr>
-          <w:rFonts w:hint="eastAsia"/>
-        </w:rPr>
-        <w:t>)</w:t>
-      </w:r>
-    </w:p>
-    <w:p>
-      <w:proofErr w:type="spellStart"/>
-      <w:r>
-        <w:rPr>
-          <w:rFonts w:hint="eastAsia"/>
-        </w:rPr>
-        <w:t>ReplyTable</w:t>
-      </w:r>
-      <w:proofErr w:type="spellEnd"/>
-      <w:r>
-        <w:t xml:space="preserve"> </w:t>
-      </w:r>
-      <w:proofErr w:type="gramStart"/>
-      <w:r>
-        <w:rPr>
-          <w:rFonts w:hint="eastAsia"/>
-        </w:rPr>
-        <w:t>(</w:t>
-      </w:r>
-      <w:r>
-        <w:t xml:space="preserve"> </w:t>
-      </w:r>
-      <w:proofErr w:type="spellStart"/>
-      <w:r>
-        <w:rPr>
-          <w:rFonts w:hint="eastAsia"/>
-          <w:color w:val="FF0000"/>
-        </w:rPr>
-        <w:t>ChatID</w:t>
-      </w:r>
-      <w:proofErr w:type="spellEnd"/>
-      <w:proofErr w:type="gramEnd"/>
-      <w:r>
-        <w:rPr>
-          <w:rFonts w:hint="eastAsia"/>
-          <w:color w:val="FF0000"/>
-        </w:rPr>
-        <w:t>,</w:t>
-      </w:r>
-      <w:r>
-        <w:rPr>
-          <w:color w:val="FF0000"/>
-        </w:rPr>
-        <w:t xml:space="preserve"> </w:t>
-      </w:r>
-      <w:r>
-        <w:rPr>
-          <w:rFonts w:hint="eastAsia"/>
-          <w:color w:val="FF0000"/>
-        </w:rPr>
-        <w:t>UID</w:t>
-      </w:r>
-      <w:r>
-        <w:rPr>
-          <w:rFonts w:hint="eastAsia"/>
-        </w:rPr>
-        <w:t>,</w:t>
-      </w:r>
-      <w:r>
-        <w:t xml:space="preserve"> </w:t>
-      </w:r>
-      <w:r>
-        <w:rPr>
-          <w:rFonts w:hint="eastAsia"/>
-        </w:rPr>
-        <w:t>Date,</w:t>
-      </w:r>
-      <w:r>
-        <w:t xml:space="preserve"> </w:t>
-      </w:r>
-      <w:r>
-        <w:rPr>
-          <w:rFonts w:hint="eastAsia"/>
-        </w:rPr>
-        <w:t>Content,</w:t>
-      </w:r>
-      <w:r>
-        <w:t xml:space="preserve"> </w:t>
-      </w:r>
-      <w:proofErr w:type="spellStart"/>
-      <w:r>
-        <w:rPr>
-          <w:rFonts w:hint="eastAsia"/>
-        </w:rPr>
-        <w:t>LikeNum</w:t>
-      </w:r>
-      <w:proofErr w:type="spellEnd"/>
-      <w:r>
-        <w:rPr>
-          <w:rFonts w:hint="eastAsia"/>
-        </w:rPr>
-        <w:t>)</w:t>
+      <w:r>
+        <w:rPr>
+          <w:rFonts w:hint="eastAsia"/>
+        </w:rPr>
+        <w:t>LikeNum)</w:t>
       </w:r>
     </w:p>
     <w:p>
@@ -1253,21 +1331,7 @@
         <w:rPr>
           <w:rFonts w:hint="eastAsia"/>
         </w:rPr>
-        <w:t>(</w:t>
-      </w:r>
-      <w:proofErr w:type="gramStart"/>
-      <w:r>
-        <w:rPr>
-          <w:rFonts w:hint="eastAsia"/>
-        </w:rPr>
-        <w:t>SID,SN</w:t>
-      </w:r>
-      <w:proofErr w:type="gramEnd"/>
-      <w:r>
-        <w:rPr>
-          <w:rFonts w:hint="eastAsia"/>
-        </w:rPr>
-        <w:t>,Sex,BornDate,BirthPlace,Vocation,MoreName,SIntroduction,S</w:t>
+        <w:t>(SID,SN,Sex,BornDate,BirthPlace,Vocation,MoreName,SIntroduction,S</w:t>
       </w:r>
       <w:r>
         <w:t>p</w:t>
@@ -1342,14 +1406,24 @@
       <w:r>
         <w:t xml:space="preserve"> </w:t>
       </w:r>
-      <w:proofErr w:type="spellStart"/>
-      <w:r>
-        <w:rPr>
-          <w:rFonts w:hint="eastAsia"/>
-        </w:rPr>
-        <w:t>BDate</w:t>
-      </w:r>
-      <w:proofErr w:type="spellEnd"/>
+      <w:r>
+        <w:rPr>
+          <w:rFonts w:hint="eastAsia"/>
+        </w:rPr>
+        <w:t>BDate,</w:t>
+      </w:r>
+      <w:r>
+        <w:t xml:space="preserve"> </w:t>
+      </w:r>
+      <w:r>
+        <w:rPr>
+          <w:rFonts w:hint="eastAsia"/>
+        </w:rPr>
+        <w:t>B</w:t>
+      </w:r>
+      <w:r>
+        <w:t>P</w:t>
+      </w:r>
       <w:r>
         <w:rPr>
           <w:rFonts w:hint="eastAsia"/>
@@ -1363,10 +1437,10 @@
         <w:rPr>
           <w:rFonts w:hint="eastAsia"/>
         </w:rPr>
-        <w:t>B</w:t>
-      </w:r>
-      <w:r>
-        <w:t>P</w:t>
+        <w:t>Voc</w:t>
+      </w:r>
+      <w:r>
+        <w:t>ation</w:t>
       </w:r>
       <w:r>
         <w:rPr>
@@ -1381,10 +1455,10 @@
         <w:rPr>
           <w:rFonts w:hint="eastAsia"/>
         </w:rPr>
-        <w:t>Voc</w:t>
-      </w:r>
-      <w:r>
-        <w:t>ation</w:t>
+        <w:t>M</w:t>
+      </w:r>
+      <w:r>
+        <w:t>N</w:t>
       </w:r>
       <w:r>
         <w:rPr>
@@ -1399,33 +1473,7 @@
         <w:rPr>
           <w:rFonts w:hint="eastAsia"/>
         </w:rPr>
-        <w:t>M</w:t>
-      </w:r>
-      <w:r>
-        <w:t>N</w:t>
-      </w:r>
-      <w:r>
-        <w:rPr>
-          <w:rFonts w:hint="eastAsia"/>
-        </w:rPr>
-        <w:t>,</w:t>
-      </w:r>
-      <w:r>
-        <w:t xml:space="preserve"> </w:t>
-      </w:r>
-      <w:proofErr w:type="spellStart"/>
-      <w:r>
-        <w:rPr>
-          <w:rFonts w:hint="eastAsia"/>
-        </w:rPr>
-        <w:t>SIntro</w:t>
-      </w:r>
-      <w:proofErr w:type="spellEnd"/>
-      <w:r>
-        <w:rPr>
-          <w:rFonts w:hint="eastAsia"/>
-        </w:rPr>
-        <w:t>,</w:t>
+        <w:t>SIntro,</w:t>
       </w:r>
       <w:r>
         <w:t xml:space="preserve"> </w:t>
@@ -1467,51 +1515,18 @@
         </w:rPr>
         <w:t xml:space="preserve"> </w:t>
       </w:r>
-      <w:proofErr w:type="spellStart"/>
       <w:r>
         <w:t>Like</w:t>
       </w:r>
       <w:r>
-        <w:t>List</w:t>
-      </w:r>
-      <w:proofErr w:type="spellEnd"/>
-      <w:r>
-        <w:t xml:space="preserve"> (</w:t>
-      </w:r>
-      <w:proofErr w:type="spellStart"/>
-      <w:proofErr w:type="gramStart"/>
+        <w:t>List (</w:t>
+      </w:r>
       <w:r>
         <w:t>ListID,</w:t>
       </w:r>
       <w:r>
-        <w:t>UID</w:t>
-      </w:r>
-      <w:proofErr w:type="spellEnd"/>
-      <w:proofErr w:type="gramEnd"/>
-      <w:r>
-        <w:t xml:space="preserve">, FID, </w:t>
-      </w:r>
-      <w:proofErr w:type="spellStart"/>
-      <w:r>
-        <w:t>ListName</w:t>
-      </w:r>
-      <w:proofErr w:type="spellEnd"/>
-      <w:r>
-        <w:t xml:space="preserve">, </w:t>
-      </w:r>
-      <w:proofErr w:type="spellStart"/>
-      <w:r>
-        <w:t>ListIntro</w:t>
-      </w:r>
-      <w:proofErr w:type="spellEnd"/>
-      <w:r>
-        <w:t xml:space="preserve">, </w:t>
-      </w:r>
-      <w:proofErr w:type="spellStart"/>
-      <w:r>
-        <w:t>ListPic</w:t>
-      </w:r>
-      <w:proofErr w:type="spellEnd"/>
+        <w:t>UID, FID, ListName, ListIntro, ListPic</w:t>
+      </w:r>
       <w:r>
         <w:t>)</w:t>
       </w:r>
@@ -1521,15 +1536,9 @@
         <w:pStyle w:val="a3"/>
         <w:ind w:left="360" w:firstLineChars="50" w:firstLine="105"/>
       </w:pPr>
-      <w:proofErr w:type="spellStart"/>
-      <w:r>
-        <w:t>LikeList</w:t>
-      </w:r>
-      <w:proofErr w:type="spellEnd"/>
-      <w:r>
-        <w:t xml:space="preserve"> (</w:t>
-      </w:r>
-      <w:proofErr w:type="gramStart"/>
+      <w:r>
+        <w:t>LikeList (</w:t>
+      </w:r>
       <w:r>
         <w:rPr>
           <w:color w:val="FF0000"/>
@@ -1540,50 +1549,25 @@
         <w:t>,</w:t>
       </w:r>
       <w:r>
-        <w:t>UID</w:t>
-      </w:r>
-      <w:proofErr w:type="gramEnd"/>
-      <w:r>
-        <w:t xml:space="preserve">, FID, LN, </w:t>
-      </w:r>
-      <w:proofErr w:type="spellStart"/>
-      <w:r>
-        <w:t>LIntro</w:t>
-      </w:r>
-      <w:proofErr w:type="spellEnd"/>
-      <w:r>
-        <w:t xml:space="preserve">, </w:t>
-      </w:r>
-      <w:proofErr w:type="spellStart"/>
-      <w:r>
-        <w:t>LPic</w:t>
-      </w:r>
-      <w:proofErr w:type="spellEnd"/>
-      <w:r>
-        <w:t>)</w:t>
+        <w:t>UID, FID, LN, LIntro, LPic)</w:t>
       </w:r>
     </w:p>
     <w:p>
       <w:pPr>
         <w:pStyle w:val="a3"/>
         <w:ind w:left="360" w:firstLineChars="0" w:firstLine="0"/>
-        <w:rPr>
-          <w:rFonts w:hint="eastAsia"/>
-        </w:rPr>
       </w:pPr>
     </w:p>
     <w:p>
       <w:r>
         <w:t xml:space="preserve">3   </w:t>
       </w:r>
-      <w:proofErr w:type="spellStart"/>
-      <w:r>
-        <w:t>Follow</w:t>
-      </w:r>
       <w:r>
         <w:t>F</w:t>
       </w:r>
-      <w:proofErr w:type="spellEnd"/>
+      <w:r>
+        <w:t>F</w:t>
+      </w:r>
       <w:r>
         <w:t xml:space="preserve"> </w:t>
       </w:r>
@@ -1607,16 +1591,8 @@
       <w:pPr>
         <w:ind w:firstLineChars="200" w:firstLine="420"/>
       </w:pPr>
-      <w:proofErr w:type="spellStart"/>
-      <w:r>
-        <w:t>Follow</w:t>
-      </w:r>
-      <w:r>
-        <w:t>U</w:t>
-      </w:r>
-      <w:proofErr w:type="spellEnd"/>
-      <w:r>
-        <w:t xml:space="preserve"> </w:t>
+      <w:r>
+        <w:t xml:space="preserve">FU </w:t>
       </w:r>
       <w:r>
         <w:rPr>
@@ -1625,10 +1601,7 @@
         <w:t>(UID,</w:t>
       </w:r>
       <w:r>
-        <w:t xml:space="preserve"> F</w:t>
-      </w:r>
-      <w:r>
-        <w:t>U</w:t>
+        <w:t xml:space="preserve"> FU</w:t>
       </w:r>
       <w:r>
         <w:rPr>
@@ -1641,16 +1614,8 @@
       <w:pPr>
         <w:ind w:firstLineChars="200" w:firstLine="420"/>
       </w:pPr>
-      <w:proofErr w:type="spellStart"/>
-      <w:r>
-        <w:t>Follow</w:t>
-      </w:r>
-      <w:r>
-        <w:t>S</w:t>
-      </w:r>
-      <w:proofErr w:type="spellEnd"/>
-      <w:r>
-        <w:t xml:space="preserve"> </w:t>
+      <w:r>
+        <w:t xml:space="preserve">FS </w:t>
       </w:r>
       <w:r>
         <w:rPr>
@@ -1659,13 +1624,7 @@
         <w:t>(UID,</w:t>
       </w:r>
       <w:r>
-        <w:t xml:space="preserve"> </w:t>
-      </w:r>
-      <w:r>
-        <w:t>F</w:t>
-      </w:r>
-      <w:r>
-        <w:t>SID</w:t>
+        <w:t xml:space="preserve"> FSID</w:t>
       </w:r>
       <w:r>
         <w:rPr>
@@ -1802,7 +1761,7 @@
     </w:rPrDefault>
     <w:pPrDefault/>
   </w:docDefaults>
-  <w:latentStyles w:defLockedState="0" w:defUIPriority="99" w:defSemiHidden="0" w:defUnhideWhenUsed="0" w:defQFormat="0" w:count="377">
+  <w:latentStyles w:defLockedState="0" w:defUIPriority="99" w:defSemiHidden="0" w:defUnhideWhenUsed="0" w:defQFormat="0" w:count="376">
     <w:lsdException w:name="Normal" w:uiPriority="0" w:qFormat="1"/>
     <w:lsdException w:name="heading 1" w:uiPriority="9" w:qFormat="1"/>
     <w:lsdException w:name="heading 2" w:semiHidden="1" w:uiPriority="9" w:unhideWhenUsed="1" w:qFormat="1"/>
@@ -1957,7 +1916,7 @@
     <w:lsdException w:name="Table Web 2" w:semiHidden="1" w:unhideWhenUsed="1"/>
     <w:lsdException w:name="Table Web 3" w:semiHidden="1" w:unhideWhenUsed="1"/>
     <w:lsdException w:name="Balloon Text" w:semiHidden="1" w:unhideWhenUsed="1"/>
-    <w:lsdException w:name="Table Grid" w:semiHidden="1" w:uiPriority="59" w:unhideWhenUsed="1"/>
+    <w:lsdException w:name="Table Grid" w:uiPriority="59"/>
     <w:lsdException w:name="Table Theme" w:semiHidden="1" w:unhideWhenUsed="1"/>
     <w:lsdException w:name="Placeholder Text" w:semiHidden="1"/>
     <w:lsdException w:name="No Spacing" w:uiPriority="1" w:qFormat="1"/>
@@ -2179,7 +2138,6 @@
     <w:lsdException w:name="Hashtag" w:semiHidden="1" w:unhideWhenUsed="1"/>
     <w:lsdException w:name="Unresolved Mention" w:semiHidden="1" w:unhideWhenUsed="1"/>
     <w:lsdException w:name="Smart Link" w:semiHidden="1" w:unhideWhenUsed="1"/>
-    <w:lsdException w:name="Smart Link Error" w:semiHidden="1" w:unhideWhenUsed="1"/>
   </w:latentStyles>
   <w:style w:type="paragraph" w:default="1" w:styleId="a">
     <w:name w:val="Normal"/>

--- a/Doc/Design.docx
+++ b/Doc/Design.docx
@@ -76,6 +76,7 @@
     </w:p>
     <w:p/>
     <w:p>
+      <w:proofErr w:type="gramStart"/>
       <w:r>
         <w:rPr>
           <w:rFonts w:hint="eastAsia"/>
@@ -88,6 +89,7 @@
         </w:rPr>
         <w:t>(</w:t>
       </w:r>
+      <w:proofErr w:type="gramEnd"/>
       <w:r>
         <w:rPr>
           <w:rFonts w:hint="eastAsia"/>
@@ -111,14 +113,25 @@
         <w:rPr>
           <w:rFonts w:hint="eastAsia"/>
         </w:rPr>
-        <w:t>Name,Leading</w:t>
-      </w:r>
-      <w:r>
+        <w:t>Name,</w:t>
+      </w:r>
+      <w:r>
+        <w:rPr>
+          <w:rFonts w:hint="eastAsia"/>
+          <w:strike/>
+        </w:rPr>
+        <w:t>Leading</w:t>
+      </w:r>
+      <w:r>
+        <w:rPr>
+          <w:strike/>
+        </w:rPr>
         <w:t>Role</w:t>
       </w:r>
       <w:r>
         <w:rPr>
           <w:rFonts w:hint="eastAsia"/>
+          <w:strike/>
         </w:rPr>
         <w:t>,Editor,Directer</w:t>
       </w:r>
@@ -206,12 +219,14 @@
     </w:p>
     <w:p/>
     <w:p>
+      <w:proofErr w:type="gramStart"/>
       <w:r>
         <w:rPr>
           <w:rFonts w:hint="eastAsia"/>
         </w:rPr>
         <w:t>Film(</w:t>
       </w:r>
+      <w:proofErr w:type="gramEnd"/>
       <w:r>
         <w:rPr>
           <w:rFonts w:hint="eastAsia"/>
@@ -232,34 +247,59 @@
         <w:rPr>
           <w:rFonts w:hint="eastAsia"/>
         </w:rPr>
-        <w:t>,L</w:t>
-      </w:r>
-      <w:r>
+        <w:t>,</w:t>
+      </w:r>
+      <w:r>
+        <w:rPr>
+          <w:rFonts w:hint="eastAsia"/>
+          <w:strike/>
+        </w:rPr>
+        <w:t>L</w:t>
+      </w:r>
+      <w:r>
+        <w:rPr>
+          <w:strike/>
+        </w:rPr>
         <w:t>R</w:t>
       </w:r>
       <w:r>
         <w:rPr>
           <w:rFonts w:hint="eastAsia"/>
+          <w:strike/>
         </w:rPr>
         <w:t>,E</w:t>
       </w:r>
       <w:r>
+        <w:rPr>
+          <w:strike/>
+        </w:rPr>
         <w:t>D</w:t>
       </w:r>
       <w:r>
         <w:rPr>
           <w:rFonts w:hint="eastAsia"/>
+          <w:strike/>
         </w:rPr>
         <w:t>,D</w:t>
       </w:r>
       <w:r>
+        <w:rPr>
+          <w:strike/>
+        </w:rPr>
         <w:t>IR</w:t>
       </w:r>
       <w:r>
         <w:rPr>
           <w:rFonts w:hint="eastAsia"/>
-        </w:rPr>
-        <w:t>,TYPE,AREA,LNG,F</w:t>
+          <w:strike/>
+        </w:rPr>
+        <w:t>,</w:t>
+      </w:r>
+      <w:r>
+        <w:rPr>
+          <w:rFonts w:hint="eastAsia"/>
+        </w:rPr>
+        <w:t>TYPE,AREA,LNG,F</w:t>
       </w:r>
       <w:r>
         <w:t>T</w:t>
@@ -348,8 +388,51 @@
     </w:p>
     <w:p/>
     <w:p>
+      <w:r>
+        <w:t>FS(</w:t>
+      </w:r>
+      <w:proofErr w:type="spellStart"/>
+      <w:proofErr w:type="gramStart"/>
+      <w:r>
+        <w:rPr>
+          <w:color w:val="FF0000"/>
+          <w:highlight w:val="yellow"/>
+        </w:rPr>
+        <w:t>FID,SID</w:t>
+      </w:r>
+      <w:proofErr w:type="gramEnd"/>
+      <w:r>
+        <w:rPr>
+          <w:color w:val="FF0000"/>
+          <w:highlight w:val="yellow"/>
+        </w:rPr>
+        <w:t>,</w:t>
+      </w:r>
+      <w:r>
+        <w:rPr>
+          <w:rFonts w:hint="eastAsia"/>
+        </w:rPr>
+        <w:t>V</w:t>
+      </w:r>
+      <w:r>
+        <w:t>ocation</w:t>
+      </w:r>
+      <w:proofErr w:type="spellEnd"/>
+      <w:r>
+        <w:t>)</w:t>
+      </w:r>
+    </w:p>
+    <w:p/>
+    <w:p>
       <w:pPr>
         <w:rPr>
+          <w:rFonts w:hint="eastAsia"/>
+        </w:rPr>
+      </w:pPr>
+    </w:p>
+    <w:p>
+      <w:pPr>
+        <w:rPr>
           <w:strike/>
         </w:rPr>
       </w:pPr>
@@ -461,11 +544,20 @@
     </w:p>
     <w:p/>
     <w:p>
-      <w:r>
-        <w:rPr>
-          <w:rFonts w:hint="eastAsia"/>
-        </w:rPr>
-        <w:t>Evaluate(UID,FID,Score,Comment,Status</w:t>
+      <w:proofErr w:type="gramStart"/>
+      <w:r>
+        <w:rPr>
+          <w:rFonts w:hint="eastAsia"/>
+        </w:rPr>
+        <w:t>Evaluate(</w:t>
+      </w:r>
+      <w:proofErr w:type="spellStart"/>
+      <w:proofErr w:type="gramEnd"/>
+      <w:r>
+        <w:rPr>
+          <w:rFonts w:hint="eastAsia"/>
+        </w:rPr>
+        <w:t>UID,FID,Score,Comment,Status</w:t>
       </w:r>
       <w:r>
         <w:rPr>
@@ -479,6 +571,7 @@
         </w:rPr>
         <w:t>,EvaluateDate</w:t>
       </w:r>
+      <w:proofErr w:type="spellEnd"/>
       <w:r>
         <w:rPr>
           <w:rFonts w:hint="eastAsia"/>
@@ -506,19 +599,22 @@
         <w:rPr>
           <w:rFonts w:hint="eastAsia"/>
           <w:color w:val="FF0000"/>
+          <w:highlight w:val="yellow"/>
         </w:rPr>
         <w:t>UID,</w:t>
       </w:r>
       <w:r>
         <w:rPr>
           <w:color w:val="FF0000"/>
-        </w:rPr>
-        <w:t xml:space="preserve"> </w:t>
-      </w:r>
-      <w:r>
-        <w:rPr>
-          <w:rFonts w:hint="eastAsia"/>
-          <w:color w:val="FF0000"/>
+          <w:highlight w:val="yellow"/>
+        </w:rPr>
+        <w:t xml:space="preserve"> </w:t>
+      </w:r>
+      <w:r>
+        <w:rPr>
+          <w:rFonts w:hint="eastAsia"/>
+          <w:color w:val="FF0000"/>
+          <w:highlight w:val="yellow"/>
         </w:rPr>
         <w:t>FID</w:t>
       </w:r>
@@ -585,9 +681,11 @@
       <w:r>
         <w:t xml:space="preserve"> </w:t>
       </w:r>
+      <w:proofErr w:type="spellStart"/>
       <w:r>
         <w:t>EDate</w:t>
       </w:r>
+      <w:proofErr w:type="spellEnd"/>
       <w:r>
         <w:rPr>
           <w:rFonts w:hint="eastAsia"/>
@@ -606,15 +704,17 @@
       <w:r>
         <w:t xml:space="preserve"> </w:t>
       </w:r>
-      <w:r>
-        <w:rPr>
-          <w:rFonts w:hint="eastAsia"/>
-        </w:rPr>
-        <w:t>(FID,</w:t>
-      </w:r>
-      <w:r>
-        <w:t xml:space="preserve"> </w:t>
-      </w:r>
+      <w:proofErr w:type="gramStart"/>
+      <w:r>
+        <w:rPr>
+          <w:rFonts w:hint="eastAsia"/>
+        </w:rPr>
+        <w:t>(</w:t>
+      </w:r>
+      <w:r>
+        <w:t xml:space="preserve"> </w:t>
+      </w:r>
+      <w:proofErr w:type="spellStart"/>
       <w:r>
         <w:rPr>
           <w:rFonts w:hint="eastAsia"/>
@@ -628,11 +728,20 @@
         <w:rPr>
           <w:rFonts w:hint="eastAsia"/>
         </w:rPr>
-        <w:t>ID,</w:t>
-      </w:r>
-      <w:r>
-        <w:t xml:space="preserve"> </w:t>
-      </w:r>
+        <w:t>ID</w:t>
+      </w:r>
+      <w:proofErr w:type="spellEnd"/>
+      <w:proofErr w:type="gramEnd"/>
+      <w:r>
+        <w:rPr>
+          <w:rFonts w:hint="eastAsia"/>
+        </w:rPr>
+        <w:t>,</w:t>
+      </w:r>
+      <w:r>
+        <w:t xml:space="preserve"> </w:t>
+      </w:r>
+      <w:proofErr w:type="spellStart"/>
       <w:r>
         <w:rPr>
           <w:rFonts w:hint="eastAsia"/>
@@ -642,6 +751,52 @@
       <w:r>
         <w:t>Name</w:t>
       </w:r>
+      <w:proofErr w:type="spellEnd"/>
+      <w:r>
+        <w:rPr>
+          <w:rFonts w:hint="eastAsia"/>
+        </w:rPr>
+        <w:t>)</w:t>
+      </w:r>
+    </w:p>
+    <w:p>
+      <w:r>
+        <w:rPr>
+          <w:rFonts w:hint="eastAsia"/>
+        </w:rPr>
+        <w:t>Tag</w:t>
+      </w:r>
+      <w:r>
+        <w:t xml:space="preserve"> </w:t>
+      </w:r>
+      <w:proofErr w:type="gramStart"/>
+      <w:r>
+        <w:rPr>
+          <w:rFonts w:hint="eastAsia"/>
+        </w:rPr>
+        <w:t>(</w:t>
+      </w:r>
+      <w:r>
+        <w:rPr>
+          <w:color w:val="FF0000"/>
+        </w:rPr>
+        <w:t xml:space="preserve"> </w:t>
+      </w:r>
+      <w:r>
+        <w:rPr>
+          <w:rFonts w:hint="eastAsia"/>
+          <w:color w:val="FF0000"/>
+        </w:rPr>
+        <w:t>T</w:t>
+      </w:r>
+      <w:r>
+        <w:rPr>
+          <w:rFonts w:hint="eastAsia"/>
+          <w:color w:val="FF0000"/>
+        </w:rPr>
+        <w:t>ID</w:t>
+      </w:r>
+      <w:proofErr w:type="gramEnd"/>
       <w:r>
         <w:rPr>
           <w:rFonts w:hint="eastAsia"/>
@@ -649,95 +804,169 @@
         <w:t>,</w:t>
       </w:r>
       <w:r>
-        <w:t xml:space="preserve"> TagC</w:t>
-      </w:r>
-      <w:r>
-        <w:rPr>
-          <w:rFonts w:hint="eastAsia"/>
-        </w:rPr>
-        <w:t>ount)</w:t>
+        <w:t xml:space="preserve"> </w:t>
+      </w:r>
+      <w:r>
+        <w:rPr>
+          <w:rFonts w:hint="eastAsia"/>
+        </w:rPr>
+        <w:t>T</w:t>
+      </w:r>
+      <w:r>
+        <w:t>N</w:t>
+      </w:r>
+      <w:r>
+        <w:rPr>
+          <w:rFonts w:hint="eastAsia"/>
+        </w:rPr>
+        <w:t>,</w:t>
+      </w:r>
+      <w:r>
+        <w:t xml:space="preserve"> </w:t>
+      </w:r>
+      <w:r>
+        <w:rPr>
+          <w:rFonts w:hint="eastAsia"/>
+        </w:rPr>
+        <w:t>)</w:t>
       </w:r>
     </w:p>
     <w:p/>
     <w:p>
-      <w:r>
-        <w:rPr>
-          <w:rFonts w:hint="eastAsia"/>
-        </w:rPr>
-        <w:t>Tag</w:t>
-      </w:r>
-      <w:r>
-        <w:t xml:space="preserve"> </w:t>
-      </w:r>
-      <w:r>
-        <w:rPr>
-          <w:rFonts w:hint="eastAsia"/>
-        </w:rPr>
+      <w:proofErr w:type="spellStart"/>
+      <w:proofErr w:type="gramStart"/>
+      <w:r>
+        <w:rPr>
+          <w:rFonts w:hint="eastAsia"/>
+        </w:rPr>
+        <w:t>FT</w:t>
+      </w:r>
+      <w:r>
+        <w:t>ag</w:t>
+      </w:r>
+      <w:proofErr w:type="spellEnd"/>
+      <w:r>
         <w:t>(</w:t>
       </w:r>
-      <w:r>
-        <w:rPr>
-          <w:rFonts w:hint="eastAsia"/>
-          <w:color w:val="FF0000"/>
-        </w:rPr>
-        <w:t>FID,</w:t>
-      </w:r>
-      <w:r>
-        <w:rPr>
-          <w:color w:val="FF0000"/>
-        </w:rPr>
-        <w:t xml:space="preserve"> </w:t>
-      </w:r>
-      <w:r>
-        <w:rPr>
-          <w:rFonts w:hint="eastAsia"/>
-          <w:color w:val="FF0000"/>
+      <w:proofErr w:type="spellStart"/>
+      <w:proofErr w:type="gramEnd"/>
+      <w:r>
+        <w:rPr>
+          <w:rFonts w:hint="eastAsia"/>
+          <w:color w:val="FF0000"/>
+          <w:highlight w:val="yellow"/>
+        </w:rPr>
+        <w:t>FID</w:t>
+      </w:r>
+      <w:r>
+        <w:t>,</w:t>
+      </w:r>
+      <w:r>
+        <w:rPr>
+          <w:rFonts w:hint="eastAsia"/>
+          <w:color w:val="FF0000"/>
+          <w:highlight w:val="yellow"/>
         </w:rPr>
         <w:t>T</w:t>
       </w:r>
       <w:r>
         <w:rPr>
-          <w:rFonts w:hint="eastAsia"/>
-          <w:color w:val="FF0000"/>
+          <w:color w:val="FF0000"/>
+          <w:highlight w:val="yellow"/>
+        </w:rPr>
+        <w:t>ag</w:t>
+      </w:r>
+      <w:r>
+        <w:rPr>
+          <w:rFonts w:hint="eastAsia"/>
+          <w:color w:val="FF0000"/>
+          <w:highlight w:val="yellow"/>
         </w:rPr>
         <w:t>ID</w:t>
       </w:r>
       <w:r>
-        <w:rPr>
-          <w:rFonts w:hint="eastAsia"/>
-        </w:rPr>
         <w:t>,</w:t>
       </w:r>
       <w:r>
-        <w:t xml:space="preserve"> </w:t>
-      </w:r>
-      <w:r>
-        <w:rPr>
-          <w:rFonts w:hint="eastAsia"/>
-        </w:rPr>
-        <w:t>T</w:t>
-      </w:r>
-      <w:r>
-        <w:t>N</w:t>
-      </w:r>
-      <w:r>
-        <w:rPr>
-          <w:rFonts w:hint="eastAsia"/>
-        </w:rPr>
+        <w:t>TagC</w:t>
+      </w:r>
+      <w:r>
+        <w:rPr>
+          <w:rFonts w:hint="eastAsia"/>
+        </w:rPr>
+        <w:t>ount</w:t>
+      </w:r>
+      <w:proofErr w:type="spellEnd"/>
+      <w:r>
+        <w:t>)</w:t>
+      </w:r>
+    </w:p>
+    <w:p>
+      <w:proofErr w:type="spellStart"/>
+      <w:proofErr w:type="gramStart"/>
+      <w:r>
+        <w:rPr>
+          <w:rFonts w:hint="eastAsia"/>
+        </w:rPr>
+        <w:t>FT</w:t>
+      </w:r>
+      <w:r>
+        <w:t>ag</w:t>
+      </w:r>
+      <w:proofErr w:type="spellEnd"/>
+      <w:r>
+        <w:t>(</w:t>
+      </w:r>
+      <w:proofErr w:type="gramEnd"/>
+      <w:r>
+        <w:rPr>
+          <w:rFonts w:hint="eastAsia"/>
+          <w:color w:val="FF0000"/>
+          <w:highlight w:val="yellow"/>
+        </w:rPr>
+        <w:t>FID</w:t>
+      </w:r>
+      <w:r>
         <w:t>,</w:t>
       </w:r>
       <w:r>
-        <w:t xml:space="preserve"> TC</w:t>
-      </w:r>
-      <w:r>
-        <w:rPr>
-          <w:rFonts w:hint="eastAsia"/>
-        </w:rPr>
-        <w:t>)</w:t>
+        <w:rPr>
+          <w:rFonts w:hint="eastAsia"/>
+          <w:color w:val="FF0000"/>
+          <w:highlight w:val="yellow"/>
+        </w:rPr>
+        <w:t>TI</w:t>
+      </w:r>
+      <w:r>
+        <w:rPr>
+          <w:color w:val="FF0000"/>
+          <w:highlight w:val="yellow"/>
+        </w:rPr>
+        <w:t>D</w:t>
+      </w:r>
+      <w:r>
+        <w:t>,TC)</w:t>
       </w:r>
     </w:p>
     <w:p/>
     <w:p>
+      <w:pPr>
+        <w:rPr>
+          <w:rFonts w:hint="eastAsia"/>
+        </w:rPr>
+      </w:pPr>
+    </w:p>
+    <w:p/>
+    <w:p/>
+    <w:p>
+      <w:pPr>
+        <w:rPr>
+          <w:rFonts w:hint="eastAsia"/>
+        </w:rPr>
+      </w:pPr>
+    </w:p>
+    <w:p/>
+    <w:p>
       <w:r>
         <w:rPr>
           <w:rFonts w:hint="eastAsia"/>
@@ -746,11 +975,6 @@
       </w:r>
     </w:p>
     <w:p>
-      <w:pPr>
-        <w:rPr>
-          <w:rFonts w:hint="eastAsia"/>
-        </w:rPr>
-      </w:pPr>
       <w:r>
         <w:rPr>
           <w:rFonts w:hint="eastAsia"/>
@@ -775,15 +999,22 @@
       <w:r>
         <w:t xml:space="preserve"> </w:t>
       </w:r>
+      <w:proofErr w:type="spellStart"/>
       <w:r>
         <w:rPr>
           <w:rFonts w:hint="eastAsia"/>
         </w:rPr>
         <w:t>AwardIntroduction</w:t>
       </w:r>
-      <w:r>
-        <w:t>, AName</w:t>
-      </w:r>
+      <w:proofErr w:type="spellEnd"/>
+      <w:r>
+        <w:t xml:space="preserve">, </w:t>
+      </w:r>
+      <w:proofErr w:type="spellStart"/>
+      <w:r>
+        <w:t>AName</w:t>
+      </w:r>
+      <w:proofErr w:type="spellEnd"/>
       <w:r>
         <w:rPr>
           <w:rFonts w:hint="eastAsia"/>
@@ -869,9 +1100,15 @@
       <w:r>
         <w:t xml:space="preserve"> </w:t>
       </w:r>
-      <w:r>
-        <w:t xml:space="preserve">AName, </w:t>
-      </w:r>
+      <w:proofErr w:type="spellStart"/>
+      <w:r>
+        <w:t>AName</w:t>
+      </w:r>
+      <w:proofErr w:type="spellEnd"/>
+      <w:r>
+        <w:t xml:space="preserve">, </w:t>
+      </w:r>
+      <w:proofErr w:type="spellStart"/>
       <w:r>
         <w:rPr>
           <w:rFonts w:hint="eastAsia"/>
@@ -881,6 +1118,7 @@
       <w:r>
         <w:t>Intro</w:t>
       </w:r>
+      <w:proofErr w:type="spellEnd"/>
       <w:r>
         <w:rPr>
           <w:rFonts w:hint="eastAsia"/>
@@ -890,12 +1128,104 @@
     </w:p>
     <w:p/>
     <w:p>
+      <w:r>
+        <w:t>A</w:t>
+      </w:r>
+      <w:r>
+        <w:t>ward</w:t>
+      </w:r>
+      <w:r>
+        <w:t>s</w:t>
+      </w:r>
+      <w:r>
+        <w:rPr>
+          <w:rFonts w:hint="eastAsia"/>
+        </w:rPr>
+        <w:t>(AID,</w:t>
+      </w:r>
+      <w:r>
+        <w:t xml:space="preserve"> </w:t>
+      </w:r>
+      <w:r>
+        <w:t>TID,</w:t>
+      </w:r>
+      <w:r>
+        <w:rPr>
+          <w:rFonts w:hint="eastAsia"/>
+        </w:rPr>
+        <w:t>FID,</w:t>
+      </w:r>
+      <w:r>
+        <w:t xml:space="preserve"> </w:t>
+      </w:r>
+      <w:proofErr w:type="spellStart"/>
+      <w:r>
+        <w:rPr>
+          <w:rFonts w:hint="eastAsia"/>
+        </w:rPr>
+        <w:t>StuffID</w:t>
+      </w:r>
+      <w:proofErr w:type="spellEnd"/>
+      <w:r>
+        <w:rPr>
+          <w:rFonts w:hint="eastAsia"/>
+        </w:rPr>
+        <w:t>,)</w:t>
+      </w:r>
+      <w:r>
+        <w:tab/>
+      </w:r>
+      <w:r>
+        <w:tab/>
+      </w:r>
+      <w:r>
+        <w:rPr>
+          <w:rFonts w:hint="eastAsia"/>
+        </w:rPr>
+        <w:t>//</w:t>
+      </w:r>
+      <w:r>
+        <w:rPr>
+          <w:rFonts w:hint="eastAsia"/>
+        </w:rPr>
+        <w:t>这个奖的类别，</w:t>
+      </w:r>
+      <w:r>
+        <w:rPr>
+          <w:rFonts w:hint="eastAsia"/>
+        </w:rPr>
+        <w:t>TID</w:t>
+      </w:r>
+      <w:r>
+        <w:rPr>
+          <w:rFonts w:hint="eastAsia"/>
+        </w:rPr>
+        <w:t>对应比如最佳男演员，最佳女演员，合起来就是第</w:t>
+      </w:r>
+      <w:r>
+        <w:rPr>
+          <w:rFonts w:hint="eastAsia"/>
+        </w:rPr>
+        <w:t>76</w:t>
+      </w:r>
+      <w:r>
+        <w:rPr>
+          <w:rFonts w:hint="eastAsia"/>
+        </w:rPr>
+        <w:t>届威尼斯电影节最佳男演员。</w:t>
+      </w:r>
+    </w:p>
+    <w:p>
       <w:pPr>
         <w:rPr>
           <w:rFonts w:hint="eastAsia"/>
         </w:rPr>
       </w:pPr>
-      <w:r>
+      <w:proofErr w:type="gramStart"/>
+      <w:r>
+        <w:rPr>
+          <w:rFonts w:hint="eastAsia"/>
+        </w:rPr>
         <w:t>A</w:t>
       </w:r>
       <w:r>
@@ -907,124 +1237,381 @@
       <w:r>
         <w:rPr>
           <w:rFonts w:hint="eastAsia"/>
-        </w:rPr>
-        <w:t>(AID,</w:t>
-      </w:r>
-      <w:r>
-        <w:t xml:space="preserve"> </w:t>
-      </w:r>
-      <w:r>
+          <w:highlight w:val="yellow"/>
+        </w:rPr>
+        <w:t>(</w:t>
+      </w:r>
+      <w:proofErr w:type="gramEnd"/>
+      <w:r>
+        <w:rPr>
+          <w:rFonts w:hint="eastAsia"/>
+          <w:color w:val="FF0000"/>
+          <w:highlight w:val="yellow"/>
+        </w:rPr>
+        <w:t>AID</w:t>
+      </w:r>
+      <w:r>
+        <w:rPr>
+          <w:rFonts w:hint="eastAsia"/>
+          <w:color w:val="FF0000"/>
+          <w:highlight w:val="yellow"/>
+        </w:rPr>
+        <w:t>,</w:t>
+      </w:r>
+      <w:r>
+        <w:rPr>
+          <w:color w:val="FF0000"/>
+          <w:highlight w:val="yellow"/>
+        </w:rPr>
+        <w:t xml:space="preserve"> </w:t>
+      </w:r>
+      <w:r>
+        <w:rPr>
+          <w:color w:val="FF0000"/>
+          <w:highlight w:val="yellow"/>
+        </w:rPr>
+        <w:t>A</w:t>
+      </w:r>
+      <w:r>
+        <w:rPr>
+          <w:color w:val="FF0000"/>
+          <w:highlight w:val="yellow"/>
+        </w:rPr>
+        <w:t>TID</w:t>
+      </w:r>
+      <w:r>
+        <w:rPr>
+          <w:highlight w:val="yellow"/>
+        </w:rPr>
+        <w:t xml:space="preserve"> </w:t>
+      </w:r>
+      <w:r>
+        <w:rPr>
+          <w:rFonts w:hint="eastAsia"/>
+          <w:highlight w:val="yellow"/>
+        </w:rPr>
+        <w:t>,</w:t>
+      </w:r>
+      <w:r>
+        <w:rPr>
+          <w:highlight w:val="yellow"/>
+        </w:rPr>
+        <w:t xml:space="preserve"> </w:t>
+      </w:r>
+      <w:r>
+        <w:rPr>
+          <w:rFonts w:hint="eastAsia"/>
+          <w:highlight w:val="yellow"/>
+        </w:rPr>
+        <w:t>FID,</w:t>
+      </w:r>
+      <w:r>
+        <w:rPr>
+          <w:highlight w:val="yellow"/>
+        </w:rPr>
+        <w:t xml:space="preserve"> </w:t>
+      </w:r>
+      <w:r>
+        <w:rPr>
+          <w:rFonts w:hint="eastAsia"/>
+          <w:highlight w:val="yellow"/>
+        </w:rPr>
+        <w:t>SID</w:t>
+      </w:r>
+      <w:r>
+        <w:rPr>
+          <w:rFonts w:hint="eastAsia"/>
+        </w:rPr>
+        <w:t>)</w:t>
+      </w:r>
+    </w:p>
+    <w:p>
+      <w:proofErr w:type="spellStart"/>
+      <w:r>
+        <w:t>A</w:t>
+      </w:r>
+      <w:r>
+        <w:rPr>
+          <w:rFonts w:hint="eastAsia"/>
+        </w:rPr>
+        <w:t>T</w:t>
+      </w:r>
+      <w:r>
+        <w:t>ype</w:t>
+      </w:r>
+      <w:proofErr w:type="spellEnd"/>
+      <w:r>
+        <w:t xml:space="preserve"> (</w:t>
+      </w:r>
+      <w:r>
+        <w:rPr>
+          <w:color w:val="FF0000"/>
+        </w:rPr>
+        <w:t>A</w:t>
+      </w:r>
+      <w:r>
+        <w:rPr>
+          <w:color w:val="FF0000"/>
+        </w:rPr>
         <w:t>TID,</w:t>
       </w:r>
       <w:r>
-        <w:rPr>
-          <w:rFonts w:hint="eastAsia"/>
+        <w:t xml:space="preserve"> </w:t>
+      </w:r>
+      <w:proofErr w:type="spellStart"/>
+      <w:r>
+        <w:t>TName</w:t>
+      </w:r>
+      <w:proofErr w:type="spellEnd"/>
+      <w:r>
+        <w:t>)</w:t>
+      </w:r>
+      <w:r>
+        <w:tab/>
+      </w:r>
+      <w:r>
+        <w:tab/>
+      </w:r>
+      <w:r>
+        <w:rPr>
+          <w:rFonts w:hint="eastAsia"/>
+        </w:rPr>
+        <w:t>//</w:t>
+      </w:r>
+      <w:r>
+        <w:rPr>
+          <w:rFonts w:hint="eastAsia"/>
+        </w:rPr>
+        <w:t>最佳男演员这个奖的</w:t>
+      </w:r>
+      <w:r>
+        <w:rPr>
+          <w:rFonts w:hint="eastAsia"/>
+        </w:rPr>
+        <w:t>ID</w:t>
+      </w:r>
+      <w:r>
+        <w:rPr>
+          <w:rFonts w:hint="eastAsia"/>
+        </w:rPr>
+        <w:t>，最佳女演员这个奖的</w:t>
+      </w:r>
+      <w:r>
+        <w:rPr>
+          <w:rFonts w:hint="eastAsia"/>
+        </w:rPr>
+        <w:t>ID</w:t>
+      </w:r>
+      <w:r>
+        <w:rPr>
+          <w:rFonts w:hint="eastAsia"/>
+        </w:rPr>
+        <w:t>。</w:t>
+      </w:r>
+    </w:p>
+    <w:p/>
+    <w:p/>
+    <w:p/>
+    <w:p/>
+    <w:p/>
+    <w:p/>
+    <w:p/>
+    <w:p/>
+    <w:p>
+      <w:pPr>
+        <w:rPr>
+          <w:rFonts w:hint="eastAsia"/>
+        </w:rPr>
+      </w:pPr>
+    </w:p>
+    <w:p>
+      <w:r>
+        <w:rPr>
+          <w:rFonts w:hint="eastAsia"/>
+        </w:rPr>
+        <w:lastRenderedPageBreak/>
+        <w:t>讨论</w:t>
+      </w:r>
+    </w:p>
+    <w:p>
+      <w:r>
+        <w:rPr>
+          <w:rFonts w:hint="eastAsia"/>
+        </w:rPr>
+        <w:t>Chat</w:t>
+      </w:r>
+      <w:r>
+        <w:t xml:space="preserve"> </w:t>
+      </w:r>
+      <w:r>
+        <w:rPr>
+          <w:rFonts w:hint="eastAsia"/>
+        </w:rPr>
+        <w:t>(</w:t>
+      </w:r>
+      <w:r>
+        <w:rPr>
+          <w:rFonts w:hint="eastAsia"/>
+          <w:color w:val="FF0000"/>
+          <w:highlight w:val="yellow"/>
         </w:rPr>
         <w:t>FID,</w:t>
       </w:r>
       <w:r>
-        <w:t xml:space="preserve"> </w:t>
-      </w:r>
-      <w:r>
-        <w:rPr>
-          <w:rFonts w:hint="eastAsia"/>
-        </w:rPr>
-        <w:t>StuffID,)</w:t>
-      </w:r>
-      <w:r>
-        <w:tab/>
-      </w:r>
-      <w:r>
-        <w:tab/>
-      </w:r>
-      <w:r>
-        <w:rPr>
-          <w:rFonts w:hint="eastAsia"/>
-        </w:rPr>
-        <w:t>//</w:t>
-      </w:r>
-      <w:r>
-        <w:rPr>
-          <w:rFonts w:hint="eastAsia"/>
-        </w:rPr>
-        <w:t>这个奖的类别，</w:t>
-      </w:r>
-      <w:r>
-        <w:rPr>
-          <w:rFonts w:hint="eastAsia"/>
-        </w:rPr>
-        <w:t>TID</w:t>
-      </w:r>
-      <w:r>
-        <w:rPr>
-          <w:rFonts w:hint="eastAsia"/>
-        </w:rPr>
-        <w:t>对应比如最佳男演员，最佳女演员，合起来就是第</w:t>
-      </w:r>
-      <w:r>
-        <w:rPr>
-          <w:rFonts w:hint="eastAsia"/>
-        </w:rPr>
-        <w:t>76</w:t>
-      </w:r>
-      <w:r>
-        <w:rPr>
-          <w:rFonts w:hint="eastAsia"/>
-        </w:rPr>
-        <w:t>届威尼斯电影节最佳男演员。</w:t>
-      </w:r>
-    </w:p>
-    <w:p>
-      <w:r>
-        <w:rPr>
-          <w:rFonts w:hint="eastAsia"/>
-        </w:rPr>
-        <w:t>A</w:t>
-      </w:r>
-      <w:r>
-        <w:t>ward</w:t>
-      </w:r>
-      <w:r>
-        <w:t>s</w:t>
-      </w:r>
-      <w:r>
-        <w:rPr>
-          <w:rFonts w:hint="eastAsia"/>
+        <w:rPr>
+          <w:color w:val="FF0000"/>
+        </w:rPr>
+        <w:t xml:space="preserve"> </w:t>
+      </w:r>
+      <w:proofErr w:type="spellStart"/>
+      <w:r>
+        <w:rPr>
+          <w:rFonts w:hint="eastAsia"/>
+          <w:color w:val="FF0000"/>
+        </w:rPr>
+        <w:t>ChatID</w:t>
+      </w:r>
+      <w:proofErr w:type="spellEnd"/>
+      <w:r>
+        <w:rPr>
+          <w:rFonts w:hint="eastAsia"/>
+          <w:color w:val="FF0000"/>
+        </w:rPr>
+        <w:t>,</w:t>
+      </w:r>
+      <w:r>
+        <w:rPr>
+          <w:color w:val="FF0000"/>
+          <w:highlight w:val="yellow"/>
+        </w:rPr>
+        <w:t xml:space="preserve"> </w:t>
+      </w:r>
+      <w:r>
+        <w:rPr>
+          <w:rFonts w:hint="eastAsia"/>
+          <w:color w:val="FF0000"/>
+          <w:highlight w:val="yellow"/>
+        </w:rPr>
+        <w:t>UID</w:t>
+      </w:r>
+      <w:r>
+        <w:rPr>
+          <w:rFonts w:hint="eastAsia"/>
+        </w:rPr>
+        <w:t>,</w:t>
+      </w:r>
+      <w:r>
+        <w:t xml:space="preserve"> </w:t>
+      </w:r>
+      <w:r>
+        <w:rPr>
+          <w:rFonts w:hint="eastAsia"/>
+        </w:rPr>
+        <w:t>Date,</w:t>
+      </w:r>
+      <w:r>
+        <w:rPr>
+          <w:rFonts w:hint="eastAsia"/>
+        </w:rPr>
+        <w:t xml:space="preserve"> Title,</w:t>
+      </w:r>
+      <w:r>
+        <w:t xml:space="preserve"> </w:t>
+      </w:r>
+      <w:proofErr w:type="spellStart"/>
+      <w:r>
+        <w:rPr>
+          <w:rFonts w:hint="eastAsia"/>
+        </w:rPr>
+        <w:t>Cont</w:t>
+      </w:r>
+      <w:proofErr w:type="spellEnd"/>
+      <w:r>
+        <w:rPr>
+          <w:rFonts w:hint="eastAsia"/>
+        </w:rPr>
+        <w:t>,</w:t>
+      </w:r>
+      <w:r>
+        <w:t xml:space="preserve"> </w:t>
+      </w:r>
+      <w:proofErr w:type="spellStart"/>
+      <w:r>
+        <w:rPr>
+          <w:rFonts w:hint="eastAsia"/>
+        </w:rPr>
+        <w:t>LikeNum</w:t>
+      </w:r>
+      <w:proofErr w:type="spellEnd"/>
+      <w:r>
+        <w:rPr>
+          <w:rFonts w:hint="eastAsia"/>
+        </w:rPr>
+        <w:t>)</w:t>
+      </w:r>
+    </w:p>
+    <w:p>
+      <w:r>
+        <w:rPr>
+          <w:rFonts w:hint="eastAsia"/>
+        </w:rPr>
+        <w:t>Reply</w:t>
+      </w:r>
+      <w:r>
+        <w:t xml:space="preserve"> </w:t>
+      </w:r>
+      <w:proofErr w:type="gramStart"/>
+      <w:r>
+        <w:rPr>
+          <w:rFonts w:hint="eastAsia"/>
+          <w:highlight w:val="yellow"/>
         </w:rPr>
         <w:t>(</w:t>
       </w:r>
       <w:r>
         <w:rPr>
-          <w:rFonts w:hint="eastAsia"/>
-          <w:color w:val="FF0000"/>
-        </w:rPr>
-        <w:t>AID</w:t>
-      </w:r>
-      <w:r>
-        <w:rPr>
-          <w:rFonts w:hint="eastAsia"/>
-          <w:color w:val="FF0000"/>
+          <w:highlight w:val="yellow"/>
+        </w:rPr>
+        <w:t xml:space="preserve"> </w:t>
+      </w:r>
+      <w:proofErr w:type="spellStart"/>
+      <w:r>
+        <w:rPr>
+          <w:rFonts w:hint="eastAsia"/>
+          <w:color w:val="FF0000"/>
+          <w:highlight w:val="yellow"/>
+        </w:rPr>
+        <w:t>ChatID</w:t>
+      </w:r>
+      <w:proofErr w:type="spellEnd"/>
+      <w:proofErr w:type="gramEnd"/>
+      <w:r>
+        <w:rPr>
+          <w:rFonts w:hint="eastAsia"/>
+          <w:color w:val="FF0000"/>
+          <w:highlight w:val="yellow"/>
         </w:rPr>
         <w:t>,</w:t>
       </w:r>
       <w:r>
         <w:rPr>
           <w:color w:val="FF0000"/>
-        </w:rPr>
-        <w:t xml:space="preserve"> </w:t>
-      </w:r>
-      <w:r>
-        <w:rPr>
-          <w:color w:val="FF0000"/>
-        </w:rPr>
-        <w:t>TID</w:t>
-      </w:r>
-      <w:r>
-        <w:t xml:space="preserve"> </w:t>
-      </w:r>
-      <w:r>
-        <w:rPr>
-          <w:rFonts w:hint="eastAsia"/>
+          <w:highlight w:val="yellow"/>
+        </w:rPr>
+        <w:t xml:space="preserve"> </w:t>
+      </w:r>
+      <w:r>
+        <w:rPr>
+          <w:rFonts w:hint="eastAsia"/>
+          <w:color w:val="FF0000"/>
+          <w:highlight w:val="yellow"/>
+        </w:rPr>
+        <w:t>UID</w:t>
+      </w:r>
+      <w:r>
+        <w:rPr>
+          <w:rFonts w:hint="eastAsia"/>
+          <w:highlight w:val="yellow"/>
         </w:rPr>
         <w:t>,</w:t>
       </w:r>
@@ -1035,279 +1622,56 @@
         <w:rPr>
           <w:rFonts w:hint="eastAsia"/>
         </w:rPr>
-        <w:t>FID,</w:t>
-      </w:r>
-      <w:r>
-        <w:t xml:space="preserve"> </w:t>
-      </w:r>
-      <w:r>
-        <w:rPr>
-          <w:rFonts w:hint="eastAsia"/>
-        </w:rPr>
-        <w:t>SID)</w:t>
-      </w:r>
-    </w:p>
+        <w:t>Date,</w:t>
+      </w:r>
+      <w:r>
+        <w:t xml:space="preserve"> </w:t>
+      </w:r>
+      <w:r>
+        <w:rPr>
+          <w:rFonts w:hint="eastAsia"/>
+        </w:rPr>
+        <w:t>Content,</w:t>
+      </w:r>
+      <w:r>
+        <w:t xml:space="preserve"> </w:t>
+      </w:r>
+      <w:proofErr w:type="spellStart"/>
+      <w:r>
+        <w:rPr>
+          <w:rFonts w:hint="eastAsia"/>
+        </w:rPr>
+        <w:t>LikeNum</w:t>
+      </w:r>
+      <w:proofErr w:type="spellEnd"/>
+      <w:r>
+        <w:rPr>
+          <w:rFonts w:hint="eastAsia"/>
+        </w:rPr>
+        <w:t>)</w:t>
+      </w:r>
+    </w:p>
+    <w:p>
+      <w:r>
+        <w:rPr>
+          <w:rFonts w:hint="eastAsia"/>
+        </w:rPr>
+        <w:t>自行扩展</w:t>
+      </w:r>
+      <w:r>
+        <w:rPr>
+          <w:rFonts w:hint="eastAsia"/>
+        </w:rPr>
+        <w:t>:</w:t>
+      </w:r>
+    </w:p>
+    <w:p/>
     <w:p>
       <w:pPr>
         <w:rPr>
           <w:rFonts w:hint="eastAsia"/>
         </w:rPr>
       </w:pPr>
-      <w:r>
-        <w:t>A</w:t>
-      </w:r>
-      <w:r>
-        <w:rPr>
-          <w:rFonts w:hint="eastAsia"/>
-        </w:rPr>
-        <w:t>T</w:t>
-      </w:r>
-      <w:r>
-        <w:t>ype (</w:t>
-      </w:r>
-      <w:r>
-        <w:rPr>
-          <w:color w:val="FF0000"/>
-        </w:rPr>
-        <w:t>TID,</w:t>
-      </w:r>
-      <w:r>
-        <w:t xml:space="preserve"> TName)</w:t>
-      </w:r>
-      <w:r>
-        <w:tab/>
-      </w:r>
-      <w:r>
-        <w:tab/>
-      </w:r>
-      <w:r>
-        <w:rPr>
-          <w:rFonts w:hint="eastAsia"/>
-        </w:rPr>
-        <w:t>//</w:t>
-      </w:r>
-      <w:r>
-        <w:rPr>
-          <w:rFonts w:hint="eastAsia"/>
-        </w:rPr>
-        <w:t>最佳男演员这个奖的</w:t>
-      </w:r>
-      <w:r>
-        <w:rPr>
-          <w:rFonts w:hint="eastAsia"/>
-        </w:rPr>
-        <w:t>ID</w:t>
-      </w:r>
-      <w:r>
-        <w:rPr>
-          <w:rFonts w:hint="eastAsia"/>
-        </w:rPr>
-        <w:t>，最佳女演员这个奖的</w:t>
-      </w:r>
-      <w:r>
-        <w:rPr>
-          <w:rFonts w:hint="eastAsia"/>
-        </w:rPr>
-        <w:t>ID</w:t>
-      </w:r>
-      <w:r>
-        <w:rPr>
-          <w:rFonts w:hint="eastAsia"/>
-        </w:rPr>
-        <w:t>。</w:t>
-      </w:r>
-      <w:bookmarkStart w:id="0" w:name="_GoBack"/>
-      <w:bookmarkEnd w:id="0"/>
-    </w:p>
-    <w:p/>
-    <w:p>
-      <w:r>
-        <w:rPr>
-          <w:rFonts w:hint="eastAsia"/>
-        </w:rPr>
-        <w:t>讨论</w:t>
-      </w:r>
-    </w:p>
-    <w:p>
-      <w:r>
-        <w:rPr>
-          <w:rFonts w:hint="eastAsia"/>
-        </w:rPr>
-        <w:t>Chat</w:t>
-      </w:r>
-      <w:r>
-        <w:t xml:space="preserve"> </w:t>
-      </w:r>
-      <w:r>
-        <w:rPr>
-          <w:rFonts w:hint="eastAsia"/>
-        </w:rPr>
-        <w:t>(</w:t>
-      </w:r>
-      <w:r>
-        <w:rPr>
-          <w:rFonts w:hint="eastAsia"/>
-          <w:color w:val="FF0000"/>
-        </w:rPr>
-        <w:t>FID,</w:t>
-      </w:r>
-      <w:r>
-        <w:rPr>
-          <w:color w:val="FF0000"/>
-        </w:rPr>
-        <w:t xml:space="preserve"> </w:t>
-      </w:r>
-      <w:r>
-        <w:rPr>
-          <w:rFonts w:hint="eastAsia"/>
-          <w:color w:val="FF0000"/>
-        </w:rPr>
-        <w:t>ChatID,</w:t>
-      </w:r>
-      <w:r>
-        <w:rPr>
-          <w:color w:val="FF0000"/>
-        </w:rPr>
-        <w:t xml:space="preserve"> </w:t>
-      </w:r>
-      <w:r>
-        <w:rPr>
-          <w:rFonts w:hint="eastAsia"/>
-        </w:rPr>
-        <w:t>UID</w:t>
-      </w:r>
-      <w:r>
-        <w:rPr>
-          <w:rFonts w:hint="eastAsia"/>
-        </w:rPr>
-        <w:t>,</w:t>
-      </w:r>
-      <w:r>
-        <w:t xml:space="preserve"> </w:t>
-      </w:r>
-      <w:r>
-        <w:rPr>
-          <w:rFonts w:hint="eastAsia"/>
-        </w:rPr>
-        <w:t>Date,</w:t>
-      </w:r>
-      <w:r>
-        <w:rPr>
-          <w:rFonts w:hint="eastAsia"/>
-        </w:rPr>
-        <w:t xml:space="preserve"> Title,</w:t>
-      </w:r>
-      <w:r>
-        <w:t xml:space="preserve"> </w:t>
-      </w:r>
-      <w:r>
-        <w:rPr>
-          <w:rFonts w:hint="eastAsia"/>
-        </w:rPr>
-        <w:t>Cont,</w:t>
-      </w:r>
-      <w:r>
-        <w:t xml:space="preserve"> </w:t>
-      </w:r>
-      <w:r>
-        <w:rPr>
-          <w:rFonts w:hint="eastAsia"/>
-        </w:rPr>
-        <w:t>LikeNum</w:t>
-      </w:r>
-      <w:r>
-        <w:rPr>
-          <w:rFonts w:hint="eastAsia"/>
-        </w:rPr>
-        <w:t>)</w:t>
-      </w:r>
-    </w:p>
-    <w:p>
-      <w:r>
-        <w:rPr>
-          <w:rFonts w:hint="eastAsia"/>
-        </w:rPr>
-        <w:t>Reply</w:t>
-      </w:r>
-      <w:r>
-        <w:t xml:space="preserve"> </w:t>
-      </w:r>
-      <w:r>
-        <w:rPr>
-          <w:rFonts w:hint="eastAsia"/>
-        </w:rPr>
-        <w:t>(</w:t>
-      </w:r>
-      <w:r>
-        <w:t xml:space="preserve"> </w:t>
-      </w:r>
-      <w:r>
-        <w:rPr>
-          <w:rFonts w:hint="eastAsia"/>
-          <w:color w:val="FF0000"/>
-        </w:rPr>
-        <w:t>ChatID,</w:t>
-      </w:r>
-      <w:r>
-        <w:rPr>
-          <w:color w:val="FF0000"/>
-        </w:rPr>
-        <w:t xml:space="preserve"> </w:t>
-      </w:r>
-      <w:r>
-        <w:rPr>
-          <w:rFonts w:hint="eastAsia"/>
-          <w:color w:val="FF0000"/>
-        </w:rPr>
-        <w:t>UID</w:t>
-      </w:r>
-      <w:r>
-        <w:rPr>
-          <w:rFonts w:hint="eastAsia"/>
-        </w:rPr>
-        <w:t>,</w:t>
-      </w:r>
-      <w:r>
-        <w:t xml:space="preserve"> </w:t>
-      </w:r>
-      <w:r>
-        <w:rPr>
-          <w:rFonts w:hint="eastAsia"/>
-        </w:rPr>
-        <w:t>Date,</w:t>
-      </w:r>
-      <w:r>
-        <w:t xml:space="preserve"> </w:t>
-      </w:r>
-      <w:r>
-        <w:rPr>
-          <w:rFonts w:hint="eastAsia"/>
-        </w:rPr>
-        <w:t>Content,</w:t>
-      </w:r>
-      <w:r>
-        <w:t xml:space="preserve"> </w:t>
-      </w:r>
-      <w:r>
-        <w:rPr>
-          <w:rFonts w:hint="eastAsia"/>
-        </w:rPr>
-        <w:t>LikeNum)</w:t>
-      </w:r>
-    </w:p>
-    <w:p>
-      <w:r>
-        <w:rPr>
-          <w:rFonts w:hint="eastAsia"/>
-        </w:rPr>
-        <w:t>自行扩展</w:t>
-      </w:r>
-      <w:r>
-        <w:rPr>
-          <w:rFonts w:hint="eastAsia"/>
-        </w:rPr>
-        <w:t>:</w:t>
-      </w:r>
     </w:p>
     <w:p>
       <w:pPr>
@@ -1331,7 +1695,21 @@
         <w:rPr>
           <w:rFonts w:hint="eastAsia"/>
         </w:rPr>
-        <w:t>(SID,SN,Sex,BornDate,BirthPlace,Vocation,MoreName,SIntroduction,S</w:t>
+        <w:t>(</w:t>
+      </w:r>
+      <w:proofErr w:type="gramStart"/>
+      <w:r>
+        <w:rPr>
+          <w:rFonts w:hint="eastAsia"/>
+        </w:rPr>
+        <w:t>SID,SN</w:t>
+      </w:r>
+      <w:proofErr w:type="gramEnd"/>
+      <w:r>
+        <w:rPr>
+          <w:rFonts w:hint="eastAsia"/>
+        </w:rPr>
+        <w:t>,Sex,BornDate,BirthPlace,Vocation,MoreName,SIntroduction,S</w:t>
       </w:r>
       <w:r>
         <w:t>p</w:t>
@@ -1406,11 +1784,19 @@
       <w:r>
         <w:t xml:space="preserve"> </w:t>
       </w:r>
-      <w:r>
-        <w:rPr>
-          <w:rFonts w:hint="eastAsia"/>
-        </w:rPr>
-        <w:t>BDate,</w:t>
+      <w:proofErr w:type="spellStart"/>
+      <w:r>
+        <w:rPr>
+          <w:rFonts w:hint="eastAsia"/>
+        </w:rPr>
+        <w:t>BDate</w:t>
+      </w:r>
+      <w:proofErr w:type="spellEnd"/>
+      <w:r>
+        <w:rPr>
+          <w:rFonts w:hint="eastAsia"/>
+        </w:rPr>
+        <w:t>,</w:t>
       </w:r>
       <w:r>
         <w:t xml:space="preserve"> </w:t>
@@ -1469,11 +1855,19 @@
       <w:r>
         <w:t xml:space="preserve"> </w:t>
       </w:r>
-      <w:r>
-        <w:rPr>
-          <w:rFonts w:hint="eastAsia"/>
-        </w:rPr>
-        <w:t>SIntro,</w:t>
+      <w:proofErr w:type="spellStart"/>
+      <w:r>
+        <w:rPr>
+          <w:rFonts w:hint="eastAsia"/>
+        </w:rPr>
+        <w:t>SIntro</w:t>
+      </w:r>
+      <w:proofErr w:type="spellEnd"/>
+      <w:r>
+        <w:rPr>
+          <w:rFonts w:hint="eastAsia"/>
+        </w:rPr>
+        <w:t>,</w:t>
       </w:r>
       <w:r>
         <w:t xml:space="preserve"> </w:t>
@@ -1515,18 +1909,51 @@
         </w:rPr>
         <w:t xml:space="preserve"> </w:t>
       </w:r>
+      <w:proofErr w:type="spellStart"/>
       <w:r>
         <w:t>Like</w:t>
       </w:r>
       <w:r>
-        <w:t>List (</w:t>
-      </w:r>
+        <w:t>List</w:t>
+      </w:r>
+      <w:proofErr w:type="spellEnd"/>
+      <w:r>
+        <w:t xml:space="preserve"> (</w:t>
+      </w:r>
+      <w:proofErr w:type="spellStart"/>
+      <w:proofErr w:type="gramStart"/>
       <w:r>
         <w:t>ListID,</w:t>
       </w:r>
       <w:r>
-        <w:t>UID, FID, ListName, ListIntro, ListPic</w:t>
-      </w:r>
+        <w:t>UID</w:t>
+      </w:r>
+      <w:proofErr w:type="spellEnd"/>
+      <w:proofErr w:type="gramEnd"/>
+      <w:r>
+        <w:t xml:space="preserve">, FID, </w:t>
+      </w:r>
+      <w:proofErr w:type="spellStart"/>
+      <w:r>
+        <w:t>ListName</w:t>
+      </w:r>
+      <w:proofErr w:type="spellEnd"/>
+      <w:r>
+        <w:t xml:space="preserve">, </w:t>
+      </w:r>
+      <w:proofErr w:type="spellStart"/>
+      <w:r>
+        <w:t>ListIntro</w:t>
+      </w:r>
+      <w:proofErr w:type="spellEnd"/>
+      <w:r>
+        <w:t xml:space="preserve">, </w:t>
+      </w:r>
+      <w:proofErr w:type="spellStart"/>
+      <w:r>
+        <w:t>ListPic</w:t>
+      </w:r>
+      <w:proofErr w:type="spellEnd"/>
       <w:r>
         <w:t>)</w:t>
       </w:r>
@@ -1536,9 +1963,15 @@
         <w:pStyle w:val="a3"/>
         <w:ind w:left="360" w:firstLineChars="50" w:firstLine="105"/>
       </w:pPr>
-      <w:r>
-        <w:t>LikeList (</w:t>
-      </w:r>
+      <w:proofErr w:type="spellStart"/>
+      <w:r>
+        <w:t>LikeList</w:t>
+      </w:r>
+      <w:proofErr w:type="spellEnd"/>
+      <w:r>
+        <w:t xml:space="preserve"> (</w:t>
+      </w:r>
+      <w:proofErr w:type="gramStart"/>
       <w:r>
         <w:rPr>
           <w:color w:val="FF0000"/>
@@ -1549,7 +1982,41 @@
         <w:t>,</w:t>
       </w:r>
       <w:r>
-        <w:t>UID, FID, LN, LIntro, LPic)</w:t>
+        <w:rPr>
+          <w:highlight w:val="yellow"/>
+        </w:rPr>
+        <w:t>UID</w:t>
+      </w:r>
+      <w:proofErr w:type="gramEnd"/>
+      <w:r>
+        <w:rPr>
+          <w:highlight w:val="yellow"/>
+        </w:rPr>
+        <w:t>, FID</w:t>
+      </w:r>
+      <w:r>
+        <w:t xml:space="preserve">, LN, </w:t>
+      </w:r>
+      <w:proofErr w:type="spellStart"/>
+      <w:r>
+        <w:t>LIntro</w:t>
+      </w:r>
+      <w:proofErr w:type="spellEnd"/>
+      <w:r>
+        <w:t xml:space="preserve">, </w:t>
+      </w:r>
+      <w:proofErr w:type="spellStart"/>
+      <w:r>
+        <w:t>L</w:t>
+      </w:r>
+      <w:bookmarkStart w:id="0" w:name="_GoBack"/>
+      <w:bookmarkEnd w:id="0"/>
+      <w:r>
+        <w:t>Pic</w:t>
+      </w:r>
+      <w:proofErr w:type="spellEnd"/>
+      <w:r>
+        <w:t>)</w:t>
       </w:r>
     </w:p>
     <w:p>

--- a/Doc/Design.docx
+++ b/Doc/Design.docx
@@ -415,556 +415,538 @@
         <w:t>V</w:t>
       </w:r>
       <w:r>
-        <w:t>ocation</w:t>
+        <w:t>oca</w:t>
       </w:r>
       <w:proofErr w:type="spellEnd"/>
       <w:r>
         <w:t>)</w:t>
       </w:r>
-    </w:p>
-    <w:p/>
-    <w:p>
-      <w:pPr>
-        <w:rPr>
-          <w:rFonts w:hint="eastAsia"/>
-        </w:rPr>
-      </w:pPr>
-    </w:p>
-    <w:p>
-      <w:pPr>
-        <w:rPr>
-          <w:strike/>
-        </w:rPr>
-      </w:pPr>
-      <w:r>
-        <w:rPr>
-          <w:rFonts w:hint="eastAsia"/>
-          <w:strike/>
-        </w:rPr>
-        <w:t>Score(</w:t>
-      </w:r>
-      <w:r>
-        <w:rPr>
-          <w:rFonts w:hint="eastAsia"/>
-          <w:strike/>
-          <w:color w:val="FF0000"/>
-        </w:rPr>
-        <w:t>FID</w:t>
-      </w:r>
-      <w:r>
-        <w:rPr>
-          <w:rFonts w:hint="eastAsia"/>
-          <w:strike/>
-        </w:rPr>
-        <w:t>，</w:t>
-      </w:r>
-      <w:r>
-        <w:rPr>
-          <w:strike/>
-        </w:rPr>
-        <w:t>C</w:t>
-      </w:r>
-      <w:r>
-        <w:rPr>
-          <w:strike/>
-        </w:rPr>
-        <w:t>T</w:t>
-      </w:r>
-      <w:r>
-        <w:rPr>
-          <w:rFonts w:hint="eastAsia"/>
-          <w:strike/>
-        </w:rPr>
-        <w:t>1,</w:t>
-      </w:r>
-      <w:r>
-        <w:rPr>
-          <w:strike/>
-        </w:rPr>
-        <w:t>CT</w:t>
-      </w:r>
-      <w:r>
-        <w:rPr>
-          <w:rFonts w:hint="eastAsia"/>
-          <w:strike/>
-        </w:rPr>
-        <w:t>2,</w:t>
-      </w:r>
-      <w:r>
-        <w:rPr>
-          <w:strike/>
-        </w:rPr>
-        <w:t>C</w:t>
-      </w:r>
-      <w:r>
-        <w:rPr>
-          <w:strike/>
-        </w:rPr>
-        <w:t>T</w:t>
-      </w:r>
-      <w:r>
-        <w:rPr>
-          <w:rFonts w:hint="eastAsia"/>
-          <w:strike/>
-        </w:rPr>
-        <w:t>3,</w:t>
-      </w:r>
-      <w:r>
-        <w:rPr>
-          <w:strike/>
-        </w:rPr>
-        <w:t>C</w:t>
-      </w:r>
-      <w:r>
-        <w:rPr>
-          <w:strike/>
-        </w:rPr>
-        <w:t>T</w:t>
-      </w:r>
-      <w:r>
-        <w:rPr>
-          <w:rFonts w:hint="eastAsia"/>
-          <w:strike/>
-        </w:rPr>
-        <w:t>4,</w:t>
-      </w:r>
-      <w:r>
-        <w:rPr>
-          <w:strike/>
-        </w:rPr>
-        <w:t>CT</w:t>
-      </w:r>
-      <w:r>
-        <w:rPr>
-          <w:rFonts w:hint="eastAsia"/>
-          <w:strike/>
-        </w:rPr>
-        <w:t>5)</w:t>
-      </w:r>
-    </w:p>
-    <w:p/>
-    <w:p>
-      <w:proofErr w:type="gramStart"/>
-      <w:r>
-        <w:rPr>
-          <w:rFonts w:hint="eastAsia"/>
-        </w:rPr>
-        <w:t>Evaluate(</w:t>
-      </w:r>
-      <w:proofErr w:type="spellStart"/>
-      <w:proofErr w:type="gramEnd"/>
-      <w:r>
-        <w:rPr>
-          <w:rFonts w:hint="eastAsia"/>
-        </w:rPr>
-        <w:t>UID,FID,Score,Comment,Status</w:t>
-      </w:r>
-      <w:r>
-        <w:rPr>
-          <w:rFonts w:hint="eastAsia"/>
-        </w:rPr>
-        <w:t>,Usertag</w:t>
-      </w:r>
-      <w:r>
-        <w:rPr>
-          <w:rFonts w:hint="eastAsia"/>
-        </w:rPr>
-        <w:t>,EvaluateDate</w:t>
-      </w:r>
-      <w:proofErr w:type="spellEnd"/>
-      <w:r>
-        <w:rPr>
-          <w:rFonts w:hint="eastAsia"/>
-        </w:rPr>
-        <w:t>)</w:t>
-      </w:r>
-    </w:p>
-    <w:p>
-      <w:r>
-        <w:rPr>
-          <w:rFonts w:hint="eastAsia"/>
-        </w:rPr>
-        <w:t>Evaluate</w:t>
-      </w:r>
-      <w:r>
-        <w:t xml:space="preserve"> </w:t>
-      </w:r>
-      <w:r>
-        <w:rPr>
-          <w:rFonts w:hint="eastAsia"/>
-        </w:rPr>
-        <w:t>(</w:t>
-      </w:r>
-      <w:r>
-        <w:rPr>
-          <w:rFonts w:hint="eastAsia"/>
-          <w:color w:val="FF0000"/>
-          <w:highlight w:val="yellow"/>
-        </w:rPr>
-        <w:t>UID,</w:t>
-      </w:r>
-      <w:r>
-        <w:rPr>
-          <w:color w:val="FF0000"/>
-          <w:highlight w:val="yellow"/>
-        </w:rPr>
-        <w:t xml:space="preserve"> </w:t>
-      </w:r>
-      <w:r>
-        <w:rPr>
-          <w:rFonts w:hint="eastAsia"/>
-          <w:color w:val="FF0000"/>
-          <w:highlight w:val="yellow"/>
-        </w:rPr>
-        <w:t>FID</w:t>
-      </w:r>
-      <w:r>
-        <w:rPr>
-          <w:rFonts w:hint="eastAsia"/>
-        </w:rPr>
-        <w:t>,</w:t>
-      </w:r>
-      <w:r>
-        <w:t xml:space="preserve"> </w:t>
-      </w:r>
-      <w:r>
-        <w:rPr>
-          <w:rFonts w:hint="eastAsia"/>
-        </w:rPr>
-        <w:t>Score,</w:t>
-      </w:r>
-      <w:r>
-        <w:t xml:space="preserve"> </w:t>
-      </w:r>
-      <w:r>
-        <w:rPr>
-          <w:rFonts w:hint="eastAsia"/>
-        </w:rPr>
-        <w:t>C</w:t>
-      </w:r>
-      <w:r>
-        <w:t>MT</w:t>
-      </w:r>
-      <w:r>
-        <w:rPr>
-          <w:rFonts w:hint="eastAsia"/>
-        </w:rPr>
-        <w:t>,</w:t>
-      </w:r>
-      <w:r>
-        <w:t xml:space="preserve"> </w:t>
-      </w:r>
-      <w:r>
-        <w:rPr>
-          <w:rFonts w:hint="eastAsia"/>
-        </w:rPr>
-        <w:t>Status,</w:t>
-      </w:r>
-      <w:r>
-        <w:t xml:space="preserve"> </w:t>
-      </w:r>
-      <w:r>
-        <w:rPr>
-          <w:rFonts w:hint="eastAsia"/>
-        </w:rPr>
-        <w:t>U</w:t>
-      </w:r>
-      <w:r>
-        <w:t>T</w:t>
-      </w:r>
-      <w:r>
-        <w:rPr>
-          <w:rFonts w:hint="eastAsia"/>
-        </w:rPr>
-        <w:t>,</w:t>
-      </w:r>
-      <w:r>
-        <w:t xml:space="preserve"> </w:t>
-      </w:r>
-      <w:proofErr w:type="spellStart"/>
-      <w:r>
-        <w:t>EDate</w:t>
-      </w:r>
-      <w:proofErr w:type="spellEnd"/>
-      <w:r>
-        <w:rPr>
-          <w:rFonts w:hint="eastAsia"/>
-        </w:rPr>
-        <w:t>)</w:t>
-      </w:r>
-    </w:p>
-    <w:p/>
-    <w:p>
-      <w:r>
-        <w:rPr>
-          <w:rFonts w:hint="eastAsia"/>
-        </w:rPr>
-        <w:t>Tag</w:t>
-      </w:r>
-      <w:r>
-        <w:t xml:space="preserve"> </w:t>
-      </w:r>
-      <w:proofErr w:type="gramStart"/>
-      <w:r>
-        <w:rPr>
-          <w:rFonts w:hint="eastAsia"/>
-        </w:rPr>
-        <w:t>(</w:t>
-      </w:r>
-      <w:r>
-        <w:t xml:space="preserve"> </w:t>
-      </w:r>
-      <w:proofErr w:type="spellStart"/>
-      <w:r>
-        <w:rPr>
-          <w:rFonts w:hint="eastAsia"/>
-        </w:rPr>
-        <w:t>T</w:t>
-      </w:r>
-      <w:r>
-        <w:t>ag</w:t>
-      </w:r>
-      <w:r>
-        <w:rPr>
-          <w:rFonts w:hint="eastAsia"/>
-        </w:rPr>
-        <w:t>ID</w:t>
-      </w:r>
-      <w:proofErr w:type="spellEnd"/>
-      <w:proofErr w:type="gramEnd"/>
-      <w:r>
-        <w:rPr>
-          <w:rFonts w:hint="eastAsia"/>
-        </w:rPr>
-        <w:t>,</w:t>
-      </w:r>
-      <w:r>
-        <w:t xml:space="preserve"> </w:t>
-      </w:r>
-      <w:proofErr w:type="spellStart"/>
-      <w:r>
-        <w:rPr>
-          <w:rFonts w:hint="eastAsia"/>
-        </w:rPr>
-        <w:t>Tag</w:t>
-      </w:r>
-      <w:r>
-        <w:t>Name</w:t>
-      </w:r>
-      <w:proofErr w:type="spellEnd"/>
-      <w:r>
-        <w:rPr>
-          <w:rFonts w:hint="eastAsia"/>
-        </w:rPr>
-        <w:t>)</w:t>
-      </w:r>
-    </w:p>
-    <w:p>
-      <w:r>
-        <w:rPr>
-          <w:rFonts w:hint="eastAsia"/>
-        </w:rPr>
-        <w:t>Tag</w:t>
-      </w:r>
-      <w:r>
-        <w:t xml:space="preserve"> </w:t>
-      </w:r>
-      <w:proofErr w:type="gramStart"/>
-      <w:r>
-        <w:rPr>
-          <w:rFonts w:hint="eastAsia"/>
-        </w:rPr>
-        <w:t>(</w:t>
-      </w:r>
-      <w:r>
-        <w:rPr>
-          <w:color w:val="FF0000"/>
-        </w:rPr>
-        <w:t xml:space="preserve"> </w:t>
-      </w:r>
-      <w:r>
-        <w:rPr>
-          <w:rFonts w:hint="eastAsia"/>
-          <w:color w:val="FF0000"/>
-        </w:rPr>
-        <w:t>T</w:t>
-      </w:r>
-      <w:r>
-        <w:rPr>
-          <w:rFonts w:hint="eastAsia"/>
-          <w:color w:val="FF0000"/>
-        </w:rPr>
-        <w:t>ID</w:t>
-      </w:r>
-      <w:proofErr w:type="gramEnd"/>
-      <w:r>
-        <w:rPr>
-          <w:rFonts w:hint="eastAsia"/>
-        </w:rPr>
-        <w:t>,</w:t>
-      </w:r>
-      <w:r>
-        <w:t xml:space="preserve"> </w:t>
-      </w:r>
-      <w:r>
-        <w:rPr>
-          <w:rFonts w:hint="eastAsia"/>
-        </w:rPr>
-        <w:t>T</w:t>
-      </w:r>
-      <w:r>
-        <w:t>N</w:t>
-      </w:r>
-      <w:r>
-        <w:rPr>
-          <w:rFonts w:hint="eastAsia"/>
-        </w:rPr>
-        <w:t>,</w:t>
-      </w:r>
-      <w:r>
-        <w:t xml:space="preserve"> </w:t>
-      </w:r>
-      <w:r>
-        <w:rPr>
-          <w:rFonts w:hint="eastAsia"/>
-        </w:rPr>
-        <w:t>)</w:t>
-      </w:r>
-    </w:p>
-    <w:p/>
-    <w:p>
-      <w:proofErr w:type="spellStart"/>
-      <w:proofErr w:type="gramStart"/>
-      <w:r>
-        <w:rPr>
-          <w:rFonts w:hint="eastAsia"/>
-        </w:rPr>
-        <w:t>FT</w:t>
-      </w:r>
-      <w:r>
-        <w:t>ag</w:t>
-      </w:r>
-      <w:proofErr w:type="spellEnd"/>
-      <w:r>
-        <w:t>(</w:t>
-      </w:r>
-      <w:proofErr w:type="spellStart"/>
-      <w:proofErr w:type="gramEnd"/>
-      <w:r>
-        <w:rPr>
-          <w:rFonts w:hint="eastAsia"/>
-          <w:color w:val="FF0000"/>
-          <w:highlight w:val="yellow"/>
-        </w:rPr>
-        <w:t>FID</w:t>
-      </w:r>
-      <w:r>
-        <w:t>,</w:t>
-      </w:r>
-      <w:r>
-        <w:rPr>
-          <w:rFonts w:hint="eastAsia"/>
-          <w:color w:val="FF0000"/>
-          <w:highlight w:val="yellow"/>
-        </w:rPr>
-        <w:t>T</w:t>
-      </w:r>
-      <w:r>
-        <w:rPr>
-          <w:color w:val="FF0000"/>
-          <w:highlight w:val="yellow"/>
-        </w:rPr>
-        <w:t>ag</w:t>
-      </w:r>
-      <w:r>
-        <w:rPr>
-          <w:rFonts w:hint="eastAsia"/>
-          <w:color w:val="FF0000"/>
-          <w:highlight w:val="yellow"/>
-        </w:rPr>
-        <w:t>ID</w:t>
-      </w:r>
-      <w:r>
-        <w:t>,</w:t>
-      </w:r>
-      <w:r>
-        <w:t>TagC</w:t>
-      </w:r>
-      <w:r>
-        <w:rPr>
-          <w:rFonts w:hint="eastAsia"/>
-        </w:rPr>
-        <w:t>ount</w:t>
-      </w:r>
-      <w:proofErr w:type="spellEnd"/>
-      <w:r>
-        <w:t>)</w:t>
-      </w:r>
-    </w:p>
-    <w:p>
-      <w:proofErr w:type="spellStart"/>
-      <w:proofErr w:type="gramStart"/>
-      <w:r>
-        <w:rPr>
-          <w:rFonts w:hint="eastAsia"/>
-        </w:rPr>
-        <w:t>FT</w:t>
-      </w:r>
-      <w:r>
-        <w:t>ag</w:t>
-      </w:r>
-      <w:proofErr w:type="spellEnd"/>
-      <w:r>
-        <w:t>(</w:t>
-      </w:r>
-      <w:proofErr w:type="gramEnd"/>
-      <w:r>
-        <w:rPr>
-          <w:rFonts w:hint="eastAsia"/>
-          <w:color w:val="FF0000"/>
-          <w:highlight w:val="yellow"/>
-        </w:rPr>
-        <w:t>FID</w:t>
-      </w:r>
-      <w:r>
-        <w:t>,</w:t>
-      </w:r>
-      <w:r>
-        <w:rPr>
-          <w:rFonts w:hint="eastAsia"/>
-          <w:color w:val="FF0000"/>
-          <w:highlight w:val="yellow"/>
-        </w:rPr>
-        <w:t>TI</w:t>
-      </w:r>
-      <w:r>
-        <w:rPr>
-          <w:color w:val="FF0000"/>
-          <w:highlight w:val="yellow"/>
-        </w:rPr>
-        <w:t>D</w:t>
-      </w:r>
-      <w:r>
-        <w:t>,TC)</w:t>
-      </w:r>
-    </w:p>
-    <w:p/>
-    <w:p>
-      <w:pPr>
-        <w:rPr>
-          <w:rFonts w:hint="eastAsia"/>
-        </w:rPr>
-      </w:pPr>
     </w:p>
     <w:p/>
     <w:p/>
     <w:p>
       <w:pPr>
         <w:rPr>
-          <w:rFonts w:hint="eastAsia"/>
+          <w:strike/>
         </w:rPr>
       </w:pPr>
-    </w:p>
+      <w:r>
+        <w:rPr>
+          <w:rFonts w:hint="eastAsia"/>
+          <w:strike/>
+        </w:rPr>
+        <w:t>Score(</w:t>
+      </w:r>
+      <w:r>
+        <w:rPr>
+          <w:rFonts w:hint="eastAsia"/>
+          <w:strike/>
+          <w:color w:val="FF0000"/>
+        </w:rPr>
+        <w:t>FID</w:t>
+      </w:r>
+      <w:r>
+        <w:rPr>
+          <w:rFonts w:hint="eastAsia"/>
+          <w:strike/>
+        </w:rPr>
+        <w:t>，</w:t>
+      </w:r>
+      <w:r>
+        <w:rPr>
+          <w:strike/>
+        </w:rPr>
+        <w:t>C</w:t>
+      </w:r>
+      <w:r>
+        <w:rPr>
+          <w:strike/>
+        </w:rPr>
+        <w:t>T</w:t>
+      </w:r>
+      <w:r>
+        <w:rPr>
+          <w:rFonts w:hint="eastAsia"/>
+          <w:strike/>
+        </w:rPr>
+        <w:t>1,</w:t>
+      </w:r>
+      <w:r>
+        <w:rPr>
+          <w:strike/>
+        </w:rPr>
+        <w:t>CT</w:t>
+      </w:r>
+      <w:r>
+        <w:rPr>
+          <w:rFonts w:hint="eastAsia"/>
+          <w:strike/>
+        </w:rPr>
+        <w:t>2,</w:t>
+      </w:r>
+      <w:r>
+        <w:rPr>
+          <w:strike/>
+        </w:rPr>
+        <w:t>C</w:t>
+      </w:r>
+      <w:r>
+        <w:rPr>
+          <w:strike/>
+        </w:rPr>
+        <w:t>T</w:t>
+      </w:r>
+      <w:r>
+        <w:rPr>
+          <w:rFonts w:hint="eastAsia"/>
+          <w:strike/>
+        </w:rPr>
+        <w:t>3,</w:t>
+      </w:r>
+      <w:r>
+        <w:rPr>
+          <w:strike/>
+        </w:rPr>
+        <w:t>C</w:t>
+      </w:r>
+      <w:r>
+        <w:rPr>
+          <w:strike/>
+        </w:rPr>
+        <w:t>T</w:t>
+      </w:r>
+      <w:r>
+        <w:rPr>
+          <w:rFonts w:hint="eastAsia"/>
+          <w:strike/>
+        </w:rPr>
+        <w:t>4,</w:t>
+      </w:r>
+      <w:r>
+        <w:rPr>
+          <w:strike/>
+        </w:rPr>
+        <w:t>CT</w:t>
+      </w:r>
+      <w:r>
+        <w:rPr>
+          <w:rFonts w:hint="eastAsia"/>
+          <w:strike/>
+        </w:rPr>
+        <w:t>5)</w:t>
+      </w:r>
+    </w:p>
+    <w:p/>
+    <w:p>
+      <w:proofErr w:type="gramStart"/>
+      <w:r>
+        <w:rPr>
+          <w:rFonts w:hint="eastAsia"/>
+        </w:rPr>
+        <w:t>Evaluate(</w:t>
+      </w:r>
+      <w:proofErr w:type="spellStart"/>
+      <w:proofErr w:type="gramEnd"/>
+      <w:r>
+        <w:rPr>
+          <w:rFonts w:hint="eastAsia"/>
+        </w:rPr>
+        <w:t>UID,FID,Score,Comment,Status</w:t>
+      </w:r>
+      <w:r>
+        <w:rPr>
+          <w:rFonts w:hint="eastAsia"/>
+        </w:rPr>
+        <w:t>,Usertag</w:t>
+      </w:r>
+      <w:r>
+        <w:rPr>
+          <w:rFonts w:hint="eastAsia"/>
+        </w:rPr>
+        <w:t>,EvaluateDate</w:t>
+      </w:r>
+      <w:proofErr w:type="spellEnd"/>
+      <w:r>
+        <w:rPr>
+          <w:rFonts w:hint="eastAsia"/>
+        </w:rPr>
+        <w:t>)</w:t>
+      </w:r>
+    </w:p>
+    <w:p>
+      <w:r>
+        <w:rPr>
+          <w:rFonts w:hint="eastAsia"/>
+        </w:rPr>
+        <w:t>Evaluate</w:t>
+      </w:r>
+      <w:r>
+        <w:t xml:space="preserve"> </w:t>
+      </w:r>
+      <w:r>
+        <w:rPr>
+          <w:rFonts w:hint="eastAsia"/>
+        </w:rPr>
+        <w:t>(</w:t>
+      </w:r>
+      <w:r>
+        <w:rPr>
+          <w:rFonts w:hint="eastAsia"/>
+          <w:color w:val="FF0000"/>
+          <w:highlight w:val="yellow"/>
+        </w:rPr>
+        <w:t>UID,</w:t>
+      </w:r>
+      <w:r>
+        <w:rPr>
+          <w:color w:val="FF0000"/>
+          <w:highlight w:val="yellow"/>
+        </w:rPr>
+        <w:t xml:space="preserve"> </w:t>
+      </w:r>
+      <w:r>
+        <w:rPr>
+          <w:rFonts w:hint="eastAsia"/>
+          <w:color w:val="FF0000"/>
+          <w:highlight w:val="yellow"/>
+        </w:rPr>
+        <w:t>FID</w:t>
+      </w:r>
+      <w:r>
+        <w:rPr>
+          <w:rFonts w:hint="eastAsia"/>
+        </w:rPr>
+        <w:t>,</w:t>
+      </w:r>
+      <w:r>
+        <w:t xml:space="preserve"> </w:t>
+      </w:r>
+      <w:r>
+        <w:rPr>
+          <w:rFonts w:hint="eastAsia"/>
+        </w:rPr>
+        <w:t>Score,</w:t>
+      </w:r>
+      <w:r>
+        <w:t xml:space="preserve"> </w:t>
+      </w:r>
+      <w:r>
+        <w:rPr>
+          <w:rFonts w:hint="eastAsia"/>
+        </w:rPr>
+        <w:t>C</w:t>
+      </w:r>
+      <w:r>
+        <w:t>MT</w:t>
+      </w:r>
+      <w:r>
+        <w:rPr>
+          <w:rFonts w:hint="eastAsia"/>
+        </w:rPr>
+        <w:t>,</w:t>
+      </w:r>
+      <w:r>
+        <w:t xml:space="preserve"> </w:t>
+      </w:r>
+      <w:r>
+        <w:rPr>
+          <w:rFonts w:hint="eastAsia"/>
+        </w:rPr>
+        <w:t>Status,</w:t>
+      </w:r>
+      <w:r>
+        <w:t xml:space="preserve"> </w:t>
+      </w:r>
+      <w:r>
+        <w:rPr>
+          <w:rFonts w:hint="eastAsia"/>
+        </w:rPr>
+        <w:t>U</w:t>
+      </w:r>
+      <w:r>
+        <w:t>T</w:t>
+      </w:r>
+      <w:r>
+        <w:rPr>
+          <w:rFonts w:hint="eastAsia"/>
+        </w:rPr>
+        <w:t>,</w:t>
+      </w:r>
+      <w:r>
+        <w:t xml:space="preserve"> </w:t>
+      </w:r>
+      <w:proofErr w:type="spellStart"/>
+      <w:r>
+        <w:t>EDate</w:t>
+      </w:r>
+      <w:proofErr w:type="spellEnd"/>
+      <w:r>
+        <w:rPr>
+          <w:rFonts w:hint="eastAsia"/>
+        </w:rPr>
+        <w:t>)</w:t>
+      </w:r>
+    </w:p>
+    <w:p/>
+    <w:p>
+      <w:r>
+        <w:rPr>
+          <w:rFonts w:hint="eastAsia"/>
+        </w:rPr>
+        <w:t>Tag</w:t>
+      </w:r>
+      <w:r>
+        <w:t xml:space="preserve"> </w:t>
+      </w:r>
+      <w:proofErr w:type="gramStart"/>
+      <w:r>
+        <w:rPr>
+          <w:rFonts w:hint="eastAsia"/>
+        </w:rPr>
+        <w:t>(</w:t>
+      </w:r>
+      <w:r>
+        <w:t xml:space="preserve"> </w:t>
+      </w:r>
+      <w:proofErr w:type="spellStart"/>
+      <w:r>
+        <w:rPr>
+          <w:rFonts w:hint="eastAsia"/>
+        </w:rPr>
+        <w:t>T</w:t>
+      </w:r>
+      <w:r>
+        <w:t>ag</w:t>
+      </w:r>
+      <w:r>
+        <w:rPr>
+          <w:rFonts w:hint="eastAsia"/>
+        </w:rPr>
+        <w:t>ID</w:t>
+      </w:r>
+      <w:proofErr w:type="spellEnd"/>
+      <w:proofErr w:type="gramEnd"/>
+      <w:r>
+        <w:rPr>
+          <w:rFonts w:hint="eastAsia"/>
+        </w:rPr>
+        <w:t>,</w:t>
+      </w:r>
+      <w:r>
+        <w:t xml:space="preserve"> </w:t>
+      </w:r>
+      <w:proofErr w:type="spellStart"/>
+      <w:r>
+        <w:rPr>
+          <w:rFonts w:hint="eastAsia"/>
+        </w:rPr>
+        <w:t>Tag</w:t>
+      </w:r>
+      <w:r>
+        <w:t>Name</w:t>
+      </w:r>
+      <w:proofErr w:type="spellEnd"/>
+      <w:r>
+        <w:rPr>
+          <w:rFonts w:hint="eastAsia"/>
+        </w:rPr>
+        <w:t>)</w:t>
+      </w:r>
+    </w:p>
+    <w:p>
+      <w:r>
+        <w:rPr>
+          <w:rFonts w:hint="eastAsia"/>
+        </w:rPr>
+        <w:t>Tag</w:t>
+      </w:r>
+      <w:r>
+        <w:t xml:space="preserve"> </w:t>
+      </w:r>
+      <w:proofErr w:type="gramStart"/>
+      <w:r>
+        <w:rPr>
+          <w:rFonts w:hint="eastAsia"/>
+        </w:rPr>
+        <w:t>(</w:t>
+      </w:r>
+      <w:r>
+        <w:rPr>
+          <w:color w:val="FF0000"/>
+        </w:rPr>
+        <w:t xml:space="preserve"> </w:t>
+      </w:r>
+      <w:r>
+        <w:rPr>
+          <w:rFonts w:hint="eastAsia"/>
+          <w:color w:val="FF0000"/>
+        </w:rPr>
+        <w:t>T</w:t>
+      </w:r>
+      <w:r>
+        <w:rPr>
+          <w:rFonts w:hint="eastAsia"/>
+          <w:color w:val="FF0000"/>
+        </w:rPr>
+        <w:t>ID</w:t>
+      </w:r>
+      <w:proofErr w:type="gramEnd"/>
+      <w:r>
+        <w:rPr>
+          <w:rFonts w:hint="eastAsia"/>
+        </w:rPr>
+        <w:t>,</w:t>
+      </w:r>
+      <w:r>
+        <w:t xml:space="preserve"> </w:t>
+      </w:r>
+      <w:r>
+        <w:rPr>
+          <w:rFonts w:hint="eastAsia"/>
+        </w:rPr>
+        <w:t>T</w:t>
+      </w:r>
+      <w:r>
+        <w:t>N</w:t>
+      </w:r>
+      <w:r>
+        <w:rPr>
+          <w:rFonts w:hint="eastAsia"/>
+        </w:rPr>
+        <w:t>,</w:t>
+      </w:r>
+      <w:r>
+        <w:t xml:space="preserve"> </w:t>
+      </w:r>
+      <w:r>
+        <w:rPr>
+          <w:rFonts w:hint="eastAsia"/>
+        </w:rPr>
+        <w:t>)</w:t>
+      </w:r>
+    </w:p>
+    <w:p/>
+    <w:p>
+      <w:proofErr w:type="spellStart"/>
+      <w:proofErr w:type="gramStart"/>
+      <w:r>
+        <w:rPr>
+          <w:rFonts w:hint="eastAsia"/>
+        </w:rPr>
+        <w:t>FT</w:t>
+      </w:r>
+      <w:r>
+        <w:t>ag</w:t>
+      </w:r>
+      <w:proofErr w:type="spellEnd"/>
+      <w:r>
+        <w:t>(</w:t>
+      </w:r>
+      <w:proofErr w:type="spellStart"/>
+      <w:proofErr w:type="gramEnd"/>
+      <w:r>
+        <w:rPr>
+          <w:rFonts w:hint="eastAsia"/>
+          <w:color w:val="FF0000"/>
+          <w:highlight w:val="yellow"/>
+        </w:rPr>
+        <w:t>FID</w:t>
+      </w:r>
+      <w:r>
+        <w:t>,</w:t>
+      </w:r>
+      <w:r>
+        <w:rPr>
+          <w:rFonts w:hint="eastAsia"/>
+          <w:color w:val="FF0000"/>
+          <w:highlight w:val="yellow"/>
+        </w:rPr>
+        <w:t>T</w:t>
+      </w:r>
+      <w:r>
+        <w:rPr>
+          <w:color w:val="FF0000"/>
+          <w:highlight w:val="yellow"/>
+        </w:rPr>
+        <w:t>ag</w:t>
+      </w:r>
+      <w:r>
+        <w:rPr>
+          <w:rFonts w:hint="eastAsia"/>
+          <w:color w:val="FF0000"/>
+          <w:highlight w:val="yellow"/>
+        </w:rPr>
+        <w:t>ID</w:t>
+      </w:r>
+      <w:r>
+        <w:t>,</w:t>
+      </w:r>
+      <w:r>
+        <w:t>TagC</w:t>
+      </w:r>
+      <w:r>
+        <w:rPr>
+          <w:rFonts w:hint="eastAsia"/>
+        </w:rPr>
+        <w:t>ount</w:t>
+      </w:r>
+      <w:proofErr w:type="spellEnd"/>
+      <w:r>
+        <w:t>)</w:t>
+      </w:r>
+    </w:p>
+    <w:p>
+      <w:proofErr w:type="spellStart"/>
+      <w:proofErr w:type="gramStart"/>
+      <w:r>
+        <w:rPr>
+          <w:rFonts w:hint="eastAsia"/>
+        </w:rPr>
+        <w:t>FT</w:t>
+      </w:r>
+      <w:r>
+        <w:t>ag</w:t>
+      </w:r>
+      <w:proofErr w:type="spellEnd"/>
+      <w:r>
+        <w:t>(</w:t>
+      </w:r>
+      <w:proofErr w:type="gramEnd"/>
+      <w:r>
+        <w:rPr>
+          <w:rFonts w:hint="eastAsia"/>
+          <w:color w:val="FF0000"/>
+          <w:highlight w:val="yellow"/>
+        </w:rPr>
+        <w:t>FID</w:t>
+      </w:r>
+      <w:r>
+        <w:t>,</w:t>
+      </w:r>
+      <w:r>
+        <w:rPr>
+          <w:rFonts w:hint="eastAsia"/>
+          <w:color w:val="FF0000"/>
+          <w:highlight w:val="yellow"/>
+        </w:rPr>
+        <w:t>TI</w:t>
+      </w:r>
+      <w:r>
+        <w:rPr>
+          <w:color w:val="FF0000"/>
+          <w:highlight w:val="yellow"/>
+        </w:rPr>
+        <w:t>D</w:t>
+      </w:r>
+      <w:r>
+        <w:t>,TC)</w:t>
+      </w:r>
+    </w:p>
+    <w:p/>
+    <w:p/>
+    <w:p/>
+    <w:p/>
+    <w:p/>
     <w:p/>
     <w:p>
       <w:r>
@@ -1216,11 +1198,6 @@
       </w:r>
     </w:p>
     <w:p>
-      <w:pPr>
-        <w:rPr>
-          <w:rFonts w:hint="eastAsia"/>
-        </w:rPr>
-      </w:pPr>
       <w:proofErr w:type="gramStart"/>
       <w:r>
         <w:rPr>
@@ -1417,13 +1394,7 @@
     <w:p/>
     <w:p/>
     <w:p/>
-    <w:p>
-      <w:pPr>
-        <w:rPr>
-          <w:rFonts w:hint="eastAsia"/>
-        </w:rPr>
-      </w:pPr>
-    </w:p>
+    <w:p/>
     <w:p>
       <w:r>
         <w:rPr>
@@ -1452,10 +1423,16 @@
       <w:r>
         <w:rPr>
           <w:rFonts w:hint="eastAsia"/>
-          <w:color w:val="FF0000"/>
-          <w:highlight w:val="yellow"/>
-        </w:rPr>
-        <w:t>FID,</w:t>
+        </w:rPr>
+        <w:t>FID</w:t>
+      </w:r>
+      <w:r>
+        <w:rPr>
+          <w:rFonts w:hint="eastAsia"/>
+          <w:color w:val="FF0000"/>
+          <w:highlight w:val="yellow"/>
+        </w:rPr>
+        <w:t>,</w:t>
       </w:r>
       <w:r>
         <w:rPr>
@@ -1489,8 +1466,6 @@
       <w:r>
         <w:rPr>
           <w:rFonts w:hint="eastAsia"/>
-          <w:color w:val="FF0000"/>
-          <w:highlight w:val="yellow"/>
         </w:rPr>
         <w:t>UID</w:t>
       </w:r>
@@ -1560,7 +1535,6 @@
       <w:r>
         <w:t xml:space="preserve"> </w:t>
       </w:r>
-      <w:proofErr w:type="gramStart"/>
       <w:r>
         <w:rPr>
           <w:rFonts w:hint="eastAsia"/>
@@ -1568,12 +1542,6 @@
         </w:rPr>
         <w:t>(</w:t>
       </w:r>
-      <w:r>
-        <w:rPr>
-          <w:highlight w:val="yellow"/>
-        </w:rPr>
-        <w:t xml:space="preserve"> </w:t>
-      </w:r>
       <w:proofErr w:type="spellStart"/>
       <w:r>
         <w:rPr>
@@ -1584,7 +1552,6 @@
         <w:t>ChatID</w:t>
       </w:r>
       <w:proofErr w:type="spellEnd"/>
-      <w:proofErr w:type="gramEnd"/>
       <w:r>
         <w:rPr>
           <w:rFonts w:hint="eastAsia"/>
@@ -1666,13 +1633,7 @@
       </w:r>
     </w:p>
     <w:p/>
-    <w:p>
-      <w:pPr>
-        <w:rPr>
-          <w:rFonts w:hint="eastAsia"/>
-        </w:rPr>
-      </w:pPr>
-    </w:p>
+    <w:p/>
     <w:p>
       <w:pPr>
         <w:pStyle w:val="a3"/>
@@ -1971,7 +1932,6 @@
       <w:r>
         <w:t xml:space="preserve"> (</w:t>
       </w:r>
-      <w:proofErr w:type="gramStart"/>
       <w:r>
         <w:rPr>
           <w:color w:val="FF0000"/>
@@ -1982,17 +1942,13 @@
         <w:t>,</w:t>
       </w:r>
       <w:r>
-        <w:rPr>
-          <w:highlight w:val="yellow"/>
-        </w:rPr>
-        <w:t>UID</w:t>
-      </w:r>
-      <w:proofErr w:type="gramEnd"/>
-      <w:r>
-        <w:rPr>
-          <w:highlight w:val="yellow"/>
-        </w:rPr>
-        <w:t>, FID</w:t>
+        <w:t xml:space="preserve"> </w:t>
+      </w:r>
+      <w:r>
+        <w:rPr>
+          <w:highlight w:val="yellow"/>
+        </w:rPr>
+        <w:t>UID, FID</w:t>
       </w:r>
       <w:r>
         <w:t xml:space="preserve">, LN, </w:t>
@@ -2007,12 +1963,7 @@
       </w:r>
       <w:proofErr w:type="spellStart"/>
       <w:r>
-        <w:t>L</w:t>
-      </w:r>
-      <w:bookmarkStart w:id="0" w:name="_GoBack"/>
-      <w:bookmarkEnd w:id="0"/>
-      <w:r>
-        <w:t>Pic</w:t>
+        <w:t>LPic</w:t>
       </w:r>
       <w:proofErr w:type="spellEnd"/>
       <w:r>
@@ -2106,6 +2057,8 @@
         <w:pStyle w:val="a3"/>
         <w:ind w:left="360" w:firstLineChars="0" w:firstLine="0"/>
       </w:pPr>
+      <w:bookmarkStart w:id="0" w:name="_GoBack"/>
+      <w:bookmarkEnd w:id="0"/>
     </w:p>
     <w:sectPr>
       <w:pgSz w:w="11906" w:h="16838"/>
@@ -2228,7 +2181,7 @@
     </w:rPrDefault>
     <w:pPrDefault/>
   </w:docDefaults>
-  <w:latentStyles w:defLockedState="0" w:defUIPriority="99" w:defSemiHidden="0" w:defUnhideWhenUsed="0" w:defQFormat="0" w:count="376">
+  <w:latentStyles w:defLockedState="0" w:defUIPriority="99" w:defSemiHidden="0" w:defUnhideWhenUsed="0" w:defQFormat="0" w:count="377">
     <w:lsdException w:name="Normal" w:uiPriority="0" w:qFormat="1"/>
     <w:lsdException w:name="heading 1" w:uiPriority="9" w:qFormat="1"/>
     <w:lsdException w:name="heading 2" w:semiHidden="1" w:uiPriority="9" w:unhideWhenUsed="1" w:qFormat="1"/>
@@ -2334,7 +2287,6 @@
     <w:lsdException w:name="HTML Sample" w:semiHidden="1" w:unhideWhenUsed="1"/>
     <w:lsdException w:name="HTML Typewriter" w:semiHidden="1" w:unhideWhenUsed="1"/>
     <w:lsdException w:name="HTML Variable" w:semiHidden="1" w:unhideWhenUsed="1"/>
-    <w:lsdException w:name="Normal Table" w:semiHidden="1" w:unhideWhenUsed="1"/>
     <w:lsdException w:name="annotation subject" w:semiHidden="1" w:unhideWhenUsed="1"/>
     <w:lsdException w:name="No List" w:semiHidden="1" w:unhideWhenUsed="1"/>
     <w:lsdException w:name="Outline List 1" w:semiHidden="1" w:unhideWhenUsed="1"/>
@@ -2381,10 +2333,8 @@
     <w:lsdException w:name="Table Subtle 2" w:semiHidden="1" w:unhideWhenUsed="1"/>
     <w:lsdException w:name="Table Web 1" w:semiHidden="1" w:unhideWhenUsed="1"/>
     <w:lsdException w:name="Table Web 2" w:semiHidden="1" w:unhideWhenUsed="1"/>
-    <w:lsdException w:name="Table Web 3" w:semiHidden="1" w:unhideWhenUsed="1"/>
     <w:lsdException w:name="Balloon Text" w:semiHidden="1" w:unhideWhenUsed="1"/>
     <w:lsdException w:name="Table Grid" w:uiPriority="59"/>
-    <w:lsdException w:name="Table Theme" w:semiHidden="1" w:unhideWhenUsed="1"/>
     <w:lsdException w:name="Placeholder Text" w:semiHidden="1"/>
     <w:lsdException w:name="No Spacing" w:uiPriority="1" w:qFormat="1"/>
     <w:lsdException w:name="Light Shading" w:uiPriority="60"/>
@@ -2605,6 +2555,7 @@
     <w:lsdException w:name="Hashtag" w:semiHidden="1" w:unhideWhenUsed="1"/>
     <w:lsdException w:name="Unresolved Mention" w:semiHidden="1" w:unhideWhenUsed="1"/>
     <w:lsdException w:name="Smart Link" w:semiHidden="1" w:unhideWhenUsed="1"/>
+    <w:lsdException w:name="Smart Link Error" w:semiHidden="1" w:unhideWhenUsed="1"/>
   </w:latentStyles>
   <w:style w:type="paragraph" w:default="1" w:styleId="a">
     <w:name w:val="Normal"/>

--- a/Doc/Design.docx
+++ b/Doc/Design.docx
@@ -3,6 +3,11 @@
 <w:document xmlns:wpc="http://schemas.microsoft.com/office/word/2010/wordprocessingCanvas" xmlns:cx="http://schemas.microsoft.com/office/drawing/2014/chartex" xmlns:cx1="http://schemas.microsoft.com/office/drawing/2015/9/8/chartex" xmlns:cx2="http://schemas.microsoft.com/office/drawing/2015/10/21/chartex" xmlns:cx3="http://schemas.microsoft.com/office/drawing/2016/5/9/chartex" xmlns:cx4="http://schemas.microsoft.com/office/drawing/2016/5/10/chartex" xmlns:cx5="http://schemas.microsoft.com/office/drawing/2016/5/11/chartex" xmlns:cx6="http://schemas.microsoft.com/office/drawing/2016/5/12/chartex" xmlns:cx7="http://schemas.microsoft.com/office/drawing/2016/5/13/chartex" xmlns:cx8="http://schemas.microsoft.com/office/drawing/2016/5/14/chartex" xmlns:mc="http://schemas.openxmlformats.org/markup-compatibility/2006" xmlns:aink="http://schemas.microsoft.com/office/drawing/2016/ink" xmlns:am3d="http://schemas.microsoft.com/office/drawing/2017/model3d" xmlns:o="urn:schemas-microsoft-com:office:office" xmlns:r="http://schemas.openxmlformats.org/officeDocument/2006/relationships" xmlns:m="http://schemas.openxmlformats.org/officeDocument/2006/math" xmlns:v="urn:schemas-microsoft-com:vml" xmlns:wp14="http://schemas.microsoft.com/office/word/2010/wordprocessingDrawing" xmlns:wp="http://schemas.openxmlformats.org/drawingml/2006/wordprocessingDrawing" xmlns:w10="urn:schemas-microsoft-com:office:word" xmlns:w="http://schemas.openxmlformats.org/wordprocessingml/2006/main" xmlns:w14="http://schemas.microsoft.com/office/word/2010/wordml" xmlns:w15="http://schemas.microsoft.com/office/word/2012/wordml" xmlns:w16cid="http://schemas.microsoft.com/office/word/2016/wordml/cid" xmlns:w16se="http://schemas.microsoft.com/office/word/2015/wordml/symex" xmlns:wpg="http://schemas.microsoft.com/office/word/2010/wordprocessingGroup" xmlns:wpi="http://schemas.microsoft.com/office/word/2010/wordprocessingInk" xmlns:wne="http://schemas.microsoft.com/office/word/2006/wordml" xmlns:wps="http://schemas.microsoft.com/office/word/2010/wordprocessingShape" mc:Ignorable="w14 w15 w16se w16cid wp14">
   <w:body>
     <w:p>
+      <w:pPr>
+        <w:rPr>
+          <w:rFonts w:hint="eastAsia"/>
+        </w:rPr>
+      </w:pPr>
       <w:r>
         <w:rPr>
           <w:rFonts w:hint="eastAsia"/>
@@ -73,536 +78,1369 @@
         </w:rPr>
         <w:t>EMAIL)</w:t>
       </w:r>
+      <w:r>
+        <w:tab/>
+      </w:r>
+      <w:r>
+        <w:tab/>
+      </w:r>
+      <w:r>
+        <w:rPr>
+          <w:rFonts w:hint="eastAsia"/>
+        </w:rPr>
+        <w:t>用户表</w:t>
+      </w:r>
+    </w:p>
+    <w:p>
+      <w:r>
+        <w:rPr>
+          <w:rFonts w:hint="eastAsia"/>
+        </w:rPr>
+        <w:t>UID</w:t>
+      </w:r>
+      <w:r>
+        <w:rPr>
+          <w:rFonts w:hint="eastAsia"/>
+        </w:rPr>
+        <w:t>：用户</w:t>
+      </w:r>
+      <w:r>
+        <w:rPr>
+          <w:rFonts w:hint="eastAsia"/>
+        </w:rPr>
+        <w:t>ID</w:t>
+      </w:r>
+      <w:r>
+        <w:tab/>
+      </w:r>
+      <w:r>
+        <w:tab/>
+      </w:r>
+      <w:r>
+        <w:rPr>
+          <w:rFonts w:hint="eastAsia"/>
+        </w:rPr>
+        <w:t>UN</w:t>
+      </w:r>
+      <w:r>
+        <w:rPr>
+          <w:rFonts w:hint="eastAsia"/>
+        </w:rPr>
+        <w:t>：用户名</w:t>
+      </w:r>
+      <w:r>
+        <w:tab/>
+      </w:r>
+      <w:r>
+        <w:tab/>
+      </w:r>
+      <w:r>
+        <w:rPr>
+          <w:rFonts w:hint="eastAsia"/>
+        </w:rPr>
+        <w:t>PWD</w:t>
+      </w:r>
+      <w:r>
+        <w:rPr>
+          <w:rFonts w:hint="eastAsia"/>
+        </w:rPr>
+        <w:t>：密码</w:t>
+      </w:r>
+      <w:r>
+        <w:tab/>
+      </w:r>
+      <w:r>
+        <w:tab/>
+      </w:r>
+      <w:r>
+        <w:rPr>
+          <w:rFonts w:hint="eastAsia"/>
+        </w:rPr>
+        <w:t>PN</w:t>
+      </w:r>
+      <w:r>
+        <w:rPr>
+          <w:rFonts w:hint="eastAsia"/>
+        </w:rPr>
+        <w:t>：手机号</w:t>
+      </w:r>
+      <w:r>
+        <w:tab/>
+      </w:r>
+      <w:r>
+        <w:tab/>
+      </w:r>
+      <w:r>
+        <w:rPr>
+          <w:rFonts w:hint="eastAsia"/>
+        </w:rPr>
+        <w:t>EMAIL</w:t>
+      </w:r>
+      <w:r>
+        <w:rPr>
+          <w:rFonts w:hint="eastAsia"/>
+        </w:rPr>
+        <w:t>：邮箱</w:t>
+      </w:r>
+    </w:p>
+    <w:p>
+      <w:pPr>
+        <w:rPr>
+          <w:rFonts w:hint="eastAsia"/>
+        </w:rPr>
+      </w:pPr>
+    </w:p>
+    <w:p>
+      <w:pPr>
+        <w:rPr>
+          <w:rFonts w:hint="eastAsia"/>
+        </w:rPr>
+      </w:pPr>
+      <w:r>
+        <w:rPr>
+          <w:rFonts w:hint="eastAsia"/>
+        </w:rPr>
+        <w:t>Film</w:t>
+      </w:r>
+      <w:r>
+        <w:rPr>
+          <w:rFonts w:hint="eastAsia"/>
+        </w:rPr>
+        <w:t>(</w:t>
+      </w:r>
+      <w:r>
+        <w:rPr>
+          <w:rFonts w:hint="eastAsia"/>
+          <w:color w:val="FF0000"/>
+        </w:rPr>
+        <w:t>FID</w:t>
+      </w:r>
+      <w:r>
+        <w:rPr>
+          <w:rFonts w:hint="eastAsia"/>
+        </w:rPr>
+        <w:t>,Fil</w:t>
+      </w:r>
+      <w:r>
+        <w:rPr>
+          <w:rFonts w:hint="eastAsia"/>
+        </w:rPr>
+        <w:t>m</w:t>
+      </w:r>
+      <w:r>
+        <w:rPr>
+          <w:rFonts w:hint="eastAsia"/>
+        </w:rPr>
+        <w:t>Name,</w:t>
+      </w:r>
+      <w:r>
+        <w:rPr>
+          <w:rFonts w:hint="eastAsia"/>
+          <w:strike/>
+        </w:rPr>
+        <w:t>Leading</w:t>
+      </w:r>
+      <w:r>
+        <w:rPr>
+          <w:strike/>
+        </w:rPr>
+        <w:t>Role</w:t>
+      </w:r>
+      <w:r>
+        <w:rPr>
+          <w:rFonts w:hint="eastAsia"/>
+          <w:strike/>
+        </w:rPr>
+        <w:t>,Editor,Directer</w:t>
+      </w:r>
+      <w:r>
+        <w:rPr>
+          <w:rFonts w:hint="eastAsia"/>
+        </w:rPr>
+        <w:t>,TYPE,AREA,LANGUAGE,F</w:t>
+      </w:r>
+      <w:r>
+        <w:rPr>
+          <w:rFonts w:hint="eastAsia"/>
+        </w:rPr>
+        <w:t>il</w:t>
+      </w:r>
+      <w:r>
+        <w:t>m</w:t>
+      </w:r>
+      <w:r>
+        <w:rPr>
+          <w:rFonts w:hint="eastAsia"/>
+        </w:rPr>
+        <w:t>T</w:t>
+      </w:r>
+      <w:r>
+        <w:rPr>
+          <w:rFonts w:hint="eastAsia"/>
+        </w:rPr>
+        <w:t>ime</w:t>
+      </w:r>
+      <w:r>
+        <w:rPr>
+          <w:rFonts w:hint="eastAsia"/>
+        </w:rPr>
+        <w:t>,S</w:t>
+      </w:r>
+      <w:r>
+        <w:rPr>
+          <w:rFonts w:hint="eastAsia"/>
+        </w:rPr>
+        <w:t>creen</w:t>
+      </w:r>
+      <w:r>
+        <w:rPr>
+          <w:rFonts w:hint="eastAsia"/>
+        </w:rPr>
+        <w:t>T</w:t>
+      </w:r>
+      <w:r>
+        <w:rPr>
+          <w:rFonts w:hint="eastAsia"/>
+        </w:rPr>
+        <w:t>ime</w:t>
+      </w:r>
+      <w:r>
+        <w:rPr>
+          <w:rFonts w:hint="eastAsia"/>
+        </w:rPr>
+        <w:t>,A</w:t>
+      </w:r>
+      <w:r>
+        <w:rPr>
+          <w:rFonts w:hint="eastAsia"/>
+        </w:rPr>
+        <w:t>nother</w:t>
+      </w:r>
+      <w:r>
+        <w:rPr>
+          <w:rFonts w:hint="eastAsia"/>
+        </w:rPr>
+        <w:t>N</w:t>
+      </w:r>
+      <w:r>
+        <w:rPr>
+          <w:rFonts w:hint="eastAsia"/>
+        </w:rPr>
+        <w:t>ame</w:t>
+      </w:r>
+      <w:r>
+        <w:rPr>
+          <w:rFonts w:hint="eastAsia"/>
+        </w:rPr>
+        <w:t>,INTRODUCTION,POSTER)</w:t>
+      </w:r>
+    </w:p>
+    <w:p>
+      <w:pPr>
+        <w:rPr>
+          <w:rFonts w:hint="eastAsia"/>
+        </w:rPr>
+      </w:pPr>
+      <w:r>
+        <w:rPr>
+          <w:rFonts w:hint="eastAsia"/>
+        </w:rPr>
+        <w:t>Film(</w:t>
+      </w:r>
+      <w:r>
+        <w:rPr>
+          <w:rFonts w:hint="eastAsia"/>
+          <w:color w:val="FF0000"/>
+        </w:rPr>
+        <w:t>FID</w:t>
+      </w:r>
+      <w:r>
+        <w:rPr>
+          <w:rFonts w:hint="eastAsia"/>
+        </w:rPr>
+        <w:t>,F</w:t>
+      </w:r>
+      <w:r>
+        <w:t>N</w:t>
+      </w:r>
+      <w:r>
+        <w:rPr>
+          <w:rFonts w:hint="eastAsia"/>
+        </w:rPr>
+        <w:t>,</w:t>
+      </w:r>
+      <w:r>
+        <w:rPr>
+          <w:rFonts w:hint="eastAsia"/>
+          <w:strike/>
+        </w:rPr>
+        <w:t>L</w:t>
+      </w:r>
+      <w:r>
+        <w:rPr>
+          <w:strike/>
+        </w:rPr>
+        <w:t>R</w:t>
+      </w:r>
+      <w:r>
+        <w:rPr>
+          <w:rFonts w:hint="eastAsia"/>
+          <w:strike/>
+        </w:rPr>
+        <w:t>,E</w:t>
+      </w:r>
+      <w:r>
+        <w:rPr>
+          <w:strike/>
+        </w:rPr>
+        <w:t>D</w:t>
+      </w:r>
+      <w:r>
+        <w:rPr>
+          <w:rFonts w:hint="eastAsia"/>
+          <w:strike/>
+        </w:rPr>
+        <w:t>,D</w:t>
+      </w:r>
+      <w:r>
+        <w:rPr>
+          <w:strike/>
+        </w:rPr>
+        <w:t>IR</w:t>
+      </w:r>
+      <w:r>
+        <w:rPr>
+          <w:rFonts w:hint="eastAsia"/>
+          <w:strike/>
+        </w:rPr>
+        <w:t>,</w:t>
+      </w:r>
+      <w:r>
+        <w:rPr>
+          <w:rFonts w:hint="eastAsia"/>
+        </w:rPr>
+        <w:t>TYPE,AREA,LNG,F</w:t>
+      </w:r>
+      <w:r>
+        <w:t>T</w:t>
+      </w:r>
+      <w:r>
+        <w:rPr>
+          <w:rFonts w:hint="eastAsia"/>
+        </w:rPr>
+        <w:t>,S</w:t>
+      </w:r>
+      <w:r>
+        <w:t>T</w:t>
+      </w:r>
+      <w:r>
+        <w:rPr>
+          <w:rFonts w:hint="eastAsia"/>
+        </w:rPr>
+        <w:t>,A</w:t>
+      </w:r>
+      <w:r>
+        <w:t>N</w:t>
+      </w:r>
+      <w:r>
+        <w:rPr>
+          <w:rFonts w:hint="eastAsia"/>
+        </w:rPr>
+        <w:t>,INTRO,POS</w:t>
+      </w:r>
+      <w:r>
+        <w:t>,</w:t>
+      </w:r>
+      <w:r>
+        <w:rPr>
+          <w:color w:val="95B3D7" w:themeColor="accent1" w:themeTint="99"/>
+          <w:shd w:val="pct15" w:color="auto" w:fill="FFFFFF"/>
+        </w:rPr>
+        <w:t xml:space="preserve"> CT</w:t>
+      </w:r>
+      <w:r>
+        <w:rPr>
+          <w:rFonts w:hint="eastAsia"/>
+          <w:color w:val="95B3D7" w:themeColor="accent1" w:themeTint="99"/>
+          <w:shd w:val="pct15" w:color="auto" w:fill="FFFFFF"/>
+        </w:rPr>
+        <w:t>1,</w:t>
+      </w:r>
+      <w:r>
+        <w:rPr>
+          <w:color w:val="95B3D7" w:themeColor="accent1" w:themeTint="99"/>
+          <w:shd w:val="pct15" w:color="auto" w:fill="FFFFFF"/>
+        </w:rPr>
+        <w:t>CT</w:t>
+      </w:r>
+      <w:r>
+        <w:rPr>
+          <w:rFonts w:hint="eastAsia"/>
+          <w:color w:val="95B3D7" w:themeColor="accent1" w:themeTint="99"/>
+          <w:shd w:val="pct15" w:color="auto" w:fill="FFFFFF"/>
+        </w:rPr>
+        <w:t>2,</w:t>
+      </w:r>
+      <w:r>
+        <w:rPr>
+          <w:color w:val="95B3D7" w:themeColor="accent1" w:themeTint="99"/>
+          <w:shd w:val="pct15" w:color="auto" w:fill="FFFFFF"/>
+        </w:rPr>
+        <w:t>CT</w:t>
+      </w:r>
+      <w:r>
+        <w:rPr>
+          <w:rFonts w:hint="eastAsia"/>
+          <w:color w:val="95B3D7" w:themeColor="accent1" w:themeTint="99"/>
+          <w:shd w:val="pct15" w:color="auto" w:fill="FFFFFF"/>
+        </w:rPr>
+        <w:t>3,</w:t>
+      </w:r>
+      <w:r>
+        <w:rPr>
+          <w:color w:val="95B3D7" w:themeColor="accent1" w:themeTint="99"/>
+          <w:shd w:val="pct15" w:color="auto" w:fill="FFFFFF"/>
+        </w:rPr>
+        <w:t>CT</w:t>
+      </w:r>
+      <w:r>
+        <w:rPr>
+          <w:rFonts w:hint="eastAsia"/>
+          <w:color w:val="95B3D7" w:themeColor="accent1" w:themeTint="99"/>
+          <w:shd w:val="pct15" w:color="auto" w:fill="FFFFFF"/>
+        </w:rPr>
+        <w:t>4,</w:t>
+      </w:r>
+      <w:r>
+        <w:rPr>
+          <w:color w:val="95B3D7" w:themeColor="accent1" w:themeTint="99"/>
+          <w:shd w:val="pct15" w:color="auto" w:fill="FFFFFF"/>
+        </w:rPr>
+        <w:t>CT</w:t>
+      </w:r>
+      <w:r>
+        <w:rPr>
+          <w:rFonts w:hint="eastAsia"/>
+          <w:color w:val="95B3D7" w:themeColor="accent1" w:themeTint="99"/>
+          <w:shd w:val="pct15" w:color="auto" w:fill="FFFFFF"/>
+        </w:rPr>
+        <w:t>5</w:t>
+      </w:r>
+      <w:r>
+        <w:rPr>
+          <w:rFonts w:hint="eastAsia"/>
+        </w:rPr>
+        <w:t>)</w:t>
+      </w:r>
+      <w:r>
+        <w:tab/>
+      </w:r>
+      <w:r>
+        <w:tab/>
+      </w:r>
+      <w:r>
+        <w:rPr>
+          <w:rFonts w:hint="eastAsia"/>
+        </w:rPr>
+        <w:t>电影表</w:t>
+      </w:r>
+    </w:p>
+    <w:p>
+      <w:pPr>
+        <w:rPr>
+          <w:rFonts w:hint="eastAsia"/>
+        </w:rPr>
+      </w:pPr>
+      <w:r>
+        <w:rPr>
+          <w:rFonts w:hint="eastAsia"/>
+        </w:rPr>
+        <w:t>FID</w:t>
+      </w:r>
+      <w:r>
+        <w:rPr>
+          <w:rFonts w:hint="eastAsia"/>
+        </w:rPr>
+        <w:t>：电影</w:t>
+      </w:r>
+      <w:r>
+        <w:rPr>
+          <w:rFonts w:hint="eastAsia"/>
+        </w:rPr>
+        <w:t>ID</w:t>
+      </w:r>
+      <w:r>
+        <w:tab/>
+      </w:r>
+      <w:r>
+        <w:tab/>
+      </w:r>
+      <w:r>
+        <w:rPr>
+          <w:rFonts w:hint="eastAsia"/>
+        </w:rPr>
+        <w:t>F</w:t>
+      </w:r>
+      <w:r>
+        <w:rPr>
+          <w:rFonts w:hint="eastAsia"/>
+        </w:rPr>
+        <w:t>N</w:t>
+      </w:r>
+      <w:r>
+        <w:rPr>
+          <w:rFonts w:hint="eastAsia"/>
+        </w:rPr>
+        <w:t>：电影名字</w:t>
+      </w:r>
+      <w:r>
+        <w:tab/>
+      </w:r>
+      <w:r>
+        <w:tab/>
+      </w:r>
+      <w:r>
+        <w:rPr>
+          <w:rFonts w:hint="eastAsia"/>
+        </w:rPr>
+        <w:t>TYPE</w:t>
+      </w:r>
+      <w:r>
+        <w:rPr>
+          <w:rFonts w:hint="eastAsia"/>
+        </w:rPr>
+        <w:t>：电影类型</w:t>
+      </w:r>
+      <w:r>
+        <w:tab/>
+      </w:r>
+      <w:r>
+        <w:tab/>
+      </w:r>
+      <w:r>
+        <w:rPr>
+          <w:rFonts w:hint="eastAsia"/>
+        </w:rPr>
+        <w:t>AREA</w:t>
+      </w:r>
+      <w:r>
+        <w:rPr>
+          <w:rFonts w:hint="eastAsia"/>
+        </w:rPr>
+        <w:t>：地区</w:t>
+      </w:r>
+      <w:r>
+        <w:tab/>
+      </w:r>
+      <w:r>
+        <w:tab/>
+      </w:r>
+      <w:r>
+        <w:rPr>
+          <w:rFonts w:hint="eastAsia"/>
+        </w:rPr>
+        <w:t>L</w:t>
+      </w:r>
+      <w:r>
+        <w:rPr>
+          <w:rFonts w:hint="eastAsia"/>
+        </w:rPr>
+        <w:t>NG</w:t>
+      </w:r>
+      <w:r>
+        <w:rPr>
+          <w:rFonts w:hint="eastAsia"/>
+        </w:rPr>
+        <w:t>：语言</w:t>
+      </w:r>
+      <w:r>
+        <w:tab/>
+      </w:r>
+      <w:r>
+        <w:tab/>
+      </w:r>
+      <w:r>
+        <w:rPr>
+          <w:rFonts w:hint="eastAsia"/>
+        </w:rPr>
+        <w:t>FT</w:t>
+      </w:r>
+      <w:r>
+        <w:rPr>
+          <w:rFonts w:hint="eastAsia"/>
+        </w:rPr>
+        <w:t>：电影时长</w:t>
+      </w:r>
+      <w:r>
+        <w:tab/>
+      </w:r>
+      <w:r>
+        <w:tab/>
+      </w:r>
+      <w:r>
+        <w:rPr>
+          <w:rFonts w:hint="eastAsia"/>
+        </w:rPr>
+        <w:t>ST</w:t>
+      </w:r>
+      <w:r>
+        <w:rPr>
+          <w:rFonts w:hint="eastAsia"/>
+        </w:rPr>
+        <w:t>：电影上映时间</w:t>
+      </w:r>
+      <w:r>
+        <w:tab/>
+      </w:r>
+      <w:r>
+        <w:tab/>
+      </w:r>
+      <w:r>
+        <w:rPr>
+          <w:rFonts w:hint="eastAsia"/>
+        </w:rPr>
+        <w:t>AN</w:t>
+      </w:r>
+      <w:r>
+        <w:rPr>
+          <w:rFonts w:hint="eastAsia"/>
+        </w:rPr>
+        <w:t>：别名</w:t>
+      </w:r>
+      <w:r>
+        <w:tab/>
+      </w:r>
+      <w:r>
+        <w:rPr>
+          <w:rFonts w:hint="eastAsia"/>
+        </w:rPr>
+        <w:t>INTRO</w:t>
+      </w:r>
+      <w:r>
+        <w:rPr>
+          <w:rFonts w:hint="eastAsia"/>
+        </w:rPr>
+        <w:t>：简介</w:t>
+      </w:r>
+      <w:r>
+        <w:tab/>
+      </w:r>
+      <w:r>
+        <w:tab/>
+      </w:r>
+      <w:r>
+        <w:rPr>
+          <w:rFonts w:hint="eastAsia"/>
+        </w:rPr>
+        <w:t>POS</w:t>
+      </w:r>
+      <w:r>
+        <w:rPr>
+          <w:rFonts w:hint="eastAsia"/>
+        </w:rPr>
+        <w:t>：海报</w:t>
+      </w:r>
     </w:p>
     <w:p/>
     <w:p>
-      <w:proofErr w:type="gramStart"/>
-      <w:r>
-        <w:rPr>
-          <w:rFonts w:hint="eastAsia"/>
-        </w:rPr>
-        <w:t>Film</w:t>
-      </w:r>
-      <w:r>
-        <w:rPr>
-          <w:rFonts w:hint="eastAsia"/>
-        </w:rPr>
-        <w:t>(</w:t>
-      </w:r>
-      <w:proofErr w:type="gramEnd"/>
-      <w:r>
-        <w:rPr>
-          <w:rFonts w:hint="eastAsia"/>
-          <w:color w:val="FF0000"/>
-        </w:rPr>
-        <w:t>FID</w:t>
-      </w:r>
-      <w:r>
-        <w:rPr>
-          <w:rFonts w:hint="eastAsia"/>
-        </w:rPr>
-        <w:t>,Fil</w:t>
-      </w:r>
-      <w:r>
-        <w:rPr>
-          <w:rFonts w:hint="eastAsia"/>
-        </w:rPr>
-        <w:t>m</w:t>
-      </w:r>
-      <w:r>
-        <w:rPr>
-          <w:rFonts w:hint="eastAsia"/>
-        </w:rPr>
-        <w:t>Name,</w:t>
-      </w:r>
-      <w:r>
-        <w:rPr>
-          <w:rFonts w:hint="eastAsia"/>
-          <w:strike/>
-        </w:rPr>
-        <w:t>Leading</w:t>
-      </w:r>
-      <w:r>
-        <w:rPr>
-          <w:strike/>
-        </w:rPr>
-        <w:t>Role</w:t>
-      </w:r>
-      <w:r>
-        <w:rPr>
-          <w:rFonts w:hint="eastAsia"/>
-          <w:strike/>
-        </w:rPr>
-        <w:t>,Editor,Directer</w:t>
-      </w:r>
-      <w:r>
-        <w:rPr>
-          <w:rFonts w:hint="eastAsia"/>
-        </w:rPr>
-        <w:t>,TYPE,AREA,LANGUAGE,F</w:t>
-      </w:r>
-      <w:r>
-        <w:rPr>
-          <w:rFonts w:hint="eastAsia"/>
-        </w:rPr>
-        <w:t>il</w:t>
-      </w:r>
-      <w:r>
-        <w:t>m</w:t>
-      </w:r>
-      <w:r>
-        <w:rPr>
-          <w:rFonts w:hint="eastAsia"/>
-        </w:rPr>
-        <w:t>T</w:t>
-      </w:r>
-      <w:r>
-        <w:rPr>
-          <w:rFonts w:hint="eastAsia"/>
-        </w:rPr>
-        <w:t>ime</w:t>
-      </w:r>
-      <w:r>
-        <w:rPr>
-          <w:rFonts w:hint="eastAsia"/>
-        </w:rPr>
-        <w:t>,S</w:t>
-      </w:r>
-      <w:r>
-        <w:rPr>
-          <w:rFonts w:hint="eastAsia"/>
-        </w:rPr>
-        <w:t>creen</w:t>
-      </w:r>
-      <w:r>
-        <w:rPr>
-          <w:rFonts w:hint="eastAsia"/>
-        </w:rPr>
-        <w:t>T</w:t>
-      </w:r>
-      <w:r>
-        <w:rPr>
-          <w:rFonts w:hint="eastAsia"/>
-        </w:rPr>
-        <w:t>ime</w:t>
-      </w:r>
-      <w:r>
-        <w:rPr>
-          <w:rFonts w:hint="eastAsia"/>
-        </w:rPr>
-        <w:t>,A</w:t>
-      </w:r>
-      <w:r>
-        <w:rPr>
-          <w:rFonts w:hint="eastAsia"/>
-        </w:rPr>
-        <w:t>nother</w:t>
-      </w:r>
-      <w:r>
-        <w:rPr>
-          <w:rFonts w:hint="eastAsia"/>
-        </w:rPr>
-        <w:t>N</w:t>
-      </w:r>
-      <w:r>
-        <w:rPr>
-          <w:rFonts w:hint="eastAsia"/>
-        </w:rPr>
-        <w:t>ame</w:t>
-      </w:r>
-      <w:r>
-        <w:rPr>
-          <w:rFonts w:hint="eastAsia"/>
-        </w:rPr>
-        <w:t>,INTRODUCTION,POSTER)</w:t>
-      </w:r>
-    </w:p>
-    <w:p/>
-    <w:p>
-      <w:proofErr w:type="gramStart"/>
-      <w:r>
-        <w:rPr>
-          <w:rFonts w:hint="eastAsia"/>
-        </w:rPr>
-        <w:t>Film(</w:t>
-      </w:r>
-      <w:proofErr w:type="gramEnd"/>
-      <w:r>
-        <w:rPr>
-          <w:rFonts w:hint="eastAsia"/>
-          <w:color w:val="FF0000"/>
-        </w:rPr>
-        <w:t>FID</w:t>
-      </w:r>
-      <w:r>
-        <w:rPr>
-          <w:rFonts w:hint="eastAsia"/>
-        </w:rPr>
-        <w:t>,F</w:t>
-      </w:r>
-      <w:r>
-        <w:t>N</w:t>
-      </w:r>
-      <w:r>
-        <w:rPr>
-          <w:rFonts w:hint="eastAsia"/>
-        </w:rPr>
-        <w:t>,</w:t>
-      </w:r>
-      <w:r>
-        <w:rPr>
-          <w:rFonts w:hint="eastAsia"/>
-          <w:strike/>
-        </w:rPr>
-        <w:t>L</w:t>
-      </w:r>
-      <w:r>
-        <w:rPr>
-          <w:strike/>
-        </w:rPr>
-        <w:t>R</w:t>
-      </w:r>
-      <w:r>
-        <w:rPr>
-          <w:rFonts w:hint="eastAsia"/>
-          <w:strike/>
-        </w:rPr>
-        <w:t>,E</w:t>
-      </w:r>
-      <w:r>
-        <w:rPr>
-          <w:strike/>
-        </w:rPr>
-        <w:t>D</w:t>
-      </w:r>
-      <w:r>
-        <w:rPr>
-          <w:rFonts w:hint="eastAsia"/>
-          <w:strike/>
-        </w:rPr>
-        <w:t>,D</w:t>
-      </w:r>
-      <w:r>
-        <w:rPr>
-          <w:strike/>
-        </w:rPr>
-        <w:t>IR</w:t>
-      </w:r>
-      <w:r>
-        <w:rPr>
-          <w:rFonts w:hint="eastAsia"/>
-          <w:strike/>
-        </w:rPr>
-        <w:t>,</w:t>
-      </w:r>
-      <w:r>
-        <w:rPr>
-          <w:rFonts w:hint="eastAsia"/>
-        </w:rPr>
-        <w:t>TYPE,AREA,LNG,F</w:t>
-      </w:r>
-      <w:r>
-        <w:t>T</w:t>
-      </w:r>
-      <w:r>
-        <w:rPr>
-          <w:rFonts w:hint="eastAsia"/>
-        </w:rPr>
-        <w:t>,S</w:t>
-      </w:r>
-      <w:r>
-        <w:t>T</w:t>
-      </w:r>
-      <w:r>
-        <w:rPr>
-          <w:rFonts w:hint="eastAsia"/>
-        </w:rPr>
-        <w:t>,A</w:t>
-      </w:r>
-      <w:r>
-        <w:t>N</w:t>
-      </w:r>
-      <w:r>
-        <w:rPr>
-          <w:rFonts w:hint="eastAsia"/>
-        </w:rPr>
-        <w:t>,INTRO,POS</w:t>
-      </w:r>
-      <w:r>
-        <w:t>,</w:t>
-      </w:r>
-      <w:r>
-        <w:t xml:space="preserve"> </w:t>
-      </w:r>
-      <w:r>
-        <w:t>CT</w:t>
-      </w:r>
-      <w:r>
-        <w:rPr>
-          <w:rFonts w:hint="eastAsia"/>
-        </w:rPr>
-        <w:t>1,</w:t>
-      </w:r>
-      <w:r>
-        <w:t>CT</w:t>
-      </w:r>
-      <w:r>
-        <w:rPr>
-          <w:rFonts w:hint="eastAsia"/>
-        </w:rPr>
-        <w:t>2,</w:t>
-      </w:r>
-      <w:r>
-        <w:t>CT</w:t>
-      </w:r>
-      <w:r>
-        <w:rPr>
-          <w:rFonts w:hint="eastAsia"/>
-        </w:rPr>
-        <w:t>3,</w:t>
-      </w:r>
-      <w:r>
-        <w:t>CT</w:t>
-      </w:r>
-      <w:r>
-        <w:rPr>
-          <w:rFonts w:hint="eastAsia"/>
-        </w:rPr>
-        <w:t>4,</w:t>
-      </w:r>
-      <w:r>
-        <w:t>CT</w:t>
-      </w:r>
-      <w:r>
-        <w:rPr>
-          <w:rFonts w:hint="eastAsia"/>
-        </w:rPr>
-        <w:t>5</w:t>
-      </w:r>
-      <w:r>
-        <w:rPr>
-          <w:rFonts w:hint="eastAsia"/>
-        </w:rPr>
-        <w:t>)</w:t>
-      </w:r>
-    </w:p>
-    <w:p/>
-    <w:p>
       <w:r>
         <w:t>FS(</w:t>
       </w:r>
-      <w:proofErr w:type="spellStart"/>
-      <w:proofErr w:type="gramStart"/>
       <w:r>
         <w:rPr>
           <w:color w:val="FF0000"/>
           <w:highlight w:val="yellow"/>
         </w:rPr>
-        <w:t>FID,SID</w:t>
-      </w:r>
-      <w:proofErr w:type="gramEnd"/>
-      <w:r>
-        <w:rPr>
+        <w:t>FID,SID,</w:t>
+      </w:r>
+      <w:r>
+        <w:rPr>
+          <w:rFonts w:hint="eastAsia"/>
+        </w:rPr>
+        <w:t>V</w:t>
+      </w:r>
+      <w:r>
+        <w:t>oca)</w:t>
+      </w:r>
+      <w:r>
+        <w:tab/>
+      </w:r>
+      <w:r>
+        <w:rPr>
+          <w:rFonts w:hint="eastAsia"/>
+        </w:rPr>
+        <w:t>电影职务表</w:t>
+      </w:r>
+    </w:p>
+    <w:p>
+      <w:pPr>
+        <w:rPr>
+          <w:rFonts w:hint="eastAsia"/>
+        </w:rPr>
+      </w:pPr>
+      <w:r>
+        <w:rPr>
+          <w:rFonts w:hint="eastAsia"/>
+        </w:rPr>
+        <w:t>FID</w:t>
+      </w:r>
+      <w:r>
+        <w:rPr>
+          <w:rFonts w:hint="eastAsia"/>
+        </w:rPr>
+        <w:t>：电影</w:t>
+      </w:r>
+      <w:r>
+        <w:rPr>
+          <w:rFonts w:hint="eastAsia"/>
+        </w:rPr>
+        <w:t>ID</w:t>
+      </w:r>
+      <w:r>
+        <w:tab/>
+      </w:r>
+      <w:r>
+        <w:tab/>
+      </w:r>
+      <w:r>
+        <w:rPr>
+          <w:rFonts w:hint="eastAsia"/>
+        </w:rPr>
+        <w:t>SID</w:t>
+      </w:r>
+      <w:r>
+        <w:rPr>
+          <w:rFonts w:hint="eastAsia"/>
+        </w:rPr>
+        <w:t>：员工</w:t>
+      </w:r>
+      <w:r>
+        <w:rPr>
+          <w:rFonts w:hint="eastAsia"/>
+        </w:rPr>
+        <w:t>ID</w:t>
+      </w:r>
+      <w:r>
+        <w:tab/>
+      </w:r>
+      <w:r>
+        <w:tab/>
+      </w:r>
+      <w:r>
+        <w:rPr>
+          <w:rFonts w:hint="eastAsia"/>
+        </w:rPr>
+        <w:t>Voca</w:t>
+      </w:r>
+      <w:r>
+        <w:rPr>
+          <w:rFonts w:hint="eastAsia"/>
+        </w:rPr>
+        <w:t>：职务</w:t>
+      </w:r>
+    </w:p>
+    <w:p/>
+    <w:p>
+      <w:pPr>
+        <w:rPr>
+          <w:strike/>
+        </w:rPr>
+      </w:pPr>
+      <w:r>
+        <w:rPr>
+          <w:rFonts w:hint="eastAsia"/>
+          <w:strike/>
+        </w:rPr>
+        <w:t>Score(</w:t>
+      </w:r>
+      <w:r>
+        <w:rPr>
+          <w:rFonts w:hint="eastAsia"/>
+          <w:strike/>
+          <w:color w:val="FF0000"/>
+        </w:rPr>
+        <w:t>FID</w:t>
+      </w:r>
+      <w:r>
+        <w:rPr>
+          <w:rFonts w:hint="eastAsia"/>
+          <w:strike/>
+        </w:rPr>
+        <w:t>，</w:t>
+      </w:r>
+      <w:r>
+        <w:rPr>
+          <w:strike/>
+        </w:rPr>
+        <w:t>C</w:t>
+      </w:r>
+      <w:r>
+        <w:rPr>
+          <w:strike/>
+        </w:rPr>
+        <w:t>T</w:t>
+      </w:r>
+      <w:r>
+        <w:rPr>
+          <w:rFonts w:hint="eastAsia"/>
+          <w:strike/>
+        </w:rPr>
+        <w:t>1,</w:t>
+      </w:r>
+      <w:r>
+        <w:rPr>
+          <w:strike/>
+        </w:rPr>
+        <w:t>CT</w:t>
+      </w:r>
+      <w:r>
+        <w:rPr>
+          <w:rFonts w:hint="eastAsia"/>
+          <w:strike/>
+        </w:rPr>
+        <w:t>2,</w:t>
+      </w:r>
+      <w:r>
+        <w:rPr>
+          <w:strike/>
+        </w:rPr>
+        <w:t>C</w:t>
+      </w:r>
+      <w:r>
+        <w:rPr>
+          <w:strike/>
+        </w:rPr>
+        <w:t>T</w:t>
+      </w:r>
+      <w:r>
+        <w:rPr>
+          <w:rFonts w:hint="eastAsia"/>
+          <w:strike/>
+        </w:rPr>
+        <w:t>3,</w:t>
+      </w:r>
+      <w:r>
+        <w:rPr>
+          <w:strike/>
+        </w:rPr>
+        <w:t>C</w:t>
+      </w:r>
+      <w:r>
+        <w:rPr>
+          <w:strike/>
+        </w:rPr>
+        <w:t>T</w:t>
+      </w:r>
+      <w:r>
+        <w:rPr>
+          <w:rFonts w:hint="eastAsia"/>
+          <w:strike/>
+        </w:rPr>
+        <w:t>4,</w:t>
+      </w:r>
+      <w:r>
+        <w:rPr>
+          <w:strike/>
+        </w:rPr>
+        <w:t>CT</w:t>
+      </w:r>
+      <w:r>
+        <w:rPr>
+          <w:rFonts w:hint="eastAsia"/>
+          <w:strike/>
+        </w:rPr>
+        <w:t>5)</w:t>
+      </w:r>
+    </w:p>
+    <w:p/>
+    <w:p>
+      <w:r>
+        <w:rPr>
+          <w:rFonts w:hint="eastAsia"/>
+        </w:rPr>
+        <w:t>Evaluate(UID,FID,Score,Comment,Status</w:t>
+      </w:r>
+      <w:r>
+        <w:rPr>
+          <w:rFonts w:hint="eastAsia"/>
+        </w:rPr>
+        <w:t>,Usertag</w:t>
+      </w:r>
+      <w:r>
+        <w:rPr>
+          <w:rFonts w:hint="eastAsia"/>
+        </w:rPr>
+        <w:t>,EvaluateDate</w:t>
+      </w:r>
+      <w:r>
+        <w:rPr>
+          <w:rFonts w:hint="eastAsia"/>
+        </w:rPr>
+        <w:t>)</w:t>
+      </w:r>
+    </w:p>
+    <w:p>
+      <w:r>
+        <w:rPr>
+          <w:rFonts w:hint="eastAsia"/>
+        </w:rPr>
+        <w:t>Evaluate</w:t>
+      </w:r>
+      <w:r>
+        <w:t xml:space="preserve"> </w:t>
+      </w:r>
+      <w:r>
+        <w:rPr>
+          <w:rFonts w:hint="eastAsia"/>
+        </w:rPr>
+        <w:t>(</w:t>
+      </w:r>
+      <w:r>
+        <w:rPr>
+          <w:rFonts w:hint="eastAsia"/>
           <w:color w:val="FF0000"/>
           <w:highlight w:val="yellow"/>
         </w:rPr>
-        <w:t>,</w:t>
-      </w:r>
-      <w:r>
-        <w:rPr>
-          <w:rFonts w:hint="eastAsia"/>
-        </w:rPr>
-        <w:t>V</w:t>
-      </w:r>
-      <w:r>
-        <w:t>oca</w:t>
-      </w:r>
-      <w:proofErr w:type="spellEnd"/>
-      <w:r>
-        <w:t>)</w:t>
-      </w:r>
-    </w:p>
-    <w:p/>
-    <w:p/>
-    <w:p>
-      <w:pPr>
-        <w:rPr>
-          <w:strike/>
-        </w:rPr>
-      </w:pPr>
-      <w:r>
-        <w:rPr>
-          <w:rFonts w:hint="eastAsia"/>
-          <w:strike/>
-        </w:rPr>
-        <w:t>Score(</w:t>
-      </w:r>
-      <w:r>
-        <w:rPr>
-          <w:rFonts w:hint="eastAsia"/>
-          <w:strike/>
-          <w:color w:val="FF0000"/>
-        </w:rPr>
-        <w:t>FID</w:t>
-      </w:r>
-      <w:r>
-        <w:rPr>
-          <w:rFonts w:hint="eastAsia"/>
-          <w:strike/>
-        </w:rPr>
-        <w:t>，</w:t>
-      </w:r>
-      <w:r>
-        <w:rPr>
-          <w:strike/>
-        </w:rPr>
-        <w:t>C</w:t>
-      </w:r>
-      <w:r>
-        <w:rPr>
-          <w:strike/>
-        </w:rPr>
-        <w:t>T</w:t>
-      </w:r>
-      <w:r>
-        <w:rPr>
-          <w:rFonts w:hint="eastAsia"/>
-          <w:strike/>
-        </w:rPr>
-        <w:t>1,</w:t>
-      </w:r>
-      <w:r>
-        <w:rPr>
-          <w:strike/>
-        </w:rPr>
-        <w:t>CT</w:t>
-      </w:r>
-      <w:r>
-        <w:rPr>
-          <w:rFonts w:hint="eastAsia"/>
-          <w:strike/>
-        </w:rPr>
-        <w:t>2,</w:t>
-      </w:r>
-      <w:r>
-        <w:rPr>
-          <w:strike/>
-        </w:rPr>
-        <w:t>C</w:t>
-      </w:r>
-      <w:r>
-        <w:rPr>
-          <w:strike/>
-        </w:rPr>
-        <w:t>T</w:t>
-      </w:r>
-      <w:r>
-        <w:rPr>
-          <w:rFonts w:hint="eastAsia"/>
-          <w:strike/>
-        </w:rPr>
-        <w:t>3,</w:t>
-      </w:r>
-      <w:r>
-        <w:rPr>
-          <w:strike/>
-        </w:rPr>
-        <w:t>C</w:t>
-      </w:r>
-      <w:r>
-        <w:rPr>
-          <w:strike/>
-        </w:rPr>
-        <w:t>T</w:t>
-      </w:r>
-      <w:r>
-        <w:rPr>
-          <w:rFonts w:hint="eastAsia"/>
-          <w:strike/>
-        </w:rPr>
-        <w:t>4,</w:t>
-      </w:r>
-      <w:r>
-        <w:rPr>
-          <w:strike/>
-        </w:rPr>
-        <w:t>CT</w:t>
-      </w:r>
-      <w:r>
-        <w:rPr>
-          <w:rFonts w:hint="eastAsia"/>
-          <w:strike/>
-        </w:rPr>
-        <w:t>5)</w:t>
-      </w:r>
-    </w:p>
-    <w:p/>
-    <w:p>
-      <w:proofErr w:type="gramStart"/>
-      <w:r>
-        <w:rPr>
-          <w:rFonts w:hint="eastAsia"/>
-        </w:rPr>
-        <w:t>Evaluate(</w:t>
-      </w:r>
-      <w:proofErr w:type="spellStart"/>
-      <w:proofErr w:type="gramEnd"/>
-      <w:r>
-        <w:rPr>
-          <w:rFonts w:hint="eastAsia"/>
-        </w:rPr>
-        <w:t>UID,FID,Score,Comment,Status</w:t>
-      </w:r>
-      <w:r>
-        <w:rPr>
-          <w:rFonts w:hint="eastAsia"/>
-        </w:rPr>
-        <w:t>,Usertag</w:t>
-      </w:r>
-      <w:r>
-        <w:rPr>
-          <w:rFonts w:hint="eastAsia"/>
-        </w:rPr>
-        <w:t>,EvaluateDate</w:t>
-      </w:r>
-      <w:proofErr w:type="spellEnd"/>
-      <w:r>
-        <w:rPr>
-          <w:rFonts w:hint="eastAsia"/>
-        </w:rPr>
-        <w:t>)</w:t>
-      </w:r>
-    </w:p>
-    <w:p>
-      <w:r>
-        <w:rPr>
-          <w:rFonts w:hint="eastAsia"/>
-        </w:rPr>
-        <w:t>Evaluate</w:t>
-      </w:r>
-      <w:r>
-        <w:t xml:space="preserve"> </w:t>
-      </w:r>
-      <w:r>
-        <w:rPr>
-          <w:rFonts w:hint="eastAsia"/>
-        </w:rPr>
-        <w:t>(</w:t>
-      </w:r>
-      <w:r>
-        <w:rPr>
-          <w:rFonts w:hint="eastAsia"/>
+        <w:t>UID,</w:t>
+      </w:r>
+      <w:r>
+        <w:rPr>
           <w:color w:val="FF0000"/>
           <w:highlight w:val="yellow"/>
         </w:rPr>
-        <w:t>UID,</w:t>
-      </w:r>
-      <w:r>
-        <w:rPr>
+        <w:t xml:space="preserve"> </w:t>
+      </w:r>
+      <w:r>
+        <w:rPr>
+          <w:rFonts w:hint="eastAsia"/>
           <w:color w:val="FF0000"/>
           <w:highlight w:val="yellow"/>
         </w:rPr>
-        <w:t xml:space="preserve"> </w:t>
+        <w:t>FID</w:t>
+      </w:r>
+      <w:r>
+        <w:rPr>
+          <w:rFonts w:hint="eastAsia"/>
+        </w:rPr>
+        <w:t>,</w:t>
+      </w:r>
+      <w:r>
+        <w:t xml:space="preserve"> </w:t>
+      </w:r>
+      <w:r>
+        <w:rPr>
+          <w:rFonts w:hint="eastAsia"/>
+          <w:color w:val="FFFFFF" w:themeColor="background1"/>
+          <w:highlight w:val="darkBlue"/>
+        </w:rPr>
+        <w:t>Score</w:t>
+      </w:r>
+      <w:r>
+        <w:rPr>
+          <w:rFonts w:hint="eastAsia"/>
+        </w:rPr>
+        <w:t>,</w:t>
+      </w:r>
+      <w:r>
+        <w:t xml:space="preserve"> </w:t>
+      </w:r>
+      <w:r>
+        <w:rPr>
+          <w:rFonts w:hint="eastAsia"/>
+        </w:rPr>
+        <w:t>C</w:t>
+      </w:r>
+      <w:r>
+        <w:t>MT</w:t>
+      </w:r>
+      <w:r>
+        <w:rPr>
+          <w:rFonts w:hint="eastAsia"/>
+        </w:rPr>
+        <w:t>,</w:t>
+      </w:r>
+      <w:r>
+        <w:t xml:space="preserve"> </w:t>
+      </w:r>
+      <w:r>
+        <w:rPr>
+          <w:rFonts w:hint="eastAsia"/>
+          <w:color w:val="FFFFFF" w:themeColor="background1"/>
+          <w:highlight w:val="darkBlue"/>
+        </w:rPr>
+        <w:t>Status</w:t>
+      </w:r>
+      <w:r>
+        <w:rPr>
+          <w:rFonts w:hint="eastAsia"/>
+        </w:rPr>
+        <w:t>,</w:t>
+      </w:r>
+      <w:r>
+        <w:t xml:space="preserve"> </w:t>
+      </w:r>
+      <w:r>
+        <w:rPr>
+          <w:rFonts w:hint="eastAsia"/>
+        </w:rPr>
+        <w:t>U</w:t>
+      </w:r>
+      <w:r>
+        <w:t>T</w:t>
+      </w:r>
+      <w:r>
+        <w:rPr>
+          <w:rFonts w:hint="eastAsia"/>
+        </w:rPr>
+        <w:t>,</w:t>
+      </w:r>
+      <w:r>
+        <w:t xml:space="preserve"> </w:t>
+      </w:r>
+      <w:r>
+        <w:t>EDate</w:t>
+      </w:r>
+      <w:r>
+        <w:rPr>
+          <w:rFonts w:hint="eastAsia"/>
+        </w:rPr>
+        <w:t>)</w:t>
+      </w:r>
+    </w:p>
+    <w:p>
+      <w:pPr>
+        <w:rPr>
+          <w:rFonts w:hint="eastAsia"/>
+        </w:rPr>
+      </w:pPr>
+      <w:r>
+        <w:rPr>
+          <w:rFonts w:hint="eastAsia"/>
+        </w:rPr>
+        <w:t>UID</w:t>
+      </w:r>
+      <w:r>
+        <w:rPr>
+          <w:rFonts w:hint="eastAsia"/>
+        </w:rPr>
+        <w:t>：用户</w:t>
+      </w:r>
+      <w:r>
+        <w:rPr>
+          <w:rFonts w:hint="eastAsia"/>
+        </w:rPr>
+        <w:t>ID</w:t>
+      </w:r>
+      <w:r>
+        <w:tab/>
+      </w:r>
+      <w:r>
+        <w:tab/>
+      </w:r>
+      <w:r>
+        <w:rPr>
+          <w:rFonts w:hint="eastAsia"/>
+        </w:rPr>
+        <w:t>FID</w:t>
+      </w:r>
+      <w:r>
+        <w:rPr>
+          <w:rFonts w:hint="eastAsia"/>
+        </w:rPr>
+        <w:t>：电影</w:t>
+      </w:r>
+      <w:r>
+        <w:rPr>
+          <w:rFonts w:hint="eastAsia"/>
+        </w:rPr>
+        <w:t>ID</w:t>
+      </w:r>
+      <w:r>
+        <w:tab/>
+      </w:r>
+      <w:r>
+        <w:tab/>
+      </w:r>
+      <w:r>
+        <w:rPr>
+          <w:rFonts w:hint="eastAsia"/>
+        </w:rPr>
+        <w:t>Score</w:t>
+      </w:r>
+      <w:r>
+        <w:rPr>
+          <w:rFonts w:hint="eastAsia"/>
+        </w:rPr>
+        <w:t>：用户评分</w:t>
+      </w:r>
+      <w:r>
+        <w:tab/>
+      </w:r>
+      <w:r>
+        <w:tab/>
+      </w:r>
+      <w:r>
+        <w:rPr>
+          <w:rFonts w:hint="eastAsia"/>
+        </w:rPr>
+        <w:t>CMT</w:t>
+      </w:r>
+      <w:r>
+        <w:rPr>
+          <w:rFonts w:hint="eastAsia"/>
+        </w:rPr>
+        <w:t>：评论</w:t>
+      </w:r>
+      <w:r>
+        <w:tab/>
+      </w:r>
+      <w:r>
+        <w:tab/>
+      </w:r>
+      <w:r>
+        <w:rPr>
+          <w:rFonts w:hint="eastAsia"/>
+        </w:rPr>
+        <w:t>Status</w:t>
+      </w:r>
+      <w:r>
+        <w:rPr>
+          <w:rFonts w:hint="eastAsia"/>
+        </w:rPr>
+        <w:t>：状态，看过或者没看过</w:t>
+      </w:r>
+      <w:r>
+        <w:tab/>
+      </w:r>
+      <w:r>
+        <w:tab/>
+      </w:r>
+      <w:r>
+        <w:rPr>
+          <w:rFonts w:hint="eastAsia"/>
+        </w:rPr>
+        <w:t>UT</w:t>
+      </w:r>
+      <w:r>
+        <w:rPr>
+          <w:rFonts w:hint="eastAsia"/>
+        </w:rPr>
+        <w:t>：用户添加的标签</w:t>
+      </w:r>
+      <w:r>
+        <w:tab/>
+      </w:r>
+      <w:r>
+        <w:tab/>
+      </w:r>
+      <w:r>
+        <w:rPr>
+          <w:rFonts w:hint="eastAsia"/>
+        </w:rPr>
+        <w:t>EDate</w:t>
+      </w:r>
+      <w:r>
+        <w:rPr>
+          <w:rFonts w:hint="eastAsia"/>
+        </w:rPr>
+        <w:t>：评价日期</w:t>
+      </w:r>
+    </w:p>
+    <w:p>
+      <w:pPr>
+        <w:rPr>
+          <w:rFonts w:hint="eastAsia"/>
+        </w:rPr>
+      </w:pPr>
+    </w:p>
+    <w:p>
+      <w:r>
+        <w:rPr>
+          <w:rFonts w:hint="eastAsia"/>
+        </w:rPr>
+        <w:t>Tag</w:t>
+      </w:r>
+      <w:r>
+        <w:t xml:space="preserve"> </w:t>
+      </w:r>
+      <w:r>
+        <w:rPr>
+          <w:rFonts w:hint="eastAsia"/>
+        </w:rPr>
+        <w:t>(</w:t>
+      </w:r>
+      <w:r>
+        <w:t xml:space="preserve"> </w:t>
+      </w:r>
+      <w:r>
+        <w:rPr>
+          <w:rFonts w:hint="eastAsia"/>
+        </w:rPr>
+        <w:t>T</w:t>
+      </w:r>
+      <w:r>
+        <w:t>ag</w:t>
+      </w:r>
+      <w:r>
+        <w:rPr>
+          <w:rFonts w:hint="eastAsia"/>
+        </w:rPr>
+        <w:t>ID,</w:t>
+      </w:r>
+      <w:r>
+        <w:t xml:space="preserve"> </w:t>
+      </w:r>
+      <w:r>
+        <w:rPr>
+          <w:rFonts w:hint="eastAsia"/>
+        </w:rPr>
+        <w:t>Tag</w:t>
+      </w:r>
+      <w:r>
+        <w:t>Name</w:t>
+      </w:r>
+      <w:r>
+        <w:rPr>
+          <w:rFonts w:hint="eastAsia"/>
+        </w:rPr>
+        <w:t>)</w:t>
+      </w:r>
+    </w:p>
+    <w:p>
+      <w:r>
+        <w:rPr>
+          <w:rFonts w:hint="eastAsia"/>
+        </w:rPr>
+        <w:t>Tag</w:t>
+      </w:r>
+      <w:r>
+        <w:t xml:space="preserve"> </w:t>
+      </w:r>
+      <w:r>
+        <w:rPr>
+          <w:rFonts w:hint="eastAsia"/>
+        </w:rPr>
+        <w:t>(</w:t>
+      </w:r>
+      <w:r>
+        <w:rPr>
+          <w:color w:val="FF0000"/>
+        </w:rPr>
+        <w:t xml:space="preserve"> </w:t>
+      </w:r>
+      <w:r>
+        <w:rPr>
+          <w:rFonts w:hint="eastAsia"/>
+          <w:color w:val="FF0000"/>
+        </w:rPr>
+        <w:t>T</w:t>
+      </w:r>
+      <w:r>
+        <w:rPr>
+          <w:rFonts w:hint="eastAsia"/>
+          <w:color w:val="FF0000"/>
+        </w:rPr>
+        <w:t>ID</w:t>
+      </w:r>
+      <w:r>
+        <w:rPr>
+          <w:rFonts w:hint="eastAsia"/>
+        </w:rPr>
+        <w:t>,</w:t>
+      </w:r>
+      <w:r>
+        <w:t xml:space="preserve"> </w:t>
+      </w:r>
+      <w:r>
+        <w:rPr>
+          <w:rFonts w:hint="eastAsia"/>
+        </w:rPr>
+        <w:t>T</w:t>
+      </w:r>
+      <w:r>
+        <w:t>N</w:t>
+      </w:r>
+      <w:r>
+        <w:rPr>
+          <w:rFonts w:hint="eastAsia"/>
+        </w:rPr>
+        <w:t>,</w:t>
+      </w:r>
+      <w:r>
+        <w:t xml:space="preserve"> </w:t>
+      </w:r>
+      <w:r>
+        <w:rPr>
+          <w:rFonts w:hint="eastAsia"/>
+        </w:rPr>
+        <w:t>)</w:t>
+      </w:r>
+    </w:p>
+    <w:p>
+      <w:pPr>
+        <w:rPr>
+          <w:rFonts w:hint="eastAsia"/>
+        </w:rPr>
+      </w:pPr>
+      <w:r>
+        <w:rPr>
+          <w:rFonts w:hint="eastAsia"/>
+        </w:rPr>
+        <w:t>TID</w:t>
+      </w:r>
+      <w:r>
+        <w:rPr>
+          <w:rFonts w:hint="eastAsia"/>
+        </w:rPr>
+        <w:t>：标签</w:t>
+      </w:r>
+      <w:r>
+        <w:rPr>
+          <w:rFonts w:hint="eastAsia"/>
+        </w:rPr>
+        <w:t>ID</w:t>
+      </w:r>
+      <w:r>
+        <w:tab/>
+      </w:r>
+      <w:r>
+        <w:tab/>
+      </w:r>
+      <w:r>
+        <w:rPr>
+          <w:rFonts w:hint="eastAsia"/>
+        </w:rPr>
+        <w:t>TN</w:t>
+      </w:r>
+      <w:r>
+        <w:rPr>
+          <w:rFonts w:hint="eastAsia"/>
+        </w:rPr>
+        <w:t>：标签内容</w:t>
+      </w:r>
+      <w:r>
+        <w:rPr>
+          <w:rFonts w:hint="eastAsia"/>
+        </w:rPr>
+        <w:t>/</w:t>
+      </w:r>
+      <w:r>
+        <w:rPr>
+          <w:rFonts w:hint="eastAsia"/>
+        </w:rPr>
+        <w:t>标签名</w:t>
+      </w:r>
+    </w:p>
+    <w:p/>
+    <w:p>
+      <w:r>
+        <w:rPr>
+          <w:rFonts w:hint="eastAsia"/>
+        </w:rPr>
+        <w:t>FT</w:t>
+      </w:r>
+      <w:r>
+        <w:t>ag(</w:t>
       </w:r>
       <w:r>
         <w:rPr>
@@ -613,262 +1451,56 @@
         <w:t>FID</w:t>
       </w:r>
       <w:r>
-        <w:rPr>
-          <w:rFonts w:hint="eastAsia"/>
-        </w:rPr>
         <w:t>,</w:t>
       </w:r>
-      <w:r>
-        <w:t xml:space="preserve"> </w:t>
-      </w:r>
-      <w:r>
-        <w:rPr>
-          <w:rFonts w:hint="eastAsia"/>
-        </w:rPr>
-        <w:t>Score,</w:t>
-      </w:r>
-      <w:r>
-        <w:t xml:space="preserve"> </w:t>
-      </w:r>
-      <w:r>
-        <w:rPr>
-          <w:rFonts w:hint="eastAsia"/>
-        </w:rPr>
-        <w:t>C</w:t>
-      </w:r>
-      <w:r>
-        <w:t>MT</w:t>
-      </w:r>
-      <w:r>
-        <w:rPr>
-          <w:rFonts w:hint="eastAsia"/>
-        </w:rPr>
-        <w:t>,</w:t>
-      </w:r>
-      <w:r>
-        <w:t xml:space="preserve"> </w:t>
-      </w:r>
-      <w:r>
-        <w:rPr>
-          <w:rFonts w:hint="eastAsia"/>
-        </w:rPr>
-        <w:t>Status,</w:t>
-      </w:r>
-      <w:r>
-        <w:t xml:space="preserve"> </w:t>
-      </w:r>
-      <w:r>
-        <w:rPr>
-          <w:rFonts w:hint="eastAsia"/>
-        </w:rPr>
-        <w:t>U</w:t>
-      </w:r>
-      <w:r>
-        <w:t>T</w:t>
-      </w:r>
-      <w:r>
-        <w:rPr>
-          <w:rFonts w:hint="eastAsia"/>
-        </w:rPr>
-        <w:t>,</w:t>
-      </w:r>
-      <w:r>
-        <w:t xml:space="preserve"> </w:t>
-      </w:r>
-      <w:proofErr w:type="spellStart"/>
-      <w:r>
-        <w:t>EDate</w:t>
-      </w:r>
-      <w:proofErr w:type="spellEnd"/>
-      <w:r>
-        <w:rPr>
-          <w:rFonts w:hint="eastAsia"/>
-        </w:rPr>
-        <w:t>)</w:t>
-      </w:r>
-    </w:p>
-    <w:p/>
-    <w:p>
-      <w:r>
-        <w:rPr>
-          <w:rFonts w:hint="eastAsia"/>
-        </w:rPr>
-        <w:t>Tag</w:t>
-      </w:r>
-      <w:r>
-        <w:t xml:space="preserve"> </w:t>
-      </w:r>
-      <w:proofErr w:type="gramStart"/>
-      <w:r>
-        <w:rPr>
-          <w:rFonts w:hint="eastAsia"/>
-        </w:rPr>
-        <w:t>(</w:t>
-      </w:r>
-      <w:r>
-        <w:t xml:space="preserve"> </w:t>
-      </w:r>
-      <w:proofErr w:type="spellStart"/>
-      <w:r>
-        <w:rPr>
-          <w:rFonts w:hint="eastAsia"/>
-        </w:rPr>
-        <w:t>T</w:t>
-      </w:r>
-      <w:r>
-        <w:t>ag</w:t>
-      </w:r>
-      <w:r>
-        <w:rPr>
-          <w:rFonts w:hint="eastAsia"/>
-        </w:rPr>
-        <w:t>ID</w:t>
-      </w:r>
-      <w:proofErr w:type="spellEnd"/>
-      <w:proofErr w:type="gramEnd"/>
-      <w:r>
-        <w:rPr>
-          <w:rFonts w:hint="eastAsia"/>
-        </w:rPr>
-        <w:t>,</w:t>
-      </w:r>
-      <w:r>
-        <w:t xml:space="preserve"> </w:t>
-      </w:r>
-      <w:proofErr w:type="spellStart"/>
-      <w:r>
-        <w:rPr>
-          <w:rFonts w:hint="eastAsia"/>
-        </w:rPr>
-        <w:t>Tag</w:t>
-      </w:r>
-      <w:r>
-        <w:t>Name</w:t>
-      </w:r>
-      <w:proofErr w:type="spellEnd"/>
-      <w:r>
-        <w:rPr>
-          <w:rFonts w:hint="eastAsia"/>
-        </w:rPr>
-        <w:t>)</w:t>
-      </w:r>
-    </w:p>
-    <w:p>
-      <w:r>
-        <w:rPr>
-          <w:rFonts w:hint="eastAsia"/>
-        </w:rPr>
-        <w:t>Tag</w:t>
-      </w:r>
-      <w:r>
-        <w:t xml:space="preserve"> </w:t>
-      </w:r>
-      <w:proofErr w:type="gramStart"/>
-      <w:r>
-        <w:rPr>
-          <w:rFonts w:hint="eastAsia"/>
-        </w:rPr>
-        <w:t>(</w:t>
-      </w:r>
-      <w:r>
-        <w:rPr>
-          <w:color w:val="FF0000"/>
-        </w:rPr>
-        <w:t xml:space="preserve"> </w:t>
-      </w:r>
-      <w:r>
-        <w:rPr>
-          <w:rFonts w:hint="eastAsia"/>
-          <w:color w:val="FF0000"/>
-        </w:rPr>
-        <w:t>T</w:t>
-      </w:r>
-      <w:r>
-        <w:rPr>
-          <w:rFonts w:hint="eastAsia"/>
-          <w:color w:val="FF0000"/>
-        </w:rPr>
-        <w:t>ID</w:t>
-      </w:r>
-      <w:proofErr w:type="gramEnd"/>
-      <w:r>
-        <w:rPr>
-          <w:rFonts w:hint="eastAsia"/>
-        </w:rPr>
-        <w:t>,</w:t>
-      </w:r>
-      <w:r>
-        <w:t xml:space="preserve"> </w:t>
-      </w:r>
-      <w:r>
-        <w:rPr>
-          <w:rFonts w:hint="eastAsia"/>
-        </w:rPr>
-        <w:t>T</w:t>
-      </w:r>
-      <w:r>
-        <w:t>N</w:t>
-      </w:r>
-      <w:r>
-        <w:rPr>
-          <w:rFonts w:hint="eastAsia"/>
-        </w:rPr>
-        <w:t>,</w:t>
-      </w:r>
-      <w:r>
-        <w:t xml:space="preserve"> </w:t>
-      </w:r>
-      <w:r>
-        <w:rPr>
-          <w:rFonts w:hint="eastAsia"/>
-        </w:rPr>
-        <w:t>)</w:t>
-      </w:r>
-    </w:p>
-    <w:p/>
-    <w:p>
-      <w:proofErr w:type="spellStart"/>
-      <w:proofErr w:type="gramStart"/>
-      <w:r>
-        <w:rPr>
-          <w:rFonts w:hint="eastAsia"/>
-        </w:rPr>
-        <w:t>FT</w:t>
-      </w:r>
-      <w:r>
-        <w:t>ag</w:t>
-      </w:r>
-      <w:proofErr w:type="spellEnd"/>
-      <w:r>
-        <w:t>(</w:t>
-      </w:r>
-      <w:proofErr w:type="spellStart"/>
-      <w:proofErr w:type="gramEnd"/>
       <w:r>
         <w:rPr>
           <w:rFonts w:hint="eastAsia"/>
           <w:color w:val="FF0000"/>
           <w:highlight w:val="yellow"/>
         </w:rPr>
-        <w:t>FID</w:t>
-      </w:r>
-      <w:r>
-        <w:t>,</w:t>
-      </w:r>
-      <w:r>
-        <w:rPr>
-          <w:rFonts w:hint="eastAsia"/>
+        <w:t>T</w:t>
+      </w:r>
+      <w:r>
+        <w:rPr>
           <w:color w:val="FF0000"/>
           <w:highlight w:val="yellow"/>
         </w:rPr>
-        <w:t>T</w:t>
-      </w:r>
-      <w:r>
-        <w:rPr>
+        <w:t>ag</w:t>
+      </w:r>
+      <w:r>
+        <w:rPr>
+          <w:rFonts w:hint="eastAsia"/>
           <w:color w:val="FF0000"/>
           <w:highlight w:val="yellow"/>
         </w:rPr>
-        <w:t>ag</w:t>
+        <w:t>ID</w:t>
+      </w:r>
+      <w:r>
+        <w:t>,</w:t>
+      </w:r>
+      <w:r>
+        <w:t>TagC</w:t>
+      </w:r>
+      <w:r>
+        <w:rPr>
+          <w:rFonts w:hint="eastAsia"/>
+        </w:rPr>
+        <w:t>ount</w:t>
+      </w:r>
+      <w:r>
+        <w:t>)</w:t>
+      </w:r>
+    </w:p>
+    <w:p>
+      <w:r>
+        <w:rPr>
+          <w:rFonts w:hint="eastAsia"/>
+        </w:rPr>
+        <w:t>FT</w:t>
+      </w:r>
+      <w:r>
+        <w:t>ag(</w:t>
       </w:r>
       <w:r>
         <w:rPr>
@@ -876,70 +1508,95 @@
           <w:color w:val="FF0000"/>
           <w:highlight w:val="yellow"/>
         </w:rPr>
-        <w:t>ID</w:t>
+        <w:t>FID</w:t>
       </w:r>
       <w:r>
         <w:t>,</w:t>
       </w:r>
-      <w:r>
-        <w:t>TagC</w:t>
-      </w:r>
-      <w:r>
-        <w:rPr>
-          <w:rFonts w:hint="eastAsia"/>
-        </w:rPr>
-        <w:t>ount</w:t>
-      </w:r>
-      <w:proofErr w:type="spellEnd"/>
-      <w:r>
-        <w:t>)</w:t>
-      </w:r>
-    </w:p>
-    <w:p>
-      <w:proofErr w:type="spellStart"/>
-      <w:proofErr w:type="gramStart"/>
-      <w:r>
-        <w:rPr>
-          <w:rFonts w:hint="eastAsia"/>
-        </w:rPr>
-        <w:t>FT</w:t>
-      </w:r>
-      <w:r>
-        <w:t>ag</w:t>
-      </w:r>
-      <w:proofErr w:type="spellEnd"/>
-      <w:r>
-        <w:t>(</w:t>
-      </w:r>
-      <w:proofErr w:type="gramEnd"/>
       <w:r>
         <w:rPr>
           <w:rFonts w:hint="eastAsia"/>
           <w:color w:val="FF0000"/>
           <w:highlight w:val="yellow"/>
         </w:rPr>
-        <w:t>FID</w:t>
-      </w:r>
-      <w:r>
-        <w:t>,</w:t>
-      </w:r>
-      <w:r>
-        <w:rPr>
-          <w:rFonts w:hint="eastAsia"/>
+        <w:t>TI</w:t>
+      </w:r>
+      <w:r>
+        <w:rPr>
           <w:color w:val="FF0000"/>
           <w:highlight w:val="yellow"/>
         </w:rPr>
-        <w:t>TI</w:t>
-      </w:r>
-      <w:r>
-        <w:rPr>
-          <w:color w:val="FF0000"/>
-          <w:highlight w:val="yellow"/>
-        </w:rPr>
         <w:t>D</w:t>
       </w:r>
       <w:r>
         <w:t>,TC)</w:t>
+      </w:r>
+    </w:p>
+    <w:p>
+      <w:pPr>
+        <w:rPr>
+          <w:rFonts w:hint="eastAsia"/>
+        </w:rPr>
+      </w:pPr>
+      <w:r>
+        <w:rPr>
+          <w:rFonts w:hint="eastAsia"/>
+        </w:rPr>
+        <w:t>FID</w:t>
+      </w:r>
+      <w:r>
+        <w:rPr>
+          <w:rFonts w:hint="eastAsia"/>
+        </w:rPr>
+        <w:t>：电影</w:t>
+      </w:r>
+      <w:r>
+        <w:rPr>
+          <w:rFonts w:hint="eastAsia"/>
+        </w:rPr>
+        <w:t>ID</w:t>
+      </w:r>
+      <w:r>
+        <w:tab/>
+      </w:r>
+      <w:r>
+        <w:tab/>
+      </w:r>
+      <w:r>
+        <w:rPr>
+          <w:rFonts w:hint="eastAsia"/>
+        </w:rPr>
+        <w:t>TID</w:t>
+      </w:r>
+      <w:r>
+        <w:rPr>
+          <w:rFonts w:hint="eastAsia"/>
+        </w:rPr>
+        <w:t>：标签</w:t>
+      </w:r>
+      <w:r>
+        <w:rPr>
+          <w:rFonts w:hint="eastAsia"/>
+        </w:rPr>
+        <w:t>ID</w:t>
+      </w:r>
+      <w:r>
+        <w:tab/>
+      </w:r>
+      <w:r>
+        <w:tab/>
+      </w:r>
+      <w:r>
+        <w:rPr>
+          <w:rFonts w:hint="eastAsia"/>
+        </w:rPr>
+        <w:t>TC</w:t>
+      </w:r>
+      <w:r>
+        <w:rPr>
+          <w:rFonts w:hint="eastAsia"/>
+        </w:rPr>
+        <w:t>：标签出现次数</w:t>
       </w:r>
     </w:p>
     <w:p/>
@@ -947,7 +1604,6 @@
     <w:p/>
     <w:p/>
     <w:p/>
-    <w:p/>
     <w:p>
       <w:r>
         <w:rPr>
@@ -981,49 +1637,259 @@
       <w:r>
         <w:t xml:space="preserve"> </w:t>
       </w:r>
-      <w:proofErr w:type="spellStart"/>
       <w:r>
         <w:rPr>
           <w:rFonts w:hint="eastAsia"/>
         </w:rPr>
         <w:t>AwardIntroduction</w:t>
       </w:r>
-      <w:proofErr w:type="spellEnd"/>
-      <w:r>
-        <w:t xml:space="preserve">, </w:t>
-      </w:r>
-      <w:proofErr w:type="spellStart"/>
-      <w:r>
+      <w:r>
+        <w:t>, AName</w:t>
+      </w:r>
+      <w:r>
+        <w:rPr>
+          <w:rFonts w:hint="eastAsia"/>
+        </w:rPr>
+        <w:t>)</w:t>
+      </w:r>
+      <w:r>
+        <w:tab/>
+      </w:r>
+      <w:r>
+        <w:tab/>
+        <w:t>//</w:t>
+      </w:r>
+      <w:r>
+        <w:rPr>
+          <w:rFonts w:hint="eastAsia"/>
+        </w:rPr>
+        <w:t>一个年份里面某个奖项的信息，比如</w:t>
+      </w:r>
+      <w:r>
+        <w:t xml:space="preserve"> </w:t>
+      </w:r>
+      <w:r>
+        <w:rPr>
+          <w:rFonts w:hint="eastAsia"/>
+        </w:rPr>
+        <w:t>第</w:t>
+      </w:r>
+      <w:r>
+        <w:rPr>
+          <w:rFonts w:hint="eastAsia"/>
+        </w:rPr>
+        <w:t>76</w:t>
+      </w:r>
+      <w:r>
+        <w:rPr>
+          <w:rFonts w:hint="eastAsia"/>
+        </w:rPr>
+        <w:t>届威尼斯电影节，第</w:t>
+      </w:r>
+      <w:r>
+        <w:rPr>
+          <w:rFonts w:hint="eastAsia"/>
+        </w:rPr>
+        <w:t>24</w:t>
+      </w:r>
+      <w:r>
+        <w:rPr>
+          <w:rFonts w:hint="eastAsia"/>
+        </w:rPr>
+        <w:t>届戛纳电影节</w:t>
+      </w:r>
+    </w:p>
+    <w:p>
+      <w:r>
+        <w:rPr>
+          <w:rFonts w:hint="eastAsia"/>
+        </w:rPr>
+        <w:t>Award</w:t>
+      </w:r>
+      <w:r>
+        <w:t xml:space="preserve"> </w:t>
+      </w:r>
+      <w:r>
+        <w:rPr>
+          <w:rFonts w:hint="eastAsia"/>
+        </w:rPr>
+        <w:t>(</w:t>
+      </w:r>
+      <w:r>
+        <w:rPr>
+          <w:rFonts w:hint="eastAsia"/>
+          <w:color w:val="FF0000"/>
+        </w:rPr>
+        <w:t>AID</w:t>
+      </w:r>
+      <w:r>
+        <w:rPr>
+          <w:rFonts w:hint="eastAsia"/>
+        </w:rPr>
+        <w:t>,</w:t>
+      </w:r>
+      <w:r>
+        <w:t xml:space="preserve"> </w:t>
+      </w:r>
+      <w:r>
+        <w:t xml:space="preserve">AName, </w:t>
+      </w:r>
+      <w:r>
+        <w:rPr>
+          <w:rFonts w:hint="eastAsia"/>
+        </w:rPr>
+        <w:t>A</w:t>
+      </w:r>
+      <w:r>
+        <w:t>Intro</w:t>
+      </w:r>
+      <w:r>
+        <w:rPr>
+          <w:rFonts w:hint="eastAsia"/>
+        </w:rPr>
+        <w:t>)</w:t>
+      </w:r>
+    </w:p>
+    <w:p>
+      <w:pPr>
+        <w:rPr>
+          <w:rFonts w:hint="eastAsia"/>
+        </w:rPr>
+      </w:pPr>
+      <w:r>
+        <w:rPr>
+          <w:rFonts w:hint="eastAsia"/>
+        </w:rPr>
+        <w:t>AID</w:t>
+      </w:r>
+      <w:r>
+        <w:rPr>
+          <w:rFonts w:hint="eastAsia"/>
+        </w:rPr>
+        <w:t>：奖项</w:t>
+      </w:r>
+      <w:r>
+        <w:rPr>
+          <w:rFonts w:hint="eastAsia"/>
+        </w:rPr>
+        <w:t>ID</w:t>
+      </w:r>
+      <w:r>
+        <w:rPr>
+          <w:rFonts w:hint="eastAsia"/>
+        </w:rPr>
+        <w:t>（总称）</w:t>
+      </w:r>
+      <w:r>
+        <w:tab/>
+      </w:r>
+      <w:r>
+        <w:tab/>
+      </w:r>
+      <w:r>
+        <w:rPr>
+          <w:rFonts w:hint="eastAsia"/>
+        </w:rPr>
         <w:t>AName</w:t>
       </w:r>
-      <w:proofErr w:type="spellEnd"/>
-      <w:r>
-        <w:rPr>
-          <w:rFonts w:hint="eastAsia"/>
-        </w:rPr>
-        <w:t>)</w:t>
-      </w:r>
-      <w:r>
-        <w:tab/>
-      </w:r>
-      <w:r>
-        <w:tab/>
+      <w:r>
+        <w:rPr>
+          <w:rFonts w:hint="eastAsia"/>
+        </w:rPr>
+        <w:t>：奖项名字</w:t>
+      </w:r>
+      <w:r>
+        <w:tab/>
+      </w:r>
+      <w:r>
+        <w:tab/>
+      </w:r>
+      <w:r>
+        <w:rPr>
+          <w:rFonts w:hint="eastAsia"/>
+        </w:rPr>
+        <w:t>AIntro</w:t>
+      </w:r>
+      <w:r>
+        <w:rPr>
+          <w:rFonts w:hint="eastAsia"/>
+        </w:rPr>
+        <w:t>：奖项简介</w:t>
+      </w:r>
+    </w:p>
+    <w:p>
+      <w:pPr>
+        <w:rPr>
+          <w:rFonts w:hint="eastAsia"/>
+        </w:rPr>
+      </w:pPr>
+    </w:p>
+    <w:p>
+      <w:r>
+        <w:t>A</w:t>
+      </w:r>
+      <w:r>
+        <w:t>ward</w:t>
+      </w:r>
+      <w:r>
+        <w:t>s</w:t>
+      </w:r>
+      <w:r>
+        <w:rPr>
+          <w:rFonts w:hint="eastAsia"/>
+        </w:rPr>
+        <w:t>(AID,</w:t>
+      </w:r>
+      <w:r>
+        <w:t xml:space="preserve"> </w:t>
+      </w:r>
+      <w:r>
+        <w:t>TID,</w:t>
+      </w:r>
+      <w:r>
+        <w:rPr>
+          <w:rFonts w:hint="eastAsia"/>
+        </w:rPr>
+        <w:t>FID,</w:t>
+      </w:r>
+      <w:r>
+        <w:t xml:space="preserve"> </w:t>
+      </w:r>
+      <w:r>
+        <w:rPr>
+          <w:rFonts w:hint="eastAsia"/>
+        </w:rPr>
+        <w:t>StuffID,)</w:t>
+      </w:r>
+      <w:r>
+        <w:tab/>
+      </w:r>
+      <w:r>
+        <w:tab/>
+      </w:r>
+      <w:r>
+        <w:rPr>
+          <w:rFonts w:hint="eastAsia"/>
+        </w:rPr>
         <w:t>//</w:t>
       </w:r>
       <w:r>
         <w:rPr>
           <w:rFonts w:hint="eastAsia"/>
         </w:rPr>
-        <w:t>一个年份里面某个奖项的信息，比如</w:t>
-      </w:r>
-      <w:r>
-        <w:t xml:space="preserve"> </w:t>
-      </w:r>
-      <w:r>
-        <w:rPr>
-          <w:rFonts w:hint="eastAsia"/>
-        </w:rPr>
-        <w:t>第</w:t>
+        <w:t>这个奖的类别，</w:t>
+      </w:r>
+      <w:r>
+        <w:rPr>
+          <w:rFonts w:hint="eastAsia"/>
+        </w:rPr>
+        <w:t>TID</w:t>
+      </w:r>
+      <w:r>
+        <w:rPr>
+          <w:rFonts w:hint="eastAsia"/>
+        </w:rPr>
+        <w:t>对应比如最佳男演员，最佳女演员，合起来就是第</w:t>
       </w:r>
       <w:r>
         <w:rPr>
@@ -1035,190 +1901,29 @@
         <w:rPr>
           <w:rFonts w:hint="eastAsia"/>
         </w:rPr>
-        <w:t>届威尼斯电影节，第</w:t>
-      </w:r>
-      <w:r>
-        <w:rPr>
-          <w:rFonts w:hint="eastAsia"/>
-        </w:rPr>
-        <w:t>24</w:t>
-      </w:r>
-      <w:r>
-        <w:rPr>
-          <w:rFonts w:hint="eastAsia"/>
-        </w:rPr>
-        <w:t>届戛纳电影节</w:t>
-      </w:r>
-    </w:p>
-    <w:p>
-      <w:r>
-        <w:rPr>
-          <w:rFonts w:hint="eastAsia"/>
-        </w:rPr>
-        <w:t>Award</w:t>
-      </w:r>
-      <w:r>
-        <w:t xml:space="preserve"> </w:t>
-      </w:r>
-      <w:r>
-        <w:rPr>
-          <w:rFonts w:hint="eastAsia"/>
+        <w:t>届威尼斯电影节最佳男演员。</w:t>
+      </w:r>
+    </w:p>
+    <w:p>
+      <w:r>
+        <w:rPr>
+          <w:rFonts w:hint="eastAsia"/>
+        </w:rPr>
+        <w:t>A</w:t>
+      </w:r>
+      <w:r>
+        <w:t>ward</w:t>
+      </w:r>
+      <w:r>
+        <w:t>s</w:t>
+      </w:r>
+      <w:r>
+        <w:rPr>
+          <w:rFonts w:hint="eastAsia"/>
+          <w:highlight w:val="yellow"/>
         </w:rPr>
         <w:t>(</w:t>
       </w:r>
-      <w:r>
-        <w:rPr>
-          <w:rFonts w:hint="eastAsia"/>
-          <w:color w:val="FF0000"/>
-        </w:rPr>
-        <w:t>AID</w:t>
-      </w:r>
-      <w:r>
-        <w:rPr>
-          <w:rFonts w:hint="eastAsia"/>
-        </w:rPr>
-        <w:t>,</w:t>
-      </w:r>
-      <w:r>
-        <w:t xml:space="preserve"> </w:t>
-      </w:r>
-      <w:proofErr w:type="spellStart"/>
-      <w:r>
-        <w:t>AName</w:t>
-      </w:r>
-      <w:proofErr w:type="spellEnd"/>
-      <w:r>
-        <w:t xml:space="preserve">, </w:t>
-      </w:r>
-      <w:proofErr w:type="spellStart"/>
-      <w:r>
-        <w:rPr>
-          <w:rFonts w:hint="eastAsia"/>
-        </w:rPr>
-        <w:t>A</w:t>
-      </w:r>
-      <w:r>
-        <w:t>Intro</w:t>
-      </w:r>
-      <w:proofErr w:type="spellEnd"/>
-      <w:r>
-        <w:rPr>
-          <w:rFonts w:hint="eastAsia"/>
-        </w:rPr>
-        <w:t>)</w:t>
-      </w:r>
-    </w:p>
-    <w:p/>
-    <w:p>
-      <w:r>
-        <w:t>A</w:t>
-      </w:r>
-      <w:r>
-        <w:t>ward</w:t>
-      </w:r>
-      <w:r>
-        <w:t>s</w:t>
-      </w:r>
-      <w:r>
-        <w:rPr>
-          <w:rFonts w:hint="eastAsia"/>
-        </w:rPr>
-        <w:t>(AID,</w:t>
-      </w:r>
-      <w:r>
-        <w:t xml:space="preserve"> </w:t>
-      </w:r>
-      <w:r>
-        <w:t>TID,</w:t>
-      </w:r>
-      <w:r>
-        <w:rPr>
-          <w:rFonts w:hint="eastAsia"/>
-        </w:rPr>
-        <w:t>FID,</w:t>
-      </w:r>
-      <w:r>
-        <w:t xml:space="preserve"> </w:t>
-      </w:r>
-      <w:proofErr w:type="spellStart"/>
-      <w:r>
-        <w:rPr>
-          <w:rFonts w:hint="eastAsia"/>
-        </w:rPr>
-        <w:t>StuffID</w:t>
-      </w:r>
-      <w:proofErr w:type="spellEnd"/>
-      <w:r>
-        <w:rPr>
-          <w:rFonts w:hint="eastAsia"/>
-        </w:rPr>
-        <w:t>,)</w:t>
-      </w:r>
-      <w:r>
-        <w:tab/>
-      </w:r>
-      <w:r>
-        <w:tab/>
-      </w:r>
-      <w:r>
-        <w:rPr>
-          <w:rFonts w:hint="eastAsia"/>
-        </w:rPr>
-        <w:t>//</w:t>
-      </w:r>
-      <w:r>
-        <w:rPr>
-          <w:rFonts w:hint="eastAsia"/>
-        </w:rPr>
-        <w:t>这个奖的类别，</w:t>
-      </w:r>
-      <w:r>
-        <w:rPr>
-          <w:rFonts w:hint="eastAsia"/>
-        </w:rPr>
-        <w:t>TID</w:t>
-      </w:r>
-      <w:r>
-        <w:rPr>
-          <w:rFonts w:hint="eastAsia"/>
-        </w:rPr>
-        <w:t>对应比如最佳男演员，最佳女演员，合起来就是第</w:t>
-      </w:r>
-      <w:r>
-        <w:rPr>
-          <w:rFonts w:hint="eastAsia"/>
-        </w:rPr>
-        <w:t>76</w:t>
-      </w:r>
-      <w:r>
-        <w:rPr>
-          <w:rFonts w:hint="eastAsia"/>
-        </w:rPr>
-        <w:t>届威尼斯电影节最佳男演员。</w:t>
-      </w:r>
-    </w:p>
-    <w:p>
-      <w:proofErr w:type="gramStart"/>
-      <w:r>
-        <w:rPr>
-          <w:rFonts w:hint="eastAsia"/>
-        </w:rPr>
-        <w:t>A</w:t>
-      </w:r>
-      <w:r>
-        <w:t>ward</w:t>
-      </w:r>
-      <w:r>
-        <w:t>s</w:t>
-      </w:r>
-      <w:r>
-        <w:rPr>
-          <w:rFonts w:hint="eastAsia"/>
-          <w:highlight w:val="yellow"/>
-        </w:rPr>
-        <w:t>(</w:t>
-      </w:r>
-      <w:proofErr w:type="gramEnd"/>
       <w:r>
         <w:rPr>
           <w:rFonts w:hint="eastAsia"/>
@@ -1303,7 +2008,112 @@
       </w:r>
     </w:p>
     <w:p>
-      <w:proofErr w:type="spellStart"/>
+      <w:pPr>
+        <w:rPr>
+          <w:rFonts w:hint="eastAsia"/>
+        </w:rPr>
+      </w:pPr>
+      <w:r>
+        <w:rPr>
+          <w:rFonts w:hint="eastAsia"/>
+        </w:rPr>
+        <w:t>AID</w:t>
+      </w:r>
+      <w:r>
+        <w:rPr>
+          <w:rFonts w:hint="eastAsia"/>
+        </w:rPr>
+        <w:t>：奖项</w:t>
+      </w:r>
+      <w:r>
+        <w:rPr>
+          <w:rFonts w:hint="eastAsia"/>
+        </w:rPr>
+        <w:t>ID</w:t>
+      </w:r>
+      <w:r>
+        <w:tab/>
+      </w:r>
+      <w:r>
+        <w:rPr>
+          <w:rFonts w:hint="eastAsia"/>
+        </w:rPr>
+        <w:t>ATID</w:t>
+      </w:r>
+      <w:r>
+        <w:rPr>
+          <w:rFonts w:hint="eastAsia"/>
+        </w:rPr>
+        <w:t>：奖类别</w:t>
+      </w:r>
+      <w:r>
+        <w:rPr>
+          <w:rFonts w:hint="eastAsia"/>
+        </w:rPr>
+        <w:t>ID</w:t>
+      </w:r>
+      <w:r>
+        <w:tab/>
+      </w:r>
+      <w:r>
+        <w:tab/>
+      </w:r>
+      <w:r>
+        <w:rPr>
+          <w:rFonts w:hint="eastAsia"/>
+        </w:rPr>
+        <w:t>FID</w:t>
+      </w:r>
+      <w:r>
+        <w:rPr>
+          <w:rFonts w:hint="eastAsia"/>
+        </w:rPr>
+        <w:t>：电影</w:t>
+      </w:r>
+      <w:r>
+        <w:rPr>
+          <w:rFonts w:hint="eastAsia"/>
+        </w:rPr>
+        <w:t>ID</w:t>
+      </w:r>
+      <w:r>
+        <w:tab/>
+      </w:r>
+      <w:r>
+        <w:tab/>
+      </w:r>
+      <w:r>
+        <w:rPr>
+          <w:rFonts w:hint="eastAsia"/>
+        </w:rPr>
+        <w:t>SID</w:t>
+      </w:r>
+      <w:r>
+        <w:rPr>
+          <w:rFonts w:hint="eastAsia"/>
+        </w:rPr>
+        <w:t>：获奖人员</w:t>
+      </w:r>
+      <w:r>
+        <w:rPr>
+          <w:rFonts w:hint="eastAsia"/>
+        </w:rPr>
+        <w:t>ID</w:t>
+      </w:r>
+    </w:p>
+    <w:p>
+      <w:pPr>
+        <w:rPr>
+          <w:rFonts w:hint="eastAsia"/>
+        </w:rPr>
+      </w:pPr>
+    </w:p>
+    <w:p>
+      <w:pPr>
+        <w:rPr>
+          <w:rFonts w:hint="eastAsia"/>
+        </w:rPr>
+      </w:pPr>
       <w:r>
         <w:t>A</w:t>
       </w:r>
@@ -1314,11 +2124,7 @@
         <w:t>T</w:t>
       </w:r>
       <w:r>
-        <w:t>ype</w:t>
-      </w:r>
-      <w:proofErr w:type="spellEnd"/>
-      <w:r>
-        <w:t xml:space="preserve"> (</w:t>
+        <w:t>ype (</w:t>
       </w:r>
       <w:r>
         <w:rPr>
@@ -1333,57 +2139,99 @@
         <w:t>TID,</w:t>
       </w:r>
       <w:r>
-        <w:t xml:space="preserve"> </w:t>
-      </w:r>
-      <w:proofErr w:type="spellStart"/>
-      <w:r>
+        <w:t xml:space="preserve"> TName)</w:t>
+      </w:r>
+      <w:r>
+        <w:tab/>
+      </w:r>
+      <w:r>
+        <w:tab/>
+      </w:r>
+      <w:r>
+        <w:rPr>
+          <w:rFonts w:hint="eastAsia"/>
+        </w:rPr>
+        <w:t>//</w:t>
+      </w:r>
+      <w:r>
+        <w:rPr>
+          <w:rFonts w:hint="eastAsia"/>
+        </w:rPr>
+        <w:t>最佳男演员这个奖的</w:t>
+      </w:r>
+      <w:r>
+        <w:rPr>
+          <w:rFonts w:hint="eastAsia"/>
+        </w:rPr>
+        <w:t>ID</w:t>
+      </w:r>
+      <w:r>
+        <w:rPr>
+          <w:rFonts w:hint="eastAsia"/>
+        </w:rPr>
+        <w:t>，最佳女演员这个奖的</w:t>
+      </w:r>
+      <w:r>
+        <w:rPr>
+          <w:rFonts w:hint="eastAsia"/>
+        </w:rPr>
+        <w:t>ID</w:t>
+      </w:r>
+      <w:r>
+        <w:rPr>
+          <w:rFonts w:hint="eastAsia"/>
+        </w:rPr>
+        <w:t>。</w:t>
+      </w:r>
+    </w:p>
+    <w:p>
+      <w:pPr>
+        <w:rPr>
+          <w:rFonts w:hint="eastAsia"/>
+        </w:rPr>
+      </w:pPr>
+      <w:r>
+        <w:rPr>
+          <w:rFonts w:hint="eastAsia"/>
+        </w:rPr>
+        <w:lastRenderedPageBreak/>
+        <w:t>A</w:t>
+      </w:r>
+      <w:r>
+        <w:t>T</w:t>
+      </w:r>
+      <w:r>
+        <w:t>ID:</w:t>
+      </w:r>
+      <w:r>
+        <w:rPr>
+          <w:rFonts w:hint="eastAsia"/>
+        </w:rPr>
+        <w:t>奖项类型</w:t>
+      </w:r>
+      <w:r>
+        <w:rPr>
+          <w:rFonts w:hint="eastAsia"/>
+        </w:rPr>
+        <w:t>ID</w:t>
+      </w:r>
+      <w:r>
+        <w:tab/>
+      </w:r>
+      <w:r>
+        <w:tab/>
+      </w:r>
+      <w:r>
+        <w:rPr>
+          <w:rFonts w:hint="eastAsia"/>
+        </w:rPr>
         <w:t>TName</w:t>
       </w:r>
-      <w:proofErr w:type="spellEnd"/>
-      <w:r>
-        <w:t>)</w:t>
-      </w:r>
-      <w:r>
-        <w:tab/>
-      </w:r>
-      <w:r>
-        <w:tab/>
-      </w:r>
-      <w:r>
-        <w:rPr>
-          <w:rFonts w:hint="eastAsia"/>
-        </w:rPr>
-        <w:t>//</w:t>
-      </w:r>
-      <w:r>
-        <w:rPr>
-          <w:rFonts w:hint="eastAsia"/>
-        </w:rPr>
-        <w:t>最佳男演员这个奖的</w:t>
-      </w:r>
-      <w:r>
-        <w:rPr>
-          <w:rFonts w:hint="eastAsia"/>
-        </w:rPr>
-        <w:t>ID</w:t>
-      </w:r>
-      <w:r>
-        <w:rPr>
-          <w:rFonts w:hint="eastAsia"/>
-        </w:rPr>
-        <w:t>，最佳女演员这个奖的</w:t>
-      </w:r>
-      <w:r>
-        <w:rPr>
-          <w:rFonts w:hint="eastAsia"/>
-        </w:rPr>
-        <w:t>ID</w:t>
-      </w:r>
-      <w:r>
-        <w:rPr>
-          <w:rFonts w:hint="eastAsia"/>
-        </w:rPr>
-        <w:t>。</w:t>
+      <w:r>
+        <w:rPr>
+          <w:rFonts w:hint="eastAsia"/>
+        </w:rPr>
+        <w:t>：奖项类型名称</w:t>
       </w:r>
     </w:p>
     <w:p/>
@@ -1393,14 +2241,11 @@
     <w:p/>
     <w:p/>
     <w:p/>
-    <w:p/>
-    <w:p/>
-    <w:p>
-      <w:r>
-        <w:rPr>
-          <w:rFonts w:hint="eastAsia"/>
-        </w:rPr>
-        <w:lastRenderedPageBreak/>
+    <w:p>
+      <w:r>
+        <w:rPr>
+          <w:rFonts w:hint="eastAsia"/>
+        </w:rPr>
         <w:t>讨论</w:t>
       </w:r>
     </w:p>
@@ -1440,21 +2285,12 @@
         </w:rPr>
         <w:t xml:space="preserve"> </w:t>
       </w:r>
-      <w:proofErr w:type="spellStart"/>
       <w:r>
         <w:rPr>
           <w:rFonts w:hint="eastAsia"/>
           <w:color w:val="FF0000"/>
         </w:rPr>
-        <w:t>ChatID</w:t>
-      </w:r>
-      <w:proofErr w:type="spellEnd"/>
-      <w:r>
-        <w:rPr>
-          <w:rFonts w:hint="eastAsia"/>
-          <w:color w:val="FF0000"/>
-        </w:rPr>
-        <w:t>,</w:t>
+        <w:t>ChatID,</w:t>
       </w:r>
       <w:r>
         <w:rPr>
@@ -1493,36 +2329,171 @@
       <w:r>
         <w:t xml:space="preserve"> </w:t>
       </w:r>
-      <w:proofErr w:type="spellStart"/>
+      <w:r>
+        <w:rPr>
+          <w:rFonts w:hint="eastAsia"/>
+        </w:rPr>
+        <w:t>Cont,</w:t>
+      </w:r>
+      <w:r>
+        <w:t xml:space="preserve"> </w:t>
+      </w:r>
+      <w:r>
+        <w:rPr>
+          <w:rFonts w:hint="eastAsia"/>
+        </w:rPr>
+        <w:t>LikeNum</w:t>
+      </w:r>
+      <w:r>
+        <w:rPr>
+          <w:rFonts w:hint="eastAsia"/>
+        </w:rPr>
+        <w:t>)</w:t>
+      </w:r>
+    </w:p>
+    <w:p>
+      <w:pPr>
+        <w:rPr>
+          <w:rFonts w:hint="eastAsia"/>
+        </w:rPr>
+      </w:pPr>
+      <w:r>
+        <w:rPr>
+          <w:rFonts w:hint="eastAsia"/>
+        </w:rPr>
+        <w:t>FID</w:t>
+      </w:r>
+      <w:r>
+        <w:rPr>
+          <w:rFonts w:hint="eastAsia"/>
+        </w:rPr>
+        <w:t>：电影</w:t>
+      </w:r>
+      <w:r>
+        <w:rPr>
+          <w:rFonts w:hint="eastAsia"/>
+        </w:rPr>
+        <w:t>ID</w:t>
+      </w:r>
+      <w:r>
+        <w:tab/>
+      </w:r>
+      <w:r>
+        <w:tab/>
+      </w:r>
+      <w:r>
+        <w:rPr>
+          <w:rFonts w:hint="eastAsia"/>
+        </w:rPr>
+        <w:t>ChatID</w:t>
+      </w:r>
+      <w:r>
+        <w:rPr>
+          <w:rFonts w:hint="eastAsia"/>
+        </w:rPr>
+        <w:t>：讨论题目（帖子）的</w:t>
+      </w:r>
+      <w:r>
+        <w:rPr>
+          <w:rFonts w:hint="eastAsia"/>
+        </w:rPr>
+        <w:t>ID</w:t>
+      </w:r>
+      <w:r>
+        <w:tab/>
+      </w:r>
+      <w:r>
+        <w:tab/>
+      </w:r>
+      <w:r>
+        <w:rPr>
+          <w:rFonts w:hint="eastAsia"/>
+        </w:rPr>
+        <w:t>UID</w:t>
+      </w:r>
+      <w:r>
+        <w:rPr>
+          <w:rFonts w:hint="eastAsia"/>
+        </w:rPr>
+        <w:t>：发帖人的</w:t>
+      </w:r>
+      <w:r>
+        <w:rPr>
+          <w:rFonts w:hint="eastAsia"/>
+        </w:rPr>
+        <w:t>ID</w:t>
+      </w:r>
+      <w:r>
+        <w:tab/>
+      </w:r>
+      <w:r>
+        <w:tab/>
+      </w:r>
+      <w:r>
+        <w:rPr>
+          <w:rFonts w:hint="eastAsia"/>
+        </w:rPr>
+        <w:t>Date</w:t>
+      </w:r>
+      <w:r>
+        <w:rPr>
+          <w:rFonts w:hint="eastAsia"/>
+        </w:rPr>
+        <w:t>：发帖时间</w:t>
+      </w:r>
+      <w:r>
+        <w:tab/>
+      </w:r>
+      <w:r>
+        <w:tab/>
+      </w:r>
+      <w:r>
+        <w:rPr>
+          <w:rFonts w:hint="eastAsia"/>
+        </w:rPr>
+        <w:t>Title</w:t>
+      </w:r>
+      <w:r>
+        <w:rPr>
+          <w:rFonts w:hint="eastAsia"/>
+        </w:rPr>
+        <w:t>：帖子标题</w:t>
+      </w:r>
+      <w:r>
+        <w:tab/>
+      </w:r>
+      <w:r>
+        <w:tab/>
+      </w:r>
       <w:r>
         <w:rPr>
           <w:rFonts w:hint="eastAsia"/>
         </w:rPr>
         <w:t>Cont</w:t>
       </w:r>
-      <w:proofErr w:type="spellEnd"/>
-      <w:r>
-        <w:rPr>
-          <w:rFonts w:hint="eastAsia"/>
-        </w:rPr>
-        <w:t>,</w:t>
-      </w:r>
-      <w:r>
-        <w:t xml:space="preserve"> </w:t>
-      </w:r>
-      <w:proofErr w:type="spellStart"/>
+      <w:r>
+        <w:rPr>
+          <w:rFonts w:hint="eastAsia"/>
+        </w:rPr>
+        <w:t>：帖子描述</w:t>
+      </w:r>
+      <w:r>
+        <w:tab/>
+      </w:r>
+      <w:r>
+        <w:tab/>
+      </w:r>
       <w:r>
         <w:rPr>
           <w:rFonts w:hint="eastAsia"/>
         </w:rPr>
         <w:t>LikeNum</w:t>
       </w:r>
-      <w:proofErr w:type="spellEnd"/>
-      <w:r>
-        <w:rPr>
-          <w:rFonts w:hint="eastAsia"/>
-        </w:rPr>
-        <w:t>)</w:t>
+      <w:r>
+        <w:rPr>
+          <w:rFonts w:hint="eastAsia"/>
+        </w:rPr>
+        <w:t>：点赞数</w:t>
       </w:r>
     </w:p>
     <w:p>
@@ -1542,80 +2513,171 @@
         </w:rPr>
         <w:t>(</w:t>
       </w:r>
-      <w:proofErr w:type="spellStart"/>
       <w:r>
         <w:rPr>
           <w:rFonts w:hint="eastAsia"/>
           <w:color w:val="FF0000"/>
           <w:highlight w:val="yellow"/>
         </w:rPr>
-        <w:t>ChatID</w:t>
-      </w:r>
-      <w:proofErr w:type="spellEnd"/>
-      <w:r>
-        <w:rPr>
-          <w:rFonts w:hint="eastAsia"/>
+        <w:t>ChatID,</w:t>
+      </w:r>
+      <w:r>
+        <w:rPr>
           <w:color w:val="FF0000"/>
           <w:highlight w:val="yellow"/>
         </w:rPr>
-        <w:t>,</w:t>
-      </w:r>
-      <w:r>
-        <w:rPr>
+        <w:t xml:space="preserve"> </w:t>
+      </w:r>
+      <w:r>
+        <w:rPr>
+          <w:rFonts w:hint="eastAsia"/>
           <w:color w:val="FF0000"/>
           <w:highlight w:val="yellow"/>
         </w:rPr>
-        <w:t xml:space="preserve"> </w:t>
-      </w:r>
-      <w:r>
-        <w:rPr>
-          <w:rFonts w:hint="eastAsia"/>
-          <w:color w:val="FF0000"/>
+        <w:t>UID</w:t>
+      </w:r>
+      <w:r>
+        <w:rPr>
+          <w:rFonts w:hint="eastAsia"/>
           <w:highlight w:val="yellow"/>
         </w:rPr>
+        <w:t>,</w:t>
+      </w:r>
+      <w:r>
+        <w:t xml:space="preserve"> </w:t>
+      </w:r>
+      <w:r>
+        <w:rPr>
+          <w:rFonts w:hint="eastAsia"/>
+        </w:rPr>
+        <w:t>Date,</w:t>
+      </w:r>
+      <w:r>
+        <w:t xml:space="preserve"> </w:t>
+      </w:r>
+      <w:r>
+        <w:rPr>
+          <w:rFonts w:hint="eastAsia"/>
+        </w:rPr>
+        <w:t>Content,</w:t>
+      </w:r>
+      <w:r>
+        <w:t xml:space="preserve"> </w:t>
+      </w:r>
+      <w:r>
+        <w:rPr>
+          <w:rFonts w:hint="eastAsia"/>
+        </w:rPr>
+        <w:t>LikeNum)</w:t>
+      </w:r>
+    </w:p>
+    <w:p>
+      <w:pPr>
+        <w:rPr>
+          <w:rFonts w:hint="eastAsia"/>
+        </w:rPr>
+      </w:pPr>
+      <w:r>
+        <w:rPr>
+          <w:rFonts w:hint="eastAsia"/>
+        </w:rPr>
+        <w:t>ChatID</w:t>
+      </w:r>
+      <w:r>
+        <w:rPr>
+          <w:rFonts w:hint="eastAsia"/>
+        </w:rPr>
+        <w:t>：帖子</w:t>
+      </w:r>
+      <w:r>
+        <w:rPr>
+          <w:rFonts w:hint="eastAsia"/>
+        </w:rPr>
+        <w:t>ID</w:t>
+      </w:r>
+      <w:r>
+        <w:tab/>
+      </w:r>
+      <w:r>
+        <w:tab/>
+      </w:r>
+      <w:r>
+        <w:rPr>
+          <w:rFonts w:hint="eastAsia"/>
+        </w:rPr>
         <w:t>UID</w:t>
       </w:r>
       <w:r>
         <w:rPr>
           <w:rFonts w:hint="eastAsia"/>
-          <w:highlight w:val="yellow"/>
-        </w:rPr>
-        <w:t>,</w:t>
-      </w:r>
-      <w:r>
-        <w:t xml:space="preserve"> </w:t>
-      </w:r>
-      <w:r>
-        <w:rPr>
-          <w:rFonts w:hint="eastAsia"/>
-        </w:rPr>
-        <w:t>Date,</w:t>
-      </w:r>
-      <w:r>
-        <w:t xml:space="preserve"> </w:t>
-      </w:r>
-      <w:r>
-        <w:rPr>
-          <w:rFonts w:hint="eastAsia"/>
-        </w:rPr>
-        <w:t>Content,</w:t>
-      </w:r>
-      <w:r>
-        <w:t xml:space="preserve"> </w:t>
-      </w:r>
-      <w:proofErr w:type="spellStart"/>
+        </w:rPr>
+        <w:t>：回复人的</w:t>
+      </w:r>
+      <w:r>
+        <w:rPr>
+          <w:rFonts w:hint="eastAsia"/>
+        </w:rPr>
+        <w:t>ID</w:t>
+      </w:r>
+      <w:r>
+        <w:tab/>
+      </w:r>
+      <w:r>
+        <w:tab/>
+      </w:r>
+      <w:r>
+        <w:rPr>
+          <w:rFonts w:hint="eastAsia"/>
+        </w:rPr>
+        <w:t>Date</w:t>
+      </w:r>
+      <w:r>
+        <w:rPr>
+          <w:rFonts w:hint="eastAsia"/>
+        </w:rPr>
+        <w:t>：回复日期</w:t>
+      </w:r>
+      <w:r>
+        <w:rPr>
+          <w:rFonts w:hint="eastAsia"/>
+        </w:rPr>
+        <w:t>ID</w:t>
+      </w:r>
+      <w:r>
+        <w:tab/>
+      </w:r>
+      <w:r>
+        <w:tab/>
+      </w:r>
+      <w:r>
+        <w:rPr>
+          <w:rFonts w:hint="eastAsia"/>
+        </w:rPr>
+        <w:t>Content</w:t>
+      </w:r>
+      <w:r>
+        <w:rPr>
+          <w:rFonts w:hint="eastAsia"/>
+        </w:rPr>
+        <w:t>：回复美容</w:t>
+      </w:r>
+      <w:r>
+        <w:tab/>
+      </w:r>
+      <w:r>
+        <w:tab/>
+      </w:r>
       <w:r>
         <w:rPr>
           <w:rFonts w:hint="eastAsia"/>
         </w:rPr>
         <w:t>LikeNum</w:t>
       </w:r>
-      <w:proofErr w:type="spellEnd"/>
-      <w:r>
-        <w:rPr>
-          <w:rFonts w:hint="eastAsia"/>
-        </w:rPr>
-        <w:t>)</w:t>
+      <w:r>
+        <w:rPr>
+          <w:rFonts w:hint="eastAsia"/>
+        </w:rPr>
+        <w:t>：点赞数</w:t>
       </w:r>
     </w:p>
     <w:p>
@@ -1656,21 +2718,7 @@
         <w:rPr>
           <w:rFonts w:hint="eastAsia"/>
         </w:rPr>
-        <w:t>(</w:t>
-      </w:r>
-      <w:proofErr w:type="gramStart"/>
-      <w:r>
-        <w:rPr>
-          <w:rFonts w:hint="eastAsia"/>
-        </w:rPr>
-        <w:t>SID,SN</w:t>
-      </w:r>
-      <w:proofErr w:type="gramEnd"/>
-      <w:r>
-        <w:rPr>
-          <w:rFonts w:hint="eastAsia"/>
-        </w:rPr>
-        <w:t>,Sex,BornDate,BirthPlace,Vocation,MoreName,SIntroduction,S</w:t>
+        <w:t>(SID,SN,Sex,BornDate,BirthPlace,Vocation,MoreName,SIntroduction,S</w:t>
       </w:r>
       <w:r>
         <w:t>p</w:t>
@@ -1745,108 +2793,263 @@
       <w:r>
         <w:t xml:space="preserve"> </w:t>
       </w:r>
-      <w:proofErr w:type="spellStart"/>
+      <w:r>
+        <w:rPr>
+          <w:rFonts w:hint="eastAsia"/>
+        </w:rPr>
+        <w:t>BDate,</w:t>
+      </w:r>
+      <w:r>
+        <w:t xml:space="preserve"> </w:t>
+      </w:r>
+      <w:r>
+        <w:rPr>
+          <w:rFonts w:hint="eastAsia"/>
+        </w:rPr>
+        <w:t>B</w:t>
+      </w:r>
+      <w:r>
+        <w:t>P</w:t>
+      </w:r>
+      <w:r>
+        <w:rPr>
+          <w:rFonts w:hint="eastAsia"/>
+        </w:rPr>
+        <w:t>,</w:t>
+      </w:r>
+      <w:r>
+        <w:t xml:space="preserve"> </w:t>
+      </w:r>
+      <w:r>
+        <w:rPr>
+          <w:rFonts w:hint="eastAsia"/>
+        </w:rPr>
+        <w:t>Voc</w:t>
+      </w:r>
+      <w:r>
+        <w:t>ation</w:t>
+      </w:r>
+      <w:r>
+        <w:rPr>
+          <w:rFonts w:hint="eastAsia"/>
+        </w:rPr>
+        <w:t>,</w:t>
+      </w:r>
+      <w:r>
+        <w:t xml:space="preserve"> </w:t>
+      </w:r>
+      <w:r>
+        <w:rPr>
+          <w:rFonts w:hint="eastAsia"/>
+        </w:rPr>
+        <w:t>M</w:t>
+      </w:r>
+      <w:r>
+        <w:t>N</w:t>
+      </w:r>
+      <w:r>
+        <w:rPr>
+          <w:rFonts w:hint="eastAsia"/>
+        </w:rPr>
+        <w:t>,</w:t>
+      </w:r>
+      <w:r>
+        <w:t xml:space="preserve"> </w:t>
+      </w:r>
+      <w:r>
+        <w:rPr>
+          <w:rFonts w:hint="eastAsia"/>
+        </w:rPr>
+        <w:t>SIntro,</w:t>
+      </w:r>
+      <w:r>
+        <w:t xml:space="preserve"> </w:t>
+      </w:r>
+      <w:r>
+        <w:rPr>
+          <w:rFonts w:hint="eastAsia"/>
+        </w:rPr>
+        <w:t>S</w:t>
+      </w:r>
+      <w:r>
+        <w:t>p</w:t>
+      </w:r>
+      <w:r>
+        <w:rPr>
+          <w:rFonts w:hint="eastAsia"/>
+        </w:rPr>
+        <w:t>ic)</w:t>
+      </w:r>
+    </w:p>
+    <w:p>
+      <w:pPr>
+        <w:pStyle w:val="a3"/>
+        <w:ind w:left="360" w:firstLineChars="0" w:firstLine="0"/>
+        <w:rPr>
+          <w:rFonts w:hint="eastAsia"/>
+        </w:rPr>
+      </w:pPr>
+      <w:r>
+        <w:rPr>
+          <w:rFonts w:hint="eastAsia"/>
+        </w:rPr>
+        <w:t>SID</w:t>
+      </w:r>
+      <w:r>
+        <w:rPr>
+          <w:rFonts w:hint="eastAsia"/>
+        </w:rPr>
+        <w:t>：演职人员的</w:t>
+      </w:r>
+      <w:r>
+        <w:rPr>
+          <w:rFonts w:hint="eastAsia"/>
+        </w:rPr>
+        <w:t>ID</w:t>
+      </w:r>
+      <w:r>
+        <w:tab/>
+      </w:r>
+      <w:r>
+        <w:tab/>
+      </w:r>
+      <w:r>
+        <w:rPr>
+          <w:rFonts w:hint="eastAsia"/>
+        </w:rPr>
+        <w:t>SN</w:t>
+      </w:r>
+      <w:r>
+        <w:rPr>
+          <w:rFonts w:hint="eastAsia"/>
+        </w:rPr>
+        <w:t>：演职人员姓名</w:t>
+      </w:r>
+      <w:r>
+        <w:tab/>
+      </w:r>
+      <w:r>
+        <w:tab/>
+      </w:r>
+      <w:r>
+        <w:rPr>
+          <w:rFonts w:hint="eastAsia"/>
+        </w:rPr>
+        <w:t>Sex</w:t>
+      </w:r>
+      <w:r>
+        <w:rPr>
+          <w:rFonts w:hint="eastAsia"/>
+        </w:rPr>
+        <w:t>：性别</w:t>
+      </w:r>
+      <w:r>
+        <w:tab/>
+      </w:r>
+      <w:r>
+        <w:tab/>
+      </w:r>
       <w:r>
         <w:rPr>
           <w:rFonts w:hint="eastAsia"/>
         </w:rPr>
         <w:t>BDate</w:t>
       </w:r>
-      <w:proofErr w:type="spellEnd"/>
-      <w:r>
-        <w:rPr>
-          <w:rFonts w:hint="eastAsia"/>
-        </w:rPr>
-        <w:t>,</w:t>
-      </w:r>
-      <w:r>
-        <w:t xml:space="preserve"> </w:t>
-      </w:r>
-      <w:r>
-        <w:rPr>
-          <w:rFonts w:hint="eastAsia"/>
-        </w:rPr>
-        <w:t>B</w:t>
-      </w:r>
-      <w:r>
-        <w:t>P</w:t>
-      </w:r>
-      <w:r>
-        <w:rPr>
-          <w:rFonts w:hint="eastAsia"/>
-        </w:rPr>
-        <w:t>,</w:t>
-      </w:r>
-      <w:r>
-        <w:t xml:space="preserve"> </w:t>
-      </w:r>
-      <w:r>
-        <w:rPr>
-          <w:rFonts w:hint="eastAsia"/>
-        </w:rPr>
-        <w:t>Voc</w:t>
-      </w:r>
-      <w:r>
-        <w:t>ation</w:t>
-      </w:r>
-      <w:r>
-        <w:rPr>
-          <w:rFonts w:hint="eastAsia"/>
-        </w:rPr>
-        <w:t>,</w:t>
-      </w:r>
-      <w:r>
-        <w:t xml:space="preserve"> </w:t>
-      </w:r>
-      <w:r>
-        <w:rPr>
-          <w:rFonts w:hint="eastAsia"/>
-        </w:rPr>
-        <w:t>M</w:t>
-      </w:r>
-      <w:r>
-        <w:t>N</w:t>
-      </w:r>
-      <w:r>
-        <w:rPr>
-          <w:rFonts w:hint="eastAsia"/>
-        </w:rPr>
-        <w:t>,</w:t>
-      </w:r>
-      <w:r>
-        <w:t xml:space="preserve"> </w:t>
-      </w:r>
-      <w:proofErr w:type="spellStart"/>
+      <w:r>
+        <w:rPr>
+          <w:rFonts w:hint="eastAsia"/>
+        </w:rPr>
+        <w:t>：出生日期</w:t>
+      </w:r>
+      <w:r>
+        <w:tab/>
+      </w:r>
+      <w:r>
+        <w:tab/>
+      </w:r>
+      <w:r>
+        <w:rPr>
+          <w:rFonts w:hint="eastAsia"/>
+        </w:rPr>
+        <w:t>BP</w:t>
+      </w:r>
+      <w:r>
+        <w:rPr>
+          <w:rFonts w:hint="eastAsia"/>
+        </w:rPr>
+        <w:t>：出生地</w:t>
+      </w:r>
+      <w:r>
+        <w:tab/>
+      </w:r>
+      <w:r>
+        <w:tab/>
+      </w:r>
+      <w:r>
+        <w:rPr>
+          <w:rFonts w:hint="eastAsia"/>
+        </w:rPr>
+        <w:t>Vocation</w:t>
+      </w:r>
+      <w:r>
+        <w:rPr>
+          <w:rFonts w:hint="eastAsia"/>
+        </w:rPr>
+        <w:t>：职业</w:t>
+      </w:r>
+      <w:r>
+        <w:tab/>
+      </w:r>
+      <w:r>
+        <w:tab/>
+      </w:r>
+      <w:r>
+        <w:rPr>
+          <w:rFonts w:hint="eastAsia"/>
+        </w:rPr>
+        <w:t>MN</w:t>
+      </w:r>
+      <w:r>
+        <w:rPr>
+          <w:rFonts w:hint="eastAsia"/>
+        </w:rPr>
+        <w:t>：其他名字</w:t>
+      </w:r>
+      <w:r>
+        <w:tab/>
+      </w:r>
+      <w:r>
+        <w:tab/>
+      </w:r>
       <w:r>
         <w:rPr>
           <w:rFonts w:hint="eastAsia"/>
         </w:rPr>
         <w:t>SIntro</w:t>
       </w:r>
-      <w:proofErr w:type="spellEnd"/>
-      <w:r>
-        <w:rPr>
-          <w:rFonts w:hint="eastAsia"/>
-        </w:rPr>
-        <w:t>,</w:t>
-      </w:r>
-      <w:r>
-        <w:t xml:space="preserve"> </w:t>
-      </w:r>
-      <w:r>
-        <w:rPr>
-          <w:rFonts w:hint="eastAsia"/>
-        </w:rPr>
-        <w:t>S</w:t>
-      </w:r>
-      <w:r>
-        <w:t>p</w:t>
-      </w:r>
-      <w:r>
-        <w:rPr>
-          <w:rFonts w:hint="eastAsia"/>
-        </w:rPr>
-        <w:t>ic)</w:t>
+      <w:r>
+        <w:rPr>
+          <w:rFonts w:hint="eastAsia"/>
+        </w:rPr>
+        <w:t>：简介</w:t>
+      </w:r>
+      <w:r>
+        <w:tab/>
+      </w:r>
+      <w:r>
+        <w:tab/>
+      </w:r>
+      <w:r>
+        <w:rPr>
+          <w:rFonts w:hint="eastAsia"/>
+        </w:rPr>
+        <w:t>Spic</w:t>
+      </w:r>
+      <w:r>
+        <w:rPr>
+          <w:rFonts w:hint="eastAsia"/>
+        </w:rPr>
+        <w:t>：照片</w:t>
       </w:r>
     </w:p>
     <w:p>
@@ -1870,51 +3073,18 @@
         </w:rPr>
         <w:t xml:space="preserve"> </w:t>
       </w:r>
-      <w:proofErr w:type="spellStart"/>
       <w:r>
         <w:t>Like</w:t>
       </w:r>
       <w:r>
-        <w:t>List</w:t>
-      </w:r>
-      <w:proofErr w:type="spellEnd"/>
-      <w:r>
-        <w:t xml:space="preserve"> (</w:t>
-      </w:r>
-      <w:proofErr w:type="spellStart"/>
-      <w:proofErr w:type="gramStart"/>
+        <w:t>List (</w:t>
+      </w:r>
       <w:r>
         <w:t>ListID,</w:t>
       </w:r>
       <w:r>
-        <w:t>UID</w:t>
-      </w:r>
-      <w:proofErr w:type="spellEnd"/>
-      <w:proofErr w:type="gramEnd"/>
-      <w:r>
-        <w:t xml:space="preserve">, FID, </w:t>
-      </w:r>
-      <w:proofErr w:type="spellStart"/>
-      <w:r>
-        <w:t>ListName</w:t>
-      </w:r>
-      <w:proofErr w:type="spellEnd"/>
-      <w:r>
-        <w:t xml:space="preserve">, </w:t>
-      </w:r>
-      <w:proofErr w:type="spellStart"/>
-      <w:r>
-        <w:t>ListIntro</w:t>
-      </w:r>
-      <w:proofErr w:type="spellEnd"/>
-      <w:r>
-        <w:t xml:space="preserve">, </w:t>
-      </w:r>
-      <w:proofErr w:type="spellStart"/>
-      <w:r>
-        <w:t>ListPic</w:t>
-      </w:r>
-      <w:proofErr w:type="spellEnd"/>
+        <w:t>UID, FID, ListName, ListIntro, ListPic</w:t>
+      </w:r>
       <w:r>
         <w:t>)</w:t>
       </w:r>
@@ -1924,13 +3094,8 @@
         <w:pStyle w:val="a3"/>
         <w:ind w:left="360" w:firstLineChars="50" w:firstLine="105"/>
       </w:pPr>
-      <w:proofErr w:type="spellStart"/>
-      <w:r>
-        <w:t>LikeList</w:t>
-      </w:r>
-      <w:proofErr w:type="spellEnd"/>
-      <w:r>
-        <w:t xml:space="preserve"> (</w:t>
+      <w:r>
+        <w:t>LikeList (</w:t>
       </w:r>
       <w:r>
         <w:rPr>
@@ -1951,23 +3116,148 @@
         <w:t>UID, FID</w:t>
       </w:r>
       <w:r>
-        <w:t xml:space="preserve">, LN, </w:t>
-      </w:r>
-      <w:proofErr w:type="spellStart"/>
-      <w:r>
+        <w:t>, LN, LIntro, LPic)</w:t>
+      </w:r>
+    </w:p>
+    <w:p>
+      <w:pPr>
+        <w:pStyle w:val="a3"/>
+        <w:ind w:left="360" w:firstLineChars="50" w:firstLine="105"/>
+        <w:rPr>
+          <w:rFonts w:hint="eastAsia"/>
+        </w:rPr>
+      </w:pPr>
+      <w:r>
+        <w:rPr>
+          <w:rFonts w:hint="eastAsia"/>
+        </w:rPr>
+        <w:t>LID</w:t>
+      </w:r>
+      <w:r>
+        <w:rPr>
+          <w:rFonts w:hint="eastAsia"/>
+        </w:rPr>
+        <w:t>：创建的</w:t>
+      </w:r>
+      <w:r>
+        <w:rPr>
+          <w:rFonts w:hint="eastAsia"/>
+        </w:rPr>
+        <w:t>List</w:t>
+      </w:r>
+      <w:r>
+        <w:rPr>
+          <w:rFonts w:hint="eastAsia"/>
+        </w:rPr>
+        <w:t>的</w:t>
+      </w:r>
+      <w:r>
+        <w:rPr>
+          <w:rFonts w:hint="eastAsia"/>
+        </w:rPr>
+        <w:t>ID</w:t>
+      </w:r>
+      <w:r>
+        <w:tab/>
+      </w:r>
+      <w:r>
+        <w:tab/>
+      </w:r>
+      <w:r>
+        <w:rPr>
+          <w:rFonts w:hint="eastAsia"/>
+        </w:rPr>
+        <w:t>UID</w:t>
+      </w:r>
+      <w:r>
+        <w:rPr>
+          <w:rFonts w:hint="eastAsia"/>
+        </w:rPr>
+        <w:t>：创建人的</w:t>
+      </w:r>
+      <w:r>
+        <w:rPr>
+          <w:rFonts w:hint="eastAsia"/>
+        </w:rPr>
+        <w:t>ID</w:t>
+      </w:r>
+      <w:r>
+        <w:tab/>
+      </w:r>
+      <w:r>
+        <w:tab/>
+      </w:r>
+      <w:r>
+        <w:rPr>
+          <w:rFonts w:hint="eastAsia"/>
+        </w:rPr>
+        <w:t>FID</w:t>
+      </w:r>
+      <w:r>
+        <w:rPr>
+          <w:rFonts w:hint="eastAsia"/>
+        </w:rPr>
+        <w:t>：名单中的电影</w:t>
+      </w:r>
+      <w:r>
+        <w:rPr>
+          <w:rFonts w:hint="eastAsia"/>
+        </w:rPr>
+        <w:t>ID</w:t>
+      </w:r>
+      <w:r>
+        <w:tab/>
+      </w:r>
+      <w:r>
+        <w:tab/>
+      </w:r>
+      <w:r>
+        <w:rPr>
+          <w:rFonts w:hint="eastAsia"/>
+        </w:rPr>
+        <w:t>LN</w:t>
+      </w:r>
+      <w:r>
+        <w:rPr>
+          <w:rFonts w:hint="eastAsia"/>
+        </w:rPr>
+        <w:t>：名单名字</w:t>
+      </w:r>
+      <w:r>
+        <w:tab/>
+      </w:r>
+      <w:r>
+        <w:tab/>
+      </w:r>
+      <w:r>
+        <w:rPr>
+          <w:rFonts w:hint="eastAsia"/>
+        </w:rPr>
         <w:t>LIntro</w:t>
       </w:r>
-      <w:proofErr w:type="spellEnd"/>
-      <w:r>
-        <w:t xml:space="preserve">, </w:t>
-      </w:r>
-      <w:proofErr w:type="spellStart"/>
-      <w:r>
+      <w:r>
+        <w:rPr>
+          <w:rFonts w:hint="eastAsia"/>
+        </w:rPr>
+        <w:t>：收藏单介绍</w:t>
+      </w:r>
+      <w:r>
+        <w:tab/>
+      </w:r>
+      <w:r>
+        <w:tab/>
+      </w:r>
+      <w:r>
+        <w:rPr>
+          <w:rFonts w:hint="eastAsia"/>
+        </w:rPr>
         <w:t>LPic</w:t>
       </w:r>
-      <w:proofErr w:type="spellEnd"/>
-      <w:r>
-        <w:t>)</w:t>
+      <w:r>
+        <w:rPr>
+          <w:rFonts w:hint="eastAsia"/>
+        </w:rPr>
+        <w:t>：收藏单照片</w:t>
       </w:r>
     </w:p>
     <w:p>
@@ -1977,6 +3267,11 @@
       </w:pPr>
     </w:p>
     <w:p>
+      <w:pPr>
+        <w:rPr>
+          <w:rFonts w:hint="eastAsia"/>
+        </w:rPr>
+      </w:pPr>
       <w:r>
         <w:t xml:space="preserve">3   </w:t>
       </w:r>
@@ -2003,6 +3298,60 @@
           <w:rFonts w:hint="eastAsia"/>
         </w:rPr>
         <w:t>FID)</w:t>
+      </w:r>
+      <w:r>
+        <w:br/>
+      </w:r>
+      <w:r>
+        <w:tab/>
+      </w:r>
+      <w:r>
+        <w:rPr>
+          <w:rFonts w:hint="eastAsia"/>
+        </w:rPr>
+        <w:t>UID</w:t>
+      </w:r>
+      <w:r>
+        <w:rPr>
+          <w:rFonts w:hint="eastAsia"/>
+        </w:rPr>
+        <w:t>：关注人的</w:t>
+      </w:r>
+      <w:r>
+        <w:rPr>
+          <w:rFonts w:hint="eastAsia"/>
+        </w:rPr>
+        <w:t>ID</w:t>
+      </w:r>
+      <w:r>
+        <w:tab/>
+      </w:r>
+      <w:r>
+        <w:tab/>
+      </w:r>
+      <w:r>
+        <w:rPr>
+          <w:rFonts w:hint="eastAsia"/>
+        </w:rPr>
+        <w:t>FFID</w:t>
+      </w:r>
+      <w:r>
+        <w:rPr>
+          <w:rFonts w:hint="eastAsia"/>
+        </w:rPr>
+        <w:t>：</w:t>
+      </w:r>
+      <w:r>
+        <w:rPr>
+          <w:rFonts w:hint="eastAsia"/>
+        </w:rPr>
+        <w:t>被关注电影的</w:t>
+      </w:r>
+      <w:r>
+        <w:rPr>
+          <w:rFonts w:hint="eastAsia"/>
+        </w:rPr>
+        <w:t>ID</w:t>
       </w:r>
     </w:p>
     <w:p>
@@ -2033,6 +3382,71 @@
         <w:ind w:firstLineChars="200" w:firstLine="420"/>
       </w:pPr>
       <w:r>
+        <w:rPr>
+          <w:rFonts w:hint="eastAsia"/>
+        </w:rPr>
+        <w:t>UID</w:t>
+      </w:r>
+      <w:r>
+        <w:rPr>
+          <w:rFonts w:hint="eastAsia"/>
+        </w:rPr>
+        <w:t>：关注人的</w:t>
+      </w:r>
+      <w:r>
+        <w:rPr>
+          <w:rFonts w:hint="eastAsia"/>
+        </w:rPr>
+        <w:t>ID</w:t>
+      </w:r>
+      <w:r>
+        <w:tab/>
+      </w:r>
+      <w:r>
+        <w:tab/>
+      </w:r>
+      <w:r>
+        <w:rPr>
+          <w:rFonts w:hint="eastAsia"/>
+        </w:rPr>
+        <w:t>FUID</w:t>
+      </w:r>
+      <w:r>
+        <w:rPr>
+          <w:rFonts w:hint="eastAsia"/>
+        </w:rPr>
+        <w:t>：</w:t>
+      </w:r>
+      <w:r>
+        <w:rPr>
+          <w:rFonts w:hint="eastAsia"/>
+        </w:rPr>
+        <w:t>被</w:t>
+      </w:r>
+      <w:r>
+        <w:rPr>
+          <w:rFonts w:hint="eastAsia"/>
+        </w:rPr>
+        <w:t>关注用户</w:t>
+      </w:r>
+      <w:r>
+        <w:rPr>
+          <w:rFonts w:hint="eastAsia"/>
+        </w:rPr>
+        <w:t>的</w:t>
+      </w:r>
+      <w:r>
+        <w:rPr>
+          <w:rFonts w:hint="eastAsia"/>
+        </w:rPr>
+        <w:t>ID</w:t>
+      </w:r>
+    </w:p>
+    <w:p>
+      <w:pPr>
+        <w:ind w:firstLineChars="200" w:firstLine="420"/>
+      </w:pPr>
+      <w:r>
         <w:t xml:space="preserve">FS </w:t>
       </w:r>
       <w:r>
@@ -2051,14 +3465,83 @@
         <w:t>)</w:t>
       </w:r>
     </w:p>
-    <w:p/>
+    <w:p>
+      <w:pPr>
+        <w:rPr>
+          <w:rFonts w:hint="eastAsia"/>
+        </w:rPr>
+      </w:pPr>
+      <w:r>
+        <w:tab/>
+      </w:r>
+      <w:r>
+        <w:rPr>
+          <w:rFonts w:hint="eastAsia"/>
+        </w:rPr>
+        <w:t>UID</w:t>
+      </w:r>
+      <w:r>
+        <w:rPr>
+          <w:rFonts w:hint="eastAsia"/>
+        </w:rPr>
+        <w:t>：关注人的</w:t>
+      </w:r>
+      <w:r>
+        <w:rPr>
+          <w:rFonts w:hint="eastAsia"/>
+        </w:rPr>
+        <w:t>ID</w:t>
+      </w:r>
+      <w:r>
+        <w:tab/>
+      </w:r>
+      <w:r>
+        <w:tab/>
+      </w:r>
+      <w:r>
+        <w:rPr>
+          <w:rFonts w:hint="eastAsia"/>
+        </w:rPr>
+        <w:t>FSID</w:t>
+      </w:r>
+      <w:r>
+        <w:rPr>
+          <w:rFonts w:hint="eastAsia"/>
+        </w:rPr>
+        <w:t>：</w:t>
+      </w:r>
+      <w:r>
+        <w:rPr>
+          <w:rFonts w:hint="eastAsia"/>
+        </w:rPr>
+        <w:t>被关注</w:t>
+      </w:r>
+      <w:r>
+        <w:rPr>
+          <w:rFonts w:hint="eastAsia"/>
+        </w:rPr>
+        <w:t>演职人员</w:t>
+      </w:r>
+      <w:bookmarkStart w:id="0" w:name="_GoBack"/>
+      <w:bookmarkEnd w:id="0"/>
+      <w:r>
+        <w:rPr>
+          <w:rFonts w:hint="eastAsia"/>
+        </w:rPr>
+        <w:t>的</w:t>
+      </w:r>
+      <w:r>
+        <w:rPr>
+          <w:rFonts w:hint="eastAsia"/>
+        </w:rPr>
+        <w:t>ID</w:t>
+      </w:r>
+    </w:p>
     <w:p>
       <w:pPr>
         <w:pStyle w:val="a3"/>
         <w:ind w:left="360" w:firstLineChars="0" w:firstLine="0"/>
       </w:pPr>
-      <w:bookmarkStart w:id="0" w:name="_GoBack"/>
-      <w:bookmarkEnd w:id="0"/>
     </w:p>
     <w:sectPr>
       <w:pgSz w:w="11906" w:h="16838"/>
@@ -2181,7 +3664,7 @@
     </w:rPrDefault>
     <w:pPrDefault/>
   </w:docDefaults>
-  <w:latentStyles w:defLockedState="0" w:defUIPriority="99" w:defSemiHidden="0" w:defUnhideWhenUsed="0" w:defQFormat="0" w:count="377">
+  <w:latentStyles w:defLockedState="0" w:defUIPriority="99" w:defSemiHidden="0" w:defUnhideWhenUsed="0" w:defQFormat="0" w:count="376">
     <w:lsdException w:name="Normal" w:uiPriority="0" w:qFormat="1"/>
     <w:lsdException w:name="heading 1" w:uiPriority="9" w:qFormat="1"/>
     <w:lsdException w:name="heading 2" w:semiHidden="1" w:uiPriority="9" w:unhideWhenUsed="1" w:qFormat="1"/>
@@ -2287,6 +3770,7 @@
     <w:lsdException w:name="HTML Sample" w:semiHidden="1" w:unhideWhenUsed="1"/>
     <w:lsdException w:name="HTML Typewriter" w:semiHidden="1" w:unhideWhenUsed="1"/>
     <w:lsdException w:name="HTML Variable" w:semiHidden="1" w:unhideWhenUsed="1"/>
+    <w:lsdException w:name="Normal Table" w:semiHidden="1" w:unhideWhenUsed="1"/>
     <w:lsdException w:name="annotation subject" w:semiHidden="1" w:unhideWhenUsed="1"/>
     <w:lsdException w:name="No List" w:semiHidden="1" w:unhideWhenUsed="1"/>
     <w:lsdException w:name="Outline List 1" w:semiHidden="1" w:unhideWhenUsed="1"/>
@@ -2333,8 +3817,10 @@
     <w:lsdException w:name="Table Subtle 2" w:semiHidden="1" w:unhideWhenUsed="1"/>
     <w:lsdException w:name="Table Web 1" w:semiHidden="1" w:unhideWhenUsed="1"/>
     <w:lsdException w:name="Table Web 2" w:semiHidden="1" w:unhideWhenUsed="1"/>
+    <w:lsdException w:name="Table Web 3" w:semiHidden="1" w:unhideWhenUsed="1"/>
     <w:lsdException w:name="Balloon Text" w:semiHidden="1" w:unhideWhenUsed="1"/>
     <w:lsdException w:name="Table Grid" w:uiPriority="59"/>
+    <w:lsdException w:name="Table Theme" w:semiHidden="1" w:unhideWhenUsed="1"/>
     <w:lsdException w:name="Placeholder Text" w:semiHidden="1"/>
     <w:lsdException w:name="No Spacing" w:uiPriority="1" w:qFormat="1"/>
     <w:lsdException w:name="Light Shading" w:uiPriority="60"/>
@@ -2555,7 +4041,6 @@
     <w:lsdException w:name="Hashtag" w:semiHidden="1" w:unhideWhenUsed="1"/>
     <w:lsdException w:name="Unresolved Mention" w:semiHidden="1" w:unhideWhenUsed="1"/>
     <w:lsdException w:name="Smart Link" w:semiHidden="1" w:unhideWhenUsed="1"/>
-    <w:lsdException w:name="Smart Link Error" w:semiHidden="1" w:unhideWhenUsed="1"/>
   </w:latentStyles>
   <w:style w:type="paragraph" w:default="1" w:styleId="a">
     <w:name w:val="Normal"/>
